--- a/documents/Ethereum deplyment SMMR.docx
+++ b/documents/Ethereum deplyment SMMR.docx
@@ -3,8 +3,14 @@
 <w:document xmlns:wpc="http://schemas.microsoft.com/office/word/2010/wordprocessingCanvas" xmlns:cx="http://schemas.microsoft.com/office/drawing/2014/chartex" xmlns:cx1="http://schemas.microsoft.com/office/drawing/2015/9/8/chartex" xmlns:cx2="http://schemas.microsoft.com/office/drawing/2015/10/21/chartex" xmlns:cx3="http://schemas.microsoft.com/office/drawing/2016/5/9/chartex" xmlns:cx4="http://schemas.microsoft.com/office/drawing/2016/5/10/chartex" xmlns:cx5="http://schemas.microsoft.com/office/drawing/2016/5/11/chartex" xmlns:mc="http://schemas.openxmlformats.org/markup-compatibility/2006" xmlns:o="urn:schemas-microsoft-com:office:office" xmlns:r="http://schemas.openxmlformats.org/officeDocument/2006/relationships" xmlns:m="http://schemas.openxmlformats.org/officeDocument/2006/math" xmlns:v="urn:schemas-microsoft-com:vml" xmlns:wp14="http://schemas.microsoft.com/office/word/2010/wordprocessingDrawing" xmlns:wp="http://schemas.openxmlformats.org/drawingml/2006/wordprocessingDrawing" xmlns:w10="urn:schemas-microsoft-com:office:word" xmlns:w="http://schemas.openxmlformats.org/wordprocessingml/2006/main" xmlns:w14="http://schemas.microsoft.com/office/word/2010/wordml" xmlns:w15="http://schemas.microsoft.com/office/word/2012/wordml" xmlns:w16se="http://schemas.microsoft.com/office/word/2015/wordml/symex" xmlns:wpg="http://schemas.microsoft.com/office/word/2010/wordprocessingGroup" xmlns:wpi="http://schemas.microsoft.com/office/word/2010/wordprocessingInk" xmlns:wne="http://schemas.microsoft.com/office/word/2006/wordml" xmlns:wps="http://schemas.microsoft.com/office/word/2010/wordprocessingShape" mc:Ignorable="w14 w15 w16se wp14">
   <w:body>
     <w:p>
-      <w:r>
-        <w:rPr>
+      <w:pPr>
+        <w:rPr>
+          <w:rFonts w:ascii="Segoe UI" w:hAnsi="Segoe UI" w:cs="Segoe UI"/>
+        </w:rPr>
+      </w:pPr>
+      <w:r>
+        <w:rPr>
+          <w:rFonts w:ascii="Segoe UI" w:hAnsi="Segoe UI" w:cs="Segoe UI"/>
           <w:noProof/>
         </w:rPr>
         <mc:AlternateContent>
@@ -204,12 +210,21 @@
                           <w:szCs w:val="48"/>
                         </w:rPr>
                       </w:pPr>
+                      <w:proofErr w:type="spellStart"/>
                       <w:r>
                         <w:rPr>
                           <w:sz w:val="48"/>
                           <w:szCs w:val="48"/>
                         </w:rPr>
-                        <w:t>Ethereum Consortium</w:t>
+                        <w:t>Ethereum</w:t>
+                      </w:r>
+                      <w:proofErr w:type="spellEnd"/>
+                      <w:r>
+                        <w:rPr>
+                          <w:sz w:val="48"/>
+                          <w:szCs w:val="48"/>
+                        </w:rPr>
+                        <w:t xml:space="preserve"> Consortium</w:t>
                       </w:r>
                     </w:p>
                     <w:p>
@@ -248,38 +263,192 @@
         </mc:AlternateContent>
       </w:r>
     </w:p>
-    <w:p/>
-    <w:p/>
-    <w:p/>
-    <w:p/>
-    <w:p/>
-    <w:p/>
-    <w:p/>
-    <w:p/>
-    <w:p/>
-    <w:p/>
-    <w:p/>
-    <w:p/>
-    <w:p/>
-    <w:p/>
-    <w:p/>
-    <w:p/>
-    <w:p/>
-    <w:p/>
-    <w:p/>
-    <w:p/>
-    <w:p/>
-    <w:p/>
-    <w:p/>
-    <w:p/>
-    <w:p/>
-    <w:p/>
-    <w:p/>
-    <w:p/>
+    <w:p>
+      <w:pPr>
+        <w:rPr>
+          <w:rFonts w:ascii="Segoe UI" w:hAnsi="Segoe UI" w:cs="Segoe UI"/>
+        </w:rPr>
+      </w:pPr>
+    </w:p>
+    <w:p>
+      <w:pPr>
+        <w:rPr>
+          <w:rFonts w:ascii="Segoe UI" w:hAnsi="Segoe UI" w:cs="Segoe UI"/>
+        </w:rPr>
+      </w:pPr>
+    </w:p>
+    <w:p>
+      <w:pPr>
+        <w:rPr>
+          <w:rFonts w:ascii="Segoe UI" w:hAnsi="Segoe UI" w:cs="Segoe UI"/>
+        </w:rPr>
+      </w:pPr>
+    </w:p>
+    <w:p>
+      <w:pPr>
+        <w:rPr>
+          <w:rFonts w:ascii="Segoe UI" w:hAnsi="Segoe UI" w:cs="Segoe UI"/>
+        </w:rPr>
+      </w:pPr>
+    </w:p>
+    <w:p>
+      <w:pPr>
+        <w:rPr>
+          <w:rFonts w:ascii="Segoe UI" w:hAnsi="Segoe UI" w:cs="Segoe UI"/>
+        </w:rPr>
+      </w:pPr>
+    </w:p>
+    <w:p>
+      <w:pPr>
+        <w:rPr>
+          <w:rFonts w:ascii="Segoe UI" w:hAnsi="Segoe UI" w:cs="Segoe UI"/>
+        </w:rPr>
+      </w:pPr>
+    </w:p>
+    <w:p>
+      <w:pPr>
+        <w:rPr>
+          <w:rFonts w:ascii="Segoe UI" w:hAnsi="Segoe UI" w:cs="Segoe UI"/>
+        </w:rPr>
+      </w:pPr>
+    </w:p>
+    <w:p>
+      <w:pPr>
+        <w:rPr>
+          <w:rFonts w:ascii="Segoe UI" w:hAnsi="Segoe UI" w:cs="Segoe UI"/>
+        </w:rPr>
+      </w:pPr>
+    </w:p>
+    <w:p>
+      <w:pPr>
+        <w:rPr>
+          <w:rFonts w:ascii="Segoe UI" w:hAnsi="Segoe UI" w:cs="Segoe UI"/>
+        </w:rPr>
+      </w:pPr>
+    </w:p>
+    <w:p>
+      <w:pPr>
+        <w:rPr>
+          <w:rFonts w:ascii="Segoe UI" w:hAnsi="Segoe UI" w:cs="Segoe UI"/>
+        </w:rPr>
+      </w:pPr>
+    </w:p>
+    <w:p>
+      <w:pPr>
+        <w:rPr>
+          <w:rFonts w:ascii="Segoe UI" w:hAnsi="Segoe UI" w:cs="Segoe UI"/>
+        </w:rPr>
+      </w:pPr>
+    </w:p>
+    <w:p>
+      <w:pPr>
+        <w:rPr>
+          <w:rFonts w:ascii="Segoe UI" w:hAnsi="Segoe UI" w:cs="Segoe UI"/>
+        </w:rPr>
+      </w:pPr>
+    </w:p>
+    <w:p>
+      <w:pPr>
+        <w:rPr>
+          <w:rFonts w:ascii="Segoe UI" w:hAnsi="Segoe UI" w:cs="Segoe UI"/>
+        </w:rPr>
+      </w:pPr>
+    </w:p>
+    <w:p>
+      <w:pPr>
+        <w:rPr>
+          <w:rFonts w:ascii="Segoe UI" w:hAnsi="Segoe UI" w:cs="Segoe UI"/>
+        </w:rPr>
+      </w:pPr>
+    </w:p>
+    <w:p>
+      <w:pPr>
+        <w:rPr>
+          <w:rFonts w:ascii="Segoe UI" w:hAnsi="Segoe UI" w:cs="Segoe UI"/>
+        </w:rPr>
+      </w:pPr>
+    </w:p>
+    <w:p>
+      <w:pPr>
+        <w:rPr>
+          <w:rFonts w:ascii="Segoe UI" w:hAnsi="Segoe UI" w:cs="Segoe UI"/>
+        </w:rPr>
+      </w:pPr>
+    </w:p>
+    <w:p>
+      <w:pPr>
+        <w:rPr>
+          <w:rFonts w:ascii="Segoe UI" w:hAnsi="Segoe UI" w:cs="Segoe UI"/>
+        </w:rPr>
+      </w:pPr>
+    </w:p>
+    <w:p>
+      <w:pPr>
+        <w:rPr>
+          <w:rFonts w:ascii="Segoe UI" w:hAnsi="Segoe UI" w:cs="Segoe UI"/>
+        </w:rPr>
+      </w:pPr>
+    </w:p>
+    <w:p>
+      <w:pPr>
+        <w:rPr>
+          <w:rFonts w:ascii="Segoe UI" w:hAnsi="Segoe UI" w:cs="Segoe UI"/>
+        </w:rPr>
+      </w:pPr>
+    </w:p>
+    <w:p>
+      <w:pPr>
+        <w:rPr>
+          <w:rFonts w:ascii="Segoe UI" w:hAnsi="Segoe UI" w:cs="Segoe UI"/>
+        </w:rPr>
+      </w:pPr>
+    </w:p>
+    <w:p>
+      <w:pPr>
+        <w:rPr>
+          <w:rFonts w:ascii="Segoe UI" w:hAnsi="Segoe UI" w:cs="Segoe UI"/>
+        </w:rPr>
+      </w:pPr>
+    </w:p>
+    <w:p>
+      <w:pPr>
+        <w:rPr>
+          <w:rFonts w:ascii="Segoe UI" w:hAnsi="Segoe UI" w:cs="Segoe UI"/>
+        </w:rPr>
+      </w:pPr>
+    </w:p>
+    <w:p>
+      <w:pPr>
+        <w:rPr>
+          <w:rFonts w:ascii="Segoe UI" w:hAnsi="Segoe UI" w:cs="Segoe UI"/>
+        </w:rPr>
+      </w:pPr>
+    </w:p>
+    <w:p>
+      <w:pPr>
+        <w:rPr>
+          <w:rFonts w:ascii="Segoe UI" w:hAnsi="Segoe UI" w:cs="Segoe UI"/>
+        </w:rPr>
+      </w:pPr>
+    </w:p>
+    <w:p>
+      <w:pPr>
+        <w:rPr>
+          <w:rFonts w:ascii="Segoe UI" w:hAnsi="Segoe UI" w:cs="Segoe UI"/>
+        </w:rPr>
+      </w:pPr>
+    </w:p>
+    <w:p>
+      <w:pPr>
+        <w:rPr>
+          <w:rFonts w:ascii="Segoe UI" w:hAnsi="Segoe UI" w:cs="Segoe UI"/>
+        </w:rPr>
+      </w:pPr>
+    </w:p>
     <w:sdt>
       <w:sdtPr>
         <w:rPr>
-          <w:rFonts w:asciiTheme="minorHAnsi" w:eastAsiaTheme="minorHAnsi" w:hAnsiTheme="minorHAnsi" w:cstheme="minorBidi"/>
+          <w:rFonts w:ascii="Segoe UI" w:eastAsiaTheme="minorHAnsi" w:hAnsi="Segoe UI" w:cs="Segoe UI"/>
           <w:color w:val="auto"/>
           <w:sz w:val="22"/>
           <w:szCs w:val="22"/>
@@ -301,10 +470,18 @@
         <w:p>
           <w:pPr>
             <w:pStyle w:val="TOCHeading"/>
+            <w:rPr>
+              <w:rFonts w:ascii="Segoe UI" w:hAnsi="Segoe UI" w:cs="Segoe UI"/>
+            </w:rPr>
           </w:pPr>
           <w:r>
+            <w:rPr>
+              <w:rFonts w:ascii="Segoe UI" w:hAnsi="Segoe UI" w:cs="Segoe UI"/>
+            </w:rPr>
             <w:t>Contents</w:t>
           </w:r>
+          <w:bookmarkStart w:id="0" w:name="_GoBack"/>
+          <w:bookmarkEnd w:id="0"/>
         </w:p>
         <w:p>
           <w:pPr>
@@ -318,18 +495,28 @@
             </w:rPr>
           </w:pPr>
           <w:r>
+            <w:rPr>
+              <w:rFonts w:ascii="Segoe UI" w:hAnsi="Segoe UI" w:cs="Segoe UI"/>
+            </w:rPr>
             <w:fldChar w:fldCharType="begin"/>
           </w:r>
           <w:r>
+            <w:rPr>
+              <w:rFonts w:ascii="Segoe UI" w:hAnsi="Segoe UI" w:cs="Segoe UI"/>
+            </w:rPr>
             <w:instrText xml:space="preserve"> TOC \o "1-3" \h \z \u </w:instrText>
           </w:r>
           <w:r>
+            <w:rPr>
+              <w:rFonts w:ascii="Segoe UI" w:hAnsi="Segoe UI" w:cs="Segoe UI"/>
+            </w:rPr>
             <w:fldChar w:fldCharType="separate"/>
           </w:r>
-          <w:hyperlink w:anchor="_Toc492658109" w:history="1">
+          <w:hyperlink w:anchor="_Toc493721544" w:history="1">
             <w:r>
               <w:rPr>
                 <w:rStyle w:val="Hyperlink"/>
+                <w:rFonts w:ascii="Segoe UI" w:hAnsi="Segoe UI" w:cs="Segoe UI"/>
                 <w:noProof/>
               </w:rPr>
               <w:t>Overview</w:t>
@@ -353,7 +540,7 @@
                 <w:noProof/>
                 <w:webHidden/>
               </w:rPr>
-              <w:instrText xml:space="preserve"> PAGEREF _Toc492658109 \h </w:instrText>
+              <w:instrText xml:space="preserve"> PAGEREF _Toc493721544 \h </w:instrText>
             </w:r>
             <w:r>
               <w:rPr>
@@ -395,10 +582,11 @@
               <w:noProof/>
             </w:rPr>
           </w:pPr>
-          <w:hyperlink w:anchor="_Toc492658110" w:history="1">
+          <w:hyperlink w:anchor="_Toc493721545" w:history="1">
             <w:r>
               <w:rPr>
                 <w:rStyle w:val="Hyperlink"/>
+                <w:rFonts w:ascii="Segoe UI" w:hAnsi="Segoe UI" w:cs="Segoe UI"/>
                 <w:noProof/>
               </w:rPr>
               <w:t>About blockchain</w:t>
@@ -422,7 +610,7 @@
                 <w:noProof/>
                 <w:webHidden/>
               </w:rPr>
-              <w:instrText xml:space="preserve"> PAGEREF _Toc492658110 \h </w:instrText>
+              <w:instrText xml:space="preserve"> PAGEREF _Toc493721545 \h </w:instrText>
             </w:r>
             <w:r>
               <w:rPr>
@@ -464,10 +652,11 @@
               <w:noProof/>
             </w:rPr>
           </w:pPr>
-          <w:hyperlink w:anchor="_Toc492658111" w:history="1">
+          <w:hyperlink w:anchor="_Toc493721546" w:history="1">
             <w:r>
               <w:rPr>
                 <w:rStyle w:val="Hyperlink"/>
+                <w:rFonts w:ascii="Segoe UI" w:hAnsi="Segoe UI" w:cs="Segoe UI"/>
                 <w:noProof/>
               </w:rPr>
               <w:t>Mining Node Details</w:t>
@@ -491,7 +680,7 @@
                 <w:noProof/>
                 <w:webHidden/>
               </w:rPr>
-              <w:instrText xml:space="preserve"> PAGEREF _Toc492658111 \h </w:instrText>
+              <w:instrText xml:space="preserve"> PAGEREF _Toc493721546 \h </w:instrText>
             </w:r>
             <w:r>
               <w:rPr>
@@ -533,10 +722,11 @@
               <w:noProof/>
             </w:rPr>
           </w:pPr>
-          <w:hyperlink w:anchor="_Toc492658112" w:history="1">
+          <w:hyperlink w:anchor="_Toc493721547" w:history="1">
             <w:r>
               <w:rPr>
                 <w:rStyle w:val="Hyperlink"/>
+                <w:rFonts w:ascii="Segoe UI" w:hAnsi="Segoe UI" w:cs="Segoe UI"/>
                 <w:noProof/>
               </w:rPr>
               <w:t>Transaction Node Details</w:t>
@@ -560,7 +750,7 @@
                 <w:noProof/>
                 <w:webHidden/>
               </w:rPr>
-              <w:instrText xml:space="preserve"> PAGEREF _Toc492658112 \h </w:instrText>
+              <w:instrText xml:space="preserve"> PAGEREF _Toc493721547 \h </w:instrText>
             </w:r>
             <w:r>
               <w:rPr>
@@ -602,10 +792,11 @@
               <w:noProof/>
             </w:rPr>
           </w:pPr>
-          <w:hyperlink w:anchor="_Toc492658113" w:history="1">
+          <w:hyperlink w:anchor="_Toc493721548" w:history="1">
             <w:r>
               <w:rPr>
                 <w:rStyle w:val="Hyperlink"/>
+                <w:rFonts w:ascii="Segoe UI" w:hAnsi="Segoe UI" w:cs="Segoe UI"/>
                 <w:noProof/>
               </w:rPr>
               <w:t>Deployment Architecture</w:t>
@@ -629,7 +820,7 @@
                 <w:noProof/>
                 <w:webHidden/>
               </w:rPr>
-              <w:instrText xml:space="preserve"> PAGEREF _Toc492658113 \h </w:instrText>
+              <w:instrText xml:space="preserve"> PAGEREF _Toc493721548 \h </w:instrText>
             </w:r>
             <w:r>
               <w:rPr>
@@ -671,10 +862,11 @@
               <w:noProof/>
             </w:rPr>
           </w:pPr>
-          <w:hyperlink w:anchor="_Toc492658114" w:history="1">
+          <w:hyperlink w:anchor="_Toc493721549" w:history="1">
             <w:r>
               <w:rPr>
                 <w:rStyle w:val="Hyperlink"/>
+                <w:rFonts w:ascii="Segoe UI" w:hAnsi="Segoe UI" w:cs="Segoe UI"/>
                 <w:noProof/>
               </w:rPr>
               <w:t>Description</w:t>
@@ -698,7 +890,7 @@
                 <w:noProof/>
                 <w:webHidden/>
               </w:rPr>
-              <w:instrText xml:space="preserve"> PAGEREF _Toc492658114 \h </w:instrText>
+              <w:instrText xml:space="preserve"> PAGEREF _Toc493721549 \h </w:instrText>
             </w:r>
             <w:r>
               <w:rPr>
@@ -740,10 +932,11 @@
               <w:noProof/>
             </w:rPr>
           </w:pPr>
-          <w:hyperlink w:anchor="_Toc492658115" w:history="1">
+          <w:hyperlink w:anchor="_Toc493721550" w:history="1">
             <w:r>
               <w:rPr>
                 <w:rStyle w:val="Hyperlink"/>
+                <w:rFonts w:ascii="Segoe UI" w:hAnsi="Segoe UI" w:cs="Segoe UI"/>
                 <w:noProof/>
               </w:rPr>
               <w:t>Getting Started</w:t>
@@ -767,7 +960,7 @@
                 <w:noProof/>
                 <w:webHidden/>
               </w:rPr>
-              <w:instrText xml:space="preserve"> PAGEREF _Toc492658115 \h </w:instrText>
+              <w:instrText xml:space="preserve"> PAGEREF _Toc493721550 \h </w:instrText>
             </w:r>
             <w:r>
               <w:rPr>
@@ -809,10 +1002,11 @@
               <w:noProof/>
             </w:rPr>
           </w:pPr>
-          <w:hyperlink w:anchor="_Toc492658116" w:history="1">
+          <w:hyperlink w:anchor="_Toc493721551" w:history="1">
             <w:r>
               <w:rPr>
                 <w:rStyle w:val="Hyperlink"/>
+                <w:rFonts w:ascii="Segoe UI" w:hAnsi="Segoe UI" w:cs="Segoe UI"/>
                 <w:noProof/>
               </w:rPr>
               <w:t>Post Deployment Sanity Checks</w:t>
@@ -836,7 +1030,7 @@
                 <w:noProof/>
                 <w:webHidden/>
               </w:rPr>
-              <w:instrText xml:space="preserve"> PAGEREF _Toc492658116 \h </w:instrText>
+              <w:instrText xml:space="preserve"> PAGEREF _Toc493721551 \h </w:instrText>
             </w:r>
             <w:r>
               <w:rPr>
@@ -856,7 +1050,7 @@
                 <w:noProof/>
                 <w:webHidden/>
               </w:rPr>
-              <w:t>12</w:t>
+              <w:t>13</w:t>
             </w:r>
             <w:r>
               <w:rPr>
@@ -878,10 +1072,11 @@
               <w:noProof/>
             </w:rPr>
           </w:pPr>
-          <w:hyperlink w:anchor="_Toc492658117" w:history="1">
+          <w:hyperlink w:anchor="_Toc493721552" w:history="1">
             <w:r>
               <w:rPr>
                 <w:rStyle w:val="Hyperlink"/>
+                <w:rFonts w:ascii="Segoe UI" w:hAnsi="Segoe UI" w:cs="Segoe UI"/>
                 <w:noProof/>
               </w:rPr>
               <w:t>Administrator page</w:t>
@@ -905,7 +1100,7 @@
                 <w:noProof/>
                 <w:webHidden/>
               </w:rPr>
-              <w:instrText xml:space="preserve"> PAGEREF _Toc492658117 \h </w:instrText>
+              <w:instrText xml:space="preserve"> PAGEREF _Toc493721552 \h </w:instrText>
             </w:r>
             <w:r>
               <w:rPr>
@@ -925,7 +1120,7 @@
                 <w:noProof/>
                 <w:webHidden/>
               </w:rPr>
-              <w:t>12</w:t>
+              <w:t>13</w:t>
             </w:r>
             <w:r>
               <w:rPr>
@@ -947,10 +1142,11 @@
               <w:noProof/>
             </w:rPr>
           </w:pPr>
-          <w:hyperlink w:anchor="_Toc492658118" w:history="1">
+          <w:hyperlink w:anchor="_Toc493721553" w:history="1">
             <w:r>
               <w:rPr>
                 <w:rStyle w:val="Hyperlink"/>
+                <w:rFonts w:ascii="Segoe UI" w:hAnsi="Segoe UI" w:cs="Segoe UI"/>
                 <w:noProof/>
               </w:rPr>
               <w:t>Accessing Nodes</w:t>
@@ -974,7 +1170,7 @@
                 <w:noProof/>
                 <w:webHidden/>
               </w:rPr>
-              <w:instrText xml:space="preserve"> PAGEREF _Toc492658118 \h </w:instrText>
+              <w:instrText xml:space="preserve"> PAGEREF _Toc493721553 \h </w:instrText>
             </w:r>
             <w:r>
               <w:rPr>
@@ -994,7 +1190,233 @@
                 <w:noProof/>
                 <w:webHidden/>
               </w:rPr>
-              <w:t>15</w:t>
+              <w:t>16</w:t>
+            </w:r>
+            <w:r>
+              <w:rPr>
+                <w:noProof/>
+                <w:webHidden/>
+              </w:rPr>
+              <w:fldChar w:fldCharType="end"/>
+            </w:r>
+          </w:hyperlink>
+        </w:p>
+        <w:p>
+          <w:pPr>
+            <w:pStyle w:val="TOC1"/>
+            <w:tabs>
+              <w:tab w:val="right" w:leader="dot" w:pos="9350"/>
+            </w:tabs>
+            <w:rPr>
+              <w:rFonts w:eastAsiaTheme="minorEastAsia"/>
+              <w:noProof/>
+            </w:rPr>
+          </w:pPr>
+          <w:hyperlink w:anchor="_Toc493721554" w:history="1">
+            <w:r>
+              <w:rPr>
+                <w:rStyle w:val="Hyperlink"/>
+                <w:rFonts w:ascii="Segoe UI" w:eastAsia="Calibri" w:hAnsi="Segoe UI" w:cs="Segoe UI"/>
+                <w:noProof/>
+              </w:rPr>
+              <w:t>C</w:t>
+            </w:r>
+            <w:r>
+              <w:rPr>
+                <w:rStyle w:val="Hyperlink"/>
+                <w:rFonts w:ascii="Segoe UI" w:eastAsia="Calibri" w:hAnsi="Segoe UI" w:cs="Segoe UI"/>
+                <w:noProof/>
+                <w:w w:val="99"/>
+              </w:rPr>
+              <w:t>r</w:t>
+            </w:r>
+            <w:r>
+              <w:rPr>
+                <w:rStyle w:val="Hyperlink"/>
+                <w:rFonts w:ascii="Segoe UI" w:eastAsia="Calibri" w:hAnsi="Segoe UI" w:cs="Segoe UI"/>
+                <w:noProof/>
+                <w:spacing w:val="-1"/>
+                <w:w w:val="99"/>
+              </w:rPr>
+              <w:t>e</w:t>
+            </w:r>
+            <w:r>
+              <w:rPr>
+                <w:rStyle w:val="Hyperlink"/>
+                <w:rFonts w:ascii="Segoe UI" w:eastAsia="Calibri" w:hAnsi="Segoe UI" w:cs="Segoe UI"/>
+                <w:noProof/>
+                <w:w w:val="98"/>
+              </w:rPr>
+              <w:t>at</w:t>
+            </w:r>
+            <w:r>
+              <w:rPr>
+                <w:rStyle w:val="Hyperlink"/>
+                <w:rFonts w:ascii="Segoe UI" w:eastAsia="Calibri" w:hAnsi="Segoe UI" w:cs="Segoe UI"/>
+                <w:noProof/>
+                <w:w w:val="99"/>
+              </w:rPr>
+              <w:t>e</w:t>
+            </w:r>
+            <w:r>
+              <w:rPr>
+                <w:rStyle w:val="Hyperlink"/>
+                <w:rFonts w:ascii="Segoe UI" w:eastAsia="Calibri" w:hAnsi="Segoe UI" w:cs="Segoe UI"/>
+                <w:noProof/>
+              </w:rPr>
+              <w:t xml:space="preserve"> E</w:t>
+            </w:r>
+            <w:r>
+              <w:rPr>
+                <w:rStyle w:val="Hyperlink"/>
+                <w:rFonts w:ascii="Segoe UI" w:eastAsia="Calibri" w:hAnsi="Segoe UI" w:cs="Segoe UI"/>
+                <w:noProof/>
+                <w:w w:val="98"/>
+              </w:rPr>
+              <w:t>t</w:t>
+            </w:r>
+            <w:r>
+              <w:rPr>
+                <w:rStyle w:val="Hyperlink"/>
+                <w:rFonts w:ascii="Segoe UI" w:eastAsia="Calibri" w:hAnsi="Segoe UI" w:cs="Segoe UI"/>
+                <w:noProof/>
+                <w:w w:val="99"/>
+              </w:rPr>
+              <w:t>he</w:t>
+            </w:r>
+            <w:r>
+              <w:rPr>
+                <w:rStyle w:val="Hyperlink"/>
+                <w:rFonts w:ascii="Segoe UI" w:eastAsia="Calibri" w:hAnsi="Segoe UI" w:cs="Segoe UI"/>
+                <w:noProof/>
+                <w:spacing w:val="-2"/>
+                <w:w w:val="99"/>
+              </w:rPr>
+              <w:t>r</w:t>
+            </w:r>
+            <w:r>
+              <w:rPr>
+                <w:rStyle w:val="Hyperlink"/>
+                <w:rFonts w:ascii="Segoe UI" w:eastAsia="Calibri" w:hAnsi="Segoe UI" w:cs="Segoe UI"/>
+                <w:noProof/>
+                <w:spacing w:val="-1"/>
+                <w:w w:val="99"/>
+              </w:rPr>
+              <w:t>e</w:t>
+            </w:r>
+            <w:r>
+              <w:rPr>
+                <w:rStyle w:val="Hyperlink"/>
+                <w:rFonts w:ascii="Segoe UI" w:eastAsia="Calibri" w:hAnsi="Segoe UI" w:cs="Segoe UI"/>
+                <w:noProof/>
+                <w:w w:val="99"/>
+              </w:rPr>
+              <w:t>um</w:t>
+            </w:r>
+            <w:r>
+              <w:rPr>
+                <w:rStyle w:val="Hyperlink"/>
+                <w:rFonts w:ascii="Segoe UI" w:eastAsia="Calibri" w:hAnsi="Segoe UI" w:cs="Segoe UI"/>
+                <w:noProof/>
+              </w:rPr>
+              <w:t xml:space="preserve"> </w:t>
+            </w:r>
+            <w:r>
+              <w:rPr>
+                <w:rStyle w:val="Hyperlink"/>
+                <w:rFonts w:ascii="Segoe UI" w:eastAsia="Calibri" w:hAnsi="Segoe UI" w:cs="Segoe UI"/>
+                <w:noProof/>
+                <w:w w:val="97"/>
+              </w:rPr>
+              <w:t>A</w:t>
+            </w:r>
+            <w:r>
+              <w:rPr>
+                <w:rStyle w:val="Hyperlink"/>
+                <w:rFonts w:ascii="Segoe UI" w:eastAsia="Calibri" w:hAnsi="Segoe UI" w:cs="Segoe UI"/>
+                <w:noProof/>
+                <w:w w:val="101"/>
+              </w:rPr>
+              <w:t>c</w:t>
+            </w:r>
+            <w:r>
+              <w:rPr>
+                <w:rStyle w:val="Hyperlink"/>
+                <w:rFonts w:ascii="Segoe UI" w:eastAsia="Calibri" w:hAnsi="Segoe UI" w:cs="Segoe UI"/>
+                <w:noProof/>
+                <w:spacing w:val="1"/>
+                <w:w w:val="101"/>
+              </w:rPr>
+              <w:t>c</w:t>
+            </w:r>
+            <w:r>
+              <w:rPr>
+                <w:rStyle w:val="Hyperlink"/>
+                <w:rFonts w:ascii="Segoe UI" w:eastAsia="Calibri" w:hAnsi="Segoe UI" w:cs="Segoe UI"/>
+                <w:noProof/>
+                <w:w w:val="99"/>
+              </w:rPr>
+              <w:t>ou</w:t>
+            </w:r>
+            <w:r>
+              <w:rPr>
+                <w:rStyle w:val="Hyperlink"/>
+                <w:rFonts w:ascii="Segoe UI" w:eastAsia="Calibri" w:hAnsi="Segoe UI" w:cs="Segoe UI"/>
+                <w:noProof/>
+                <w:spacing w:val="2"/>
+                <w:w w:val="99"/>
+              </w:rPr>
+              <w:t>n</w:t>
+            </w:r>
+            <w:r>
+              <w:rPr>
+                <w:rStyle w:val="Hyperlink"/>
+                <w:rFonts w:ascii="Segoe UI" w:eastAsia="Calibri" w:hAnsi="Segoe UI" w:cs="Segoe UI"/>
+                <w:noProof/>
+                <w:w w:val="98"/>
+              </w:rPr>
+              <w:t>t</w:t>
+            </w:r>
+            <w:r>
+              <w:rPr>
+                <w:noProof/>
+                <w:webHidden/>
+              </w:rPr>
+              <w:tab/>
+            </w:r>
+            <w:r>
+              <w:rPr>
+                <w:noProof/>
+                <w:webHidden/>
+              </w:rPr>
+              <w:fldChar w:fldCharType="begin"/>
+            </w:r>
+            <w:r>
+              <w:rPr>
+                <w:noProof/>
+                <w:webHidden/>
+              </w:rPr>
+              <w:instrText xml:space="preserve"> PAGEREF _Toc493721554 \h </w:instrText>
+            </w:r>
+            <w:r>
+              <w:rPr>
+                <w:noProof/>
+                <w:webHidden/>
+              </w:rPr>
+            </w:r>
+            <w:r>
+              <w:rPr>
+                <w:noProof/>
+                <w:webHidden/>
+              </w:rPr>
+              <w:fldChar w:fldCharType="separate"/>
+            </w:r>
+            <w:r>
+              <w:rPr>
+                <w:noProof/>
+                <w:webHidden/>
+              </w:rPr>
+              <w:t>16</w:t>
             </w:r>
             <w:r>
               <w:rPr>
@@ -1016,13 +1438,14 @@
               <w:noProof/>
             </w:rPr>
           </w:pPr>
-          <w:hyperlink w:anchor="_Toc492658119" w:history="1">
+          <w:hyperlink w:anchor="_Toc493721555" w:history="1">
             <w:r>
               <w:rPr>
                 <w:rStyle w:val="Hyperlink"/>
-                <w:noProof/>
-              </w:rPr>
-              <w:t>Peer Info Registrar</w:t>
+                <w:rFonts w:ascii="Segoe UI" w:eastAsia="Calibri" w:hAnsi="Segoe UI" w:cs="Segoe UI"/>
+                <w:noProof/>
+              </w:rPr>
+              <w:t>Initiate Initial Ether Allocation</w:t>
             </w:r>
             <w:r>
               <w:rPr>
@@ -1043,7 +1466,7 @@
                 <w:noProof/>
                 <w:webHidden/>
               </w:rPr>
-              <w:instrText xml:space="preserve"> PAGEREF _Toc492658119 \h </w:instrText>
+              <w:instrText xml:space="preserve"> PAGEREF _Toc493721555 \h </w:instrText>
             </w:r>
             <w:r>
               <w:rPr>
@@ -1063,7 +1486,7 @@
                 <w:noProof/>
                 <w:webHidden/>
               </w:rPr>
-              <w:t>15</w:t>
+              <w:t>18</w:t>
             </w:r>
             <w:r>
               <w:rPr>
@@ -1075,8 +1498,154 @@
           </w:hyperlink>
         </w:p>
         <w:p>
+          <w:pPr>
+            <w:pStyle w:val="TOC2"/>
+            <w:tabs>
+              <w:tab w:val="right" w:leader="dot" w:pos="9350"/>
+            </w:tabs>
+            <w:rPr>
+              <w:rFonts w:eastAsiaTheme="minorEastAsia"/>
+              <w:noProof/>
+            </w:rPr>
+          </w:pPr>
+          <w:hyperlink w:anchor="_Toc493721556" w:history="1">
+            <w:r>
+              <w:rPr>
+                <w:rStyle w:val="Hyperlink"/>
+                <w:rFonts w:ascii="Segoe UI" w:eastAsia="Calibri" w:hAnsi="Segoe UI" w:cs="Segoe UI"/>
+                <w:noProof/>
+              </w:rPr>
+              <w:t>Transfer of Ether between Accounts</w:t>
+            </w:r>
+            <w:r>
+              <w:rPr>
+                <w:noProof/>
+                <w:webHidden/>
+              </w:rPr>
+              <w:tab/>
+            </w:r>
+            <w:r>
+              <w:rPr>
+                <w:noProof/>
+                <w:webHidden/>
+              </w:rPr>
+              <w:fldChar w:fldCharType="begin"/>
+            </w:r>
+            <w:r>
+              <w:rPr>
+                <w:noProof/>
+                <w:webHidden/>
+              </w:rPr>
+              <w:instrText xml:space="preserve"> PAGEREF _Toc493721556 \h </w:instrText>
+            </w:r>
+            <w:r>
+              <w:rPr>
+                <w:noProof/>
+                <w:webHidden/>
+              </w:rPr>
+            </w:r>
+            <w:r>
+              <w:rPr>
+                <w:noProof/>
+                <w:webHidden/>
+              </w:rPr>
+              <w:fldChar w:fldCharType="separate"/>
+            </w:r>
+            <w:r>
+              <w:rPr>
+                <w:noProof/>
+                <w:webHidden/>
+              </w:rPr>
+              <w:t>21</w:t>
+            </w:r>
+            <w:r>
+              <w:rPr>
+                <w:noProof/>
+                <w:webHidden/>
+              </w:rPr>
+              <w:fldChar w:fldCharType="end"/>
+            </w:r>
+          </w:hyperlink>
+        </w:p>
+        <w:p>
+          <w:pPr>
+            <w:pStyle w:val="TOC1"/>
+            <w:tabs>
+              <w:tab w:val="right" w:leader="dot" w:pos="9350"/>
+            </w:tabs>
+            <w:rPr>
+              <w:rFonts w:eastAsiaTheme="minorEastAsia"/>
+              <w:noProof/>
+            </w:rPr>
+          </w:pPr>
+          <w:hyperlink w:anchor="_Toc493721557" w:history="1">
+            <w:r>
+              <w:rPr>
+                <w:rStyle w:val="Hyperlink"/>
+                <w:rFonts w:ascii="Segoe UI" w:hAnsi="Segoe UI" w:cs="Segoe UI"/>
+                <w:noProof/>
+              </w:rPr>
+              <w:t>Next Steps</w:t>
+            </w:r>
+            <w:r>
+              <w:rPr>
+                <w:noProof/>
+                <w:webHidden/>
+              </w:rPr>
+              <w:tab/>
+            </w:r>
+            <w:r>
+              <w:rPr>
+                <w:noProof/>
+                <w:webHidden/>
+              </w:rPr>
+              <w:fldChar w:fldCharType="begin"/>
+            </w:r>
+            <w:r>
+              <w:rPr>
+                <w:noProof/>
+                <w:webHidden/>
+              </w:rPr>
+              <w:instrText xml:space="preserve"> PAGEREF _Toc493721557 \h </w:instrText>
+            </w:r>
+            <w:r>
+              <w:rPr>
+                <w:noProof/>
+                <w:webHidden/>
+              </w:rPr>
+            </w:r>
+            <w:r>
+              <w:rPr>
+                <w:noProof/>
+                <w:webHidden/>
+              </w:rPr>
+              <w:fldChar w:fldCharType="separate"/>
+            </w:r>
+            <w:r>
+              <w:rPr>
+                <w:noProof/>
+                <w:webHidden/>
+              </w:rPr>
+              <w:t>23</w:t>
+            </w:r>
+            <w:r>
+              <w:rPr>
+                <w:noProof/>
+                <w:webHidden/>
+              </w:rPr>
+              <w:fldChar w:fldCharType="end"/>
+            </w:r>
+          </w:hyperlink>
+        </w:p>
+        <w:p>
+          <w:pPr>
+            <w:rPr>
+              <w:rFonts w:ascii="Segoe UI" w:hAnsi="Segoe UI" w:cs="Segoe UI"/>
+            </w:rPr>
+          </w:pPr>
           <w:r>
             <w:rPr>
+              <w:rFonts w:ascii="Segoe UI" w:hAnsi="Segoe UI" w:cs="Segoe UI"/>
               <w:b/>
               <w:bCs/>
               <w:noProof/>
@@ -1086,48 +1655,126 @@
         </w:p>
       </w:sdtContent>
     </w:sdt>
-    <w:p/>
-    <w:p/>
-    <w:p/>
-    <w:p/>
-    <w:p/>
-    <w:p/>
-    <w:p/>
-    <w:p/>
-    <w:p/>
-    <w:p/>
-    <w:p/>
-    <w:p/>
-    <w:p/>
-    <w:p/>
-    <w:p/>
-    <w:p/>
-    <w:p/>
+    <w:p>
+      <w:pPr>
+        <w:rPr>
+          <w:rFonts w:ascii="Segoe UI" w:hAnsi="Segoe UI" w:cs="Segoe UI"/>
+        </w:rPr>
+      </w:pPr>
+    </w:p>
+    <w:p>
+      <w:pPr>
+        <w:rPr>
+          <w:rFonts w:ascii="Segoe UI" w:hAnsi="Segoe UI" w:cs="Segoe UI"/>
+        </w:rPr>
+      </w:pPr>
+    </w:p>
+    <w:p>
+      <w:pPr>
+        <w:rPr>
+          <w:rFonts w:ascii="Segoe UI" w:hAnsi="Segoe UI" w:cs="Segoe UI"/>
+        </w:rPr>
+      </w:pPr>
+    </w:p>
+    <w:p>
+      <w:pPr>
+        <w:rPr>
+          <w:rFonts w:ascii="Segoe UI" w:hAnsi="Segoe UI" w:cs="Segoe UI"/>
+        </w:rPr>
+      </w:pPr>
+    </w:p>
+    <w:p>
+      <w:pPr>
+        <w:rPr>
+          <w:rFonts w:ascii="Segoe UI" w:hAnsi="Segoe UI" w:cs="Segoe UI"/>
+        </w:rPr>
+      </w:pPr>
+    </w:p>
+    <w:p>
+      <w:pPr>
+        <w:rPr>
+          <w:rFonts w:ascii="Segoe UI" w:hAnsi="Segoe UI" w:cs="Segoe UI"/>
+        </w:rPr>
+      </w:pPr>
+    </w:p>
+    <w:p>
+      <w:pPr>
+        <w:rPr>
+          <w:rFonts w:ascii="Segoe UI" w:hAnsi="Segoe UI" w:cs="Segoe UI"/>
+        </w:rPr>
+      </w:pPr>
+    </w:p>
+    <w:p>
+      <w:pPr>
+        <w:rPr>
+          <w:rFonts w:ascii="Segoe UI" w:hAnsi="Segoe UI" w:cs="Segoe UI"/>
+        </w:rPr>
+      </w:pPr>
+    </w:p>
+    <w:p>
+      <w:pPr>
+        <w:rPr>
+          <w:rFonts w:ascii="Segoe UI" w:hAnsi="Segoe UI" w:cs="Segoe UI"/>
+        </w:rPr>
+      </w:pPr>
+    </w:p>
+    <w:p>
+      <w:pPr>
+        <w:rPr>
+          <w:rFonts w:ascii="Segoe UI" w:hAnsi="Segoe UI" w:cs="Segoe UI"/>
+        </w:rPr>
+      </w:pPr>
+    </w:p>
+    <w:p>
+      <w:pPr>
+        <w:rPr>
+          <w:rFonts w:ascii="Segoe UI" w:hAnsi="Segoe UI" w:cs="Segoe UI"/>
+        </w:rPr>
+      </w:pPr>
+    </w:p>
     <w:p>
       <w:pPr>
         <w:pStyle w:val="Heading1"/>
         <w:spacing w:after="240"/>
-      </w:pPr>
-      <w:bookmarkStart w:id="0" w:name="_Toc492658109"/>
-      <w:r>
+        <w:rPr>
+          <w:rFonts w:ascii="Segoe UI" w:hAnsi="Segoe UI" w:cs="Segoe UI"/>
+        </w:rPr>
+      </w:pPr>
+      <w:bookmarkStart w:id="1" w:name="_Toc493721544"/>
+      <w:r>
+        <w:rPr>
+          <w:rFonts w:ascii="Segoe UI" w:hAnsi="Segoe UI" w:cs="Segoe UI"/>
+        </w:rPr>
         <w:lastRenderedPageBreak/>
         <w:t>Overview</w:t>
       </w:r>
-      <w:bookmarkEnd w:id="0"/>
+      <w:bookmarkEnd w:id="1"/>
     </w:p>
     <w:p>
       <w:pPr>
         <w:jc w:val="both"/>
-      </w:pPr>
-      <w:r>
+        <w:rPr>
+          <w:rFonts w:ascii="Segoe UI" w:hAnsi="Segoe UI" w:cs="Segoe UI"/>
+        </w:rPr>
+      </w:pPr>
+      <w:r>
+        <w:rPr>
+          <w:rFonts w:ascii="Segoe UI" w:hAnsi="Segoe UI" w:cs="Segoe UI"/>
+        </w:rPr>
         <w:t>This solution template is designed to make it sufficiently easier and quicker to deploy and configure a multi-member consortium Ethereum network with minimal Azure and Ethereum knowledge.</w:t>
       </w:r>
     </w:p>
     <w:p>
       <w:pPr>
         <w:jc w:val="both"/>
-      </w:pPr>
-      <w:r>
+        <w:rPr>
+          <w:rFonts w:ascii="Segoe UI" w:hAnsi="Segoe UI" w:cs="Segoe UI"/>
+        </w:rPr>
+      </w:pPr>
+      <w:r>
+        <w:rPr>
+          <w:rFonts w:ascii="Segoe UI" w:hAnsi="Segoe UI" w:cs="Segoe UI"/>
+        </w:rPr>
         <w:t>With a handful of user inputs and a single-click deployment through the Azure portal, each member can provision their network footprint, using Microsoft Azure compute, networking, and storage services across the globe. Each member's network footprint consists of a set of load-balanced transaction nodes with which an application or user can interact to submit transactions, a set of mining nodes to record transactions, and a VPN gateway. A subsequent connection step connects the gateways to create a fully configured multi-member blockchain network.</w:t>
       </w:r>
     </w:p>
@@ -1136,27 +1783,48 @@
         <w:pStyle w:val="Heading1"/>
         <w:spacing w:after="120"/>
         <w:jc w:val="both"/>
-      </w:pPr>
-      <w:bookmarkStart w:id="1" w:name="_Toc492658110"/>
-      <w:r>
+        <w:rPr>
+          <w:rFonts w:ascii="Segoe UI" w:hAnsi="Segoe UI" w:cs="Segoe UI"/>
+        </w:rPr>
+      </w:pPr>
+      <w:bookmarkStart w:id="2" w:name="_Toc493721545"/>
+      <w:r>
+        <w:rPr>
+          <w:rFonts w:ascii="Segoe UI" w:hAnsi="Segoe UI" w:cs="Segoe UI"/>
+        </w:rPr>
         <w:t>About blockchain</w:t>
       </w:r>
-      <w:bookmarkEnd w:id="1"/>
+      <w:bookmarkEnd w:id="2"/>
     </w:p>
     <w:p>
       <w:pPr>
         <w:jc w:val="both"/>
-      </w:pPr>
-      <w:r>
+        <w:rPr>
+          <w:rFonts w:ascii="Segoe UI" w:hAnsi="Segoe UI" w:cs="Segoe UI"/>
+        </w:rPr>
+      </w:pPr>
+      <w:r>
+        <w:rPr>
+          <w:rFonts w:ascii="Segoe UI" w:hAnsi="Segoe UI" w:cs="Segoe UI"/>
+        </w:rPr>
         <w:t xml:space="preserve">For those of you </w:t>
       </w:r>
       <w:r>
+        <w:rPr>
+          <w:rFonts w:ascii="Segoe UI" w:hAnsi="Segoe UI" w:cs="Segoe UI"/>
+        </w:rPr>
         <w:t xml:space="preserve">who are </w:t>
       </w:r>
       <w:r>
+        <w:rPr>
+          <w:rFonts w:ascii="Segoe UI" w:hAnsi="Segoe UI" w:cs="Segoe UI"/>
+        </w:rPr>
         <w:t>new to the blockchain community, the release of this solution is a great opportunity to learn about the technology in an easy and configurable manner on Azure. However, to get started, we recommend deploying the simpler Ethereum consortium network topology with this guided walkthrough, before building out multi-member networks</w:t>
       </w:r>
       <w:r>
+        <w:rPr>
+          <w:rFonts w:ascii="Segoe UI" w:hAnsi="Segoe UI" w:cs="Segoe UI"/>
+        </w:rPr>
         <w:t>.</w:t>
       </w:r>
     </w:p>
@@ -1164,102 +1832,177 @@
       <w:pPr>
         <w:pStyle w:val="Heading2"/>
         <w:spacing w:after="120"/>
-      </w:pPr>
-      <w:bookmarkStart w:id="2" w:name="_Toc492658111"/>
-      <w:r>
+        <w:rPr>
+          <w:rFonts w:ascii="Segoe UI" w:hAnsi="Segoe UI" w:cs="Segoe UI"/>
+        </w:rPr>
+      </w:pPr>
+      <w:bookmarkStart w:id="3" w:name="_Toc493721546"/>
+      <w:r>
+        <w:rPr>
+          <w:rFonts w:ascii="Segoe UI" w:hAnsi="Segoe UI" w:cs="Segoe UI"/>
+        </w:rPr>
         <w:t>Mining Node Details</w:t>
       </w:r>
-      <w:bookmarkEnd w:id="2"/>
-      <w:r>
+      <w:bookmarkEnd w:id="3"/>
+      <w:r>
+        <w:rPr>
+          <w:rFonts w:ascii="Segoe UI" w:hAnsi="Segoe UI" w:cs="Segoe UI"/>
+        </w:rPr>
         <w:t xml:space="preserve"> </w:t>
       </w:r>
     </w:p>
     <w:p>
       <w:pPr>
         <w:jc w:val="both"/>
-      </w:pPr>
-      <w:r>
+        <w:rPr>
+          <w:rFonts w:ascii="Segoe UI" w:hAnsi="Segoe UI" w:cs="Segoe UI"/>
+        </w:rPr>
+      </w:pPr>
+      <w:r>
+        <w:rPr>
+          <w:rFonts w:ascii="Segoe UI" w:hAnsi="Segoe UI" w:cs="Segoe UI"/>
+        </w:rPr>
         <w:t xml:space="preserve">We have explicitly separated the nodes that mine transactions from the nodes that accept transactions to ensure that the two actions are not competing for the same resources. </w:t>
       </w:r>
     </w:p>
     <w:p>
       <w:pPr>
         <w:jc w:val="both"/>
-      </w:pPr>
-      <w:r>
+        <w:rPr>
+          <w:rFonts w:ascii="Segoe UI" w:hAnsi="Segoe UI" w:cs="Segoe UI"/>
+        </w:rPr>
+      </w:pPr>
+      <w:r>
+        <w:rPr>
+          <w:rFonts w:ascii="Segoe UI" w:hAnsi="Segoe UI" w:cs="Segoe UI"/>
+        </w:rPr>
         <w:t xml:space="preserve">A consortium member can provision up to 5 regions containing one or more mining </w:t>
       </w:r>
       <w:r>
+        <w:rPr>
+          <w:rFonts w:ascii="Segoe UI" w:hAnsi="Segoe UI" w:cs="Segoe UI"/>
+        </w:rPr>
         <w:t>nodes,</w:t>
       </w:r>
       <w:r>
+        <w:rPr>
+          <w:rFonts w:ascii="Segoe UI" w:hAnsi="Segoe UI" w:cs="Segoe UI"/>
+        </w:rPr>
         <w:t xml:space="preserve"> backed by </w:t>
       </w:r>
       <w:r>
+        <w:rPr>
+          <w:rFonts w:ascii="Segoe UI" w:hAnsi="Segoe UI" w:cs="Segoe UI"/>
+        </w:rPr>
         <w:t>a managed disk</w:t>
       </w:r>
       <w:r>
+        <w:rPr>
+          <w:rFonts w:ascii="Segoe UI" w:hAnsi="Segoe UI" w:cs="Segoe UI"/>
+        </w:rPr>
         <w:t xml:space="preserve">.  One or more nodes in the region is configured as a boot node to support dynamic discoverability of the nodes in the network.  Mining nodes communicate with other mining nodes to come to consensus on the state of the underlying distributed ledger.  There is no need for your application to be aware of or communicate with these nodes.  Since we are focusing on private networks, the mining nodes are isolated from inbound public internet traffic to add a secondary layer of protection.  Outbound traffic is allowed, but not to the Ethereum discovery port.   </w:t>
       </w:r>
     </w:p>
     <w:p>
       <w:pPr>
         <w:jc w:val="both"/>
-      </w:pPr>
-      <w:r>
+        <w:rPr>
+          <w:rFonts w:ascii="Segoe UI" w:hAnsi="Segoe UI" w:cs="Segoe UI"/>
+        </w:rPr>
+      </w:pPr>
+      <w:r>
+        <w:rPr>
+          <w:rFonts w:ascii="Segoe UI" w:hAnsi="Segoe UI" w:cs="Segoe UI"/>
+        </w:rPr>
         <w:t xml:space="preserve">All nodes have a stable version of the Go Ethereum (Geth) client and are configured to be mining nodes.  If you did not supply a custom genesis block, all nodes use the same Ethereum address and key pair that is protected by the Ethereum account password.  The Ethereum passphrase you provided is used to generate the default account (coinbase) for each mining node.  As mining </w:t>
       </w:r>
       <w:r>
+        <w:rPr>
+          <w:rFonts w:ascii="Segoe UI" w:hAnsi="Segoe UI" w:cs="Segoe UI"/>
+        </w:rPr>
         <w:t>nodes,</w:t>
       </w:r>
       <w:r>
+        <w:rPr>
+          <w:rFonts w:ascii="Segoe UI" w:hAnsi="Segoe UI" w:cs="Segoe UI"/>
+        </w:rPr>
         <w:t xml:space="preserve"> mine, they collect fees that are added to this account.  </w:t>
       </w:r>
     </w:p>
     <w:p>
       <w:pPr>
         <w:jc w:val="both"/>
-      </w:pPr>
-      <w:r>
+        <w:rPr>
+          <w:rFonts w:ascii="Segoe UI" w:hAnsi="Segoe UI" w:cs="Segoe UI"/>
+        </w:rPr>
+      </w:pPr>
+      <w:r>
+        <w:rPr>
+          <w:rFonts w:ascii="Segoe UI" w:hAnsi="Segoe UI" w:cs="Segoe UI"/>
+        </w:rPr>
         <w:t xml:space="preserve">The number of mining nodes per consortium member depends on the overall size of the network desired and the amount of hashing power dedicated to each member.  The larger the network, the more nodes that need to be compromised to gain an unfair advantage.  The template supports up to 15 mining nodes per region provisioned </w:t>
       </w:r>
       <w:r>
+        <w:rPr>
+          <w:rFonts w:ascii="Segoe UI" w:hAnsi="Segoe UI" w:cs="Segoe UI"/>
+        </w:rPr>
         <w:t>using virtual</w:t>
       </w:r>
       <w:r>
+        <w:rPr>
+          <w:rFonts w:ascii="Segoe UI" w:hAnsi="Segoe UI" w:cs="Segoe UI"/>
+        </w:rPr>
         <w:t xml:space="preserve"> machine scale sets. </w:t>
       </w:r>
     </w:p>
     <w:p>
       <w:pPr>
         <w:pStyle w:val="Heading2"/>
-      </w:pPr>
-      <w:bookmarkStart w:id="3" w:name="_Toc492658112"/>
-      <w:r>
+        <w:rPr>
+          <w:rFonts w:ascii="Segoe UI" w:hAnsi="Segoe UI" w:cs="Segoe UI"/>
+        </w:rPr>
+      </w:pPr>
+      <w:bookmarkStart w:id="4" w:name="_Toc493721547"/>
+      <w:r>
+        <w:rPr>
+          <w:rFonts w:ascii="Segoe UI" w:hAnsi="Segoe UI" w:cs="Segoe UI"/>
+        </w:rPr>
+        <w:lastRenderedPageBreak/>
         <w:t>Transaction Node Details</w:t>
       </w:r>
-      <w:bookmarkEnd w:id="3"/>
-      <w:r>
+      <w:bookmarkEnd w:id="4"/>
+      <w:r>
+        <w:rPr>
+          <w:rFonts w:ascii="Segoe UI" w:hAnsi="Segoe UI" w:cs="Segoe UI"/>
+        </w:rPr>
         <w:t xml:space="preserve"> </w:t>
       </w:r>
     </w:p>
     <w:p>
       <w:pPr>
         <w:jc w:val="both"/>
-      </w:pPr>
-      <w:r>
-        <w:t xml:space="preserve">A consortium member also has a set of load-balanced transaction nodes.  These nodes are reachable from outside the virtual network, so that applications can use these nodes to submit transactions or execute smart contracts within the blockchain network.  All nodes have a stable version of the Go Ethereum (Geth) </w:t>
-      </w:r>
-      <w:r>
-        <w:lastRenderedPageBreak/>
-        <w:t xml:space="preserve">client and are configured to maintain a complete copy of the distributed ledger.  If a custom genesis block is not provided, these nodes use the same Ethereum account, protected by the Ethereum account password.   </w:t>
+        <w:rPr>
+          <w:rFonts w:ascii="Segoe UI" w:hAnsi="Segoe UI" w:cs="Segoe UI"/>
+        </w:rPr>
+      </w:pPr>
+      <w:r>
+        <w:rPr>
+          <w:rFonts w:ascii="Segoe UI" w:hAnsi="Segoe UI" w:cs="Segoe UI"/>
+        </w:rPr>
+        <w:t xml:space="preserve">A consortium member also has a set of load-balanced transaction nodes.  These nodes are reachable from outside the virtual network, so that applications can use these nodes to submit transactions or execute smart contracts within the blockchain network.  All nodes have a stable version of the Go Ethereum (Geth) client and are configured to maintain a complete copy of the distributed ledger.  If a custom genesis block is not provided, these nodes use the same Ethereum account, protected by the Ethereum account password.   </w:t>
       </w:r>
     </w:p>
     <w:p>
       <w:pPr>
         <w:jc w:val="both"/>
-      </w:pPr>
-      <w:r>
+        <w:rPr>
+          <w:rFonts w:ascii="Segoe UI" w:hAnsi="Segoe UI" w:cs="Segoe UI"/>
+        </w:rPr>
+      </w:pPr>
+      <w:r>
+        <w:rPr>
+          <w:rFonts w:ascii="Segoe UI" w:hAnsi="Segoe UI" w:cs="Segoe UI"/>
+        </w:rPr>
         <w:t>We have load-balanced the transaction nodes within an availability set to maintain high availability.  The template supports up to 5 transaction nodes provisioned using virtual machine scale sets.</w:t>
       </w:r>
     </w:p>
@@ -1267,16 +2010,28 @@
       <w:pPr>
         <w:pStyle w:val="Heading1"/>
         <w:spacing w:after="120"/>
-      </w:pPr>
-      <w:bookmarkStart w:id="4" w:name="_Toc492658113"/>
-      <w:r>
+        <w:rPr>
+          <w:rFonts w:ascii="Segoe UI" w:hAnsi="Segoe UI" w:cs="Segoe UI"/>
+        </w:rPr>
+      </w:pPr>
+      <w:bookmarkStart w:id="5" w:name="_Toc493721548"/>
+      <w:r>
+        <w:rPr>
+          <w:rFonts w:ascii="Segoe UI" w:hAnsi="Segoe UI" w:cs="Segoe UI"/>
+        </w:rPr>
         <w:t>Deployment Architecture</w:t>
       </w:r>
-      <w:bookmarkEnd w:id="4"/>
-    </w:p>
-    <w:p>
-      <w:r>
-        <w:rPr>
+      <w:bookmarkEnd w:id="5"/>
+    </w:p>
+    <w:p>
+      <w:pPr>
+        <w:rPr>
+          <w:rFonts w:ascii="Segoe UI" w:hAnsi="Segoe UI" w:cs="Segoe UI"/>
+        </w:rPr>
+      </w:pPr>
+      <w:r>
+        <w:rPr>
+          <w:rFonts w:ascii="Segoe UI" w:hAnsi="Segoe UI" w:cs="Segoe UI"/>
           <w:noProof/>
         </w:rPr>
         <w:drawing>
@@ -1333,63 +2088,120 @@
       <w:pPr>
         <w:pStyle w:val="Heading2"/>
         <w:spacing w:after="120"/>
-      </w:pPr>
-      <w:bookmarkStart w:id="5" w:name="_Toc492658114"/>
-      <w:r>
+        <w:rPr>
+          <w:rFonts w:ascii="Segoe UI" w:hAnsi="Segoe UI" w:cs="Segoe UI"/>
+        </w:rPr>
+      </w:pPr>
+      <w:bookmarkStart w:id="6" w:name="_Toc493721549"/>
+      <w:r>
+        <w:rPr>
+          <w:rFonts w:ascii="Segoe UI" w:hAnsi="Segoe UI" w:cs="Segoe UI"/>
+        </w:rPr>
         <w:t>Description</w:t>
       </w:r>
-      <w:bookmarkEnd w:id="5"/>
+      <w:bookmarkEnd w:id="6"/>
     </w:p>
     <w:p>
       <w:pPr>
         <w:jc w:val="both"/>
-      </w:pPr>
-      <w:r>
+        <w:rPr>
+          <w:rFonts w:ascii="Segoe UI" w:hAnsi="Segoe UI" w:cs="Segoe UI"/>
+        </w:rPr>
+      </w:pPr>
+      <w:r>
+        <w:rPr>
+          <w:rFonts w:ascii="Segoe UI" w:hAnsi="Segoe UI" w:cs="Segoe UI"/>
+        </w:rPr>
         <w:t>This solution template can deploy single or multi region based</w:t>
       </w:r>
       <w:r>
+        <w:rPr>
+          <w:rFonts w:ascii="Segoe UI" w:hAnsi="Segoe UI" w:cs="Segoe UI"/>
+        </w:rPr>
         <w:t xml:space="preserve"> multi member</w:t>
       </w:r>
       <w:r>
+        <w:rPr>
+          <w:rFonts w:ascii="Segoe UI" w:hAnsi="Segoe UI" w:cs="Segoe UI"/>
+        </w:rPr>
         <w:t xml:space="preserve"> Ethereum consortium </w:t>
       </w:r>
       <w:r>
+        <w:rPr>
+          <w:rFonts w:ascii="Segoe UI" w:hAnsi="Segoe UI" w:cs="Segoe UI"/>
+        </w:rPr>
         <w:t xml:space="preserve">network, </w:t>
       </w:r>
       <w:r>
+        <w:rPr>
+          <w:rFonts w:ascii="Segoe UI" w:hAnsi="Segoe UI" w:cs="Segoe UI"/>
+        </w:rPr>
         <w:t>the</w:t>
       </w:r>
       <w:r>
+        <w:rPr>
+          <w:rFonts w:ascii="Segoe UI" w:hAnsi="Segoe UI" w:cs="Segoe UI"/>
+        </w:rPr>
         <w:t xml:space="preserve"> virtual network of each region </w:t>
       </w:r>
       <w:r>
+        <w:rPr>
+          <w:rFonts w:ascii="Segoe UI" w:hAnsi="Segoe UI" w:cs="Segoe UI"/>
+        </w:rPr>
         <w:t>is</w:t>
       </w:r>
       <w:r>
+        <w:rPr>
+          <w:rFonts w:ascii="Segoe UI" w:hAnsi="Segoe UI" w:cs="Segoe UI"/>
+        </w:rPr>
         <w:t xml:space="preserve"> connected to other</w:t>
       </w:r>
       <w:r>
+        <w:rPr>
+          <w:rFonts w:ascii="Segoe UI" w:hAnsi="Segoe UI" w:cs="Segoe UI"/>
+        </w:rPr>
         <w:t xml:space="preserve"> region</w:t>
       </w:r>
       <w:r>
+        <w:rPr>
+          <w:rFonts w:ascii="Segoe UI" w:hAnsi="Segoe UI" w:cs="Segoe UI"/>
+        </w:rPr>
         <w:t xml:space="preserve"> in a chain topology</w:t>
       </w:r>
       <w:r>
+        <w:rPr>
+          <w:rFonts w:ascii="Segoe UI" w:hAnsi="Segoe UI" w:cs="Segoe UI"/>
+        </w:rPr>
         <w:t xml:space="preserve"> using the VNET gateways</w:t>
       </w:r>
       <w:r>
+        <w:rPr>
+          <w:rFonts w:ascii="Segoe UI" w:hAnsi="Segoe UI" w:cs="Segoe UI"/>
+        </w:rPr>
         <w:t xml:space="preserve"> and connection resources</w:t>
       </w:r>
       <w:r>
+        <w:rPr>
+          <w:rFonts w:ascii="Segoe UI" w:hAnsi="Segoe UI" w:cs="Segoe UI"/>
+        </w:rPr>
         <w:t xml:space="preserve">. Each VNET gateway </w:t>
       </w:r>
       <w:r>
+        <w:rPr>
+          <w:rFonts w:ascii="Segoe UI" w:hAnsi="Segoe UI" w:cs="Segoe UI"/>
+        </w:rPr>
         <w:t>connects</w:t>
       </w:r>
       <w:r>
+        <w:rPr>
+          <w:rFonts w:ascii="Segoe UI" w:hAnsi="Segoe UI" w:cs="Segoe UI"/>
+        </w:rPr>
         <w:t xml:space="preserve"> to other using connections resource. It also provisions a registrar which contains required information of all the Miner and Transaction nodes deployed in </w:t>
       </w:r>
       <w:r>
+        <w:rPr>
+          <w:rFonts w:ascii="Segoe UI" w:hAnsi="Segoe UI" w:cs="Segoe UI"/>
+        </w:rPr>
         <w:t>each region.</w:t>
       </w:r>
     </w:p>
@@ -1397,109 +2209,141 @@
       <w:pPr>
         <w:pStyle w:val="Heading1"/>
         <w:spacing w:after="120"/>
-      </w:pPr>
-      <w:bookmarkStart w:id="6" w:name="_Toc492658115"/>
-      <w:r>
+        <w:rPr>
+          <w:rFonts w:ascii="Segoe UI" w:hAnsi="Segoe UI" w:cs="Segoe UI"/>
+        </w:rPr>
+      </w:pPr>
+      <w:bookmarkStart w:id="7" w:name="_Toc493721550"/>
+      <w:r>
+        <w:rPr>
+          <w:rFonts w:ascii="Segoe UI" w:hAnsi="Segoe UI" w:cs="Segoe UI"/>
+        </w:rPr>
         <w:t>Getting Started</w:t>
       </w:r>
-      <w:bookmarkEnd w:id="6"/>
+      <w:bookmarkEnd w:id="7"/>
     </w:p>
     <w:p>
       <w:pPr>
         <w:jc w:val="both"/>
-      </w:pPr>
-      <w:r>
-        <w:t>This process requires</w:t>
-      </w:r>
-      <w:r>
-        <w:t xml:space="preserve"> an Azure subscription that can support deploying several virtual machines</w:t>
-      </w:r>
-      <w:r>
+        <w:rPr>
+          <w:rFonts w:ascii="Segoe UI" w:hAnsi="Segoe UI" w:cs="Segoe UI"/>
+        </w:rPr>
+      </w:pPr>
+      <w:r>
+        <w:rPr>
+          <w:rFonts w:ascii="Segoe UI" w:hAnsi="Segoe UI" w:cs="Segoe UI"/>
+        </w:rPr>
+        <w:t>This process requires an Azure subscription that can support deploying several virtual machines</w:t>
+      </w:r>
+      <w:r>
+        <w:rPr>
+          <w:rFonts w:ascii="Segoe UI" w:hAnsi="Segoe UI" w:cs="Segoe UI"/>
+        </w:rPr>
         <w:t xml:space="preserve"> scale sets</w:t>
       </w:r>
       <w:r>
+        <w:rPr>
+          <w:rFonts w:ascii="Segoe UI" w:hAnsi="Segoe UI" w:cs="Segoe UI"/>
+        </w:rPr>
         <w:t xml:space="preserve"> </w:t>
       </w:r>
       <w:r>
+        <w:rPr>
+          <w:rFonts w:ascii="Segoe UI" w:hAnsi="Segoe UI" w:cs="Segoe UI"/>
+        </w:rPr>
         <w:t>and managed disks</w:t>
       </w:r>
       <w:r>
-        <w:t xml:space="preserve">.  </w:t>
-      </w:r>
-      <w:r>
-        <w:t>If necessary,</w:t>
-      </w:r>
-      <w:r>
-        <w:t xml:space="preserve"> </w:t>
+        <w:rPr>
+          <w:rFonts w:ascii="Segoe UI" w:hAnsi="Segoe UI" w:cs="Segoe UI"/>
+        </w:rPr>
+        <w:t xml:space="preserve">.  If necessary, </w:t>
       </w:r>
       <w:hyperlink r:id="rId10" w:history="1">
         <w:r>
           <w:rPr>
             <w:rStyle w:val="Hyperlink"/>
+            <w:rFonts w:ascii="Segoe UI" w:hAnsi="Segoe UI" w:cs="Segoe UI"/>
           </w:rPr>
           <w:t>create a free Azure account</w:t>
         </w:r>
       </w:hyperlink>
       <w:r>
+        <w:rPr>
+          <w:rFonts w:ascii="Segoe UI" w:hAnsi="Segoe UI" w:cs="Segoe UI"/>
+        </w:rPr>
         <w:t xml:space="preserve"> to begin.</w:t>
       </w:r>
     </w:p>
     <w:p>
       <w:pPr>
         <w:jc w:val="both"/>
-      </w:pPr>
-      <w:r>
-        <w:t>Once a subscription is secured</w:t>
-      </w:r>
-      <w:r>
-        <w:t>, go to Azure portal.  Select ‘+’, Marketplace (‘See all’), and search for ‘</w:t>
-      </w:r>
-      <w:r>
-        <w:t xml:space="preserve">Ethereum </w:t>
-      </w:r>
-      <w:r>
+        <w:rPr>
+          <w:rFonts w:ascii="Segoe UI" w:hAnsi="Segoe UI" w:cs="Segoe UI"/>
+        </w:rPr>
+      </w:pPr>
+      <w:r>
+        <w:rPr>
+          <w:rFonts w:ascii="Segoe UI" w:hAnsi="Segoe UI" w:cs="Segoe UI"/>
+        </w:rPr>
+        <w:t>Once a subscription is secured, go to Azure portal.  Select ‘+’, Marketplace (‘See all’), and search for ‘Ethereum</w:t>
+      </w:r>
+      <w:r>
+        <w:rPr>
+          <w:rFonts w:ascii="Segoe UI" w:hAnsi="Segoe UI" w:cs="Segoe UI"/>
+        </w:rPr>
+        <w:t xml:space="preserve"> Consortium</w:t>
+      </w:r>
+      <w:r>
+        <w:rPr>
+          <w:rFonts w:ascii="Segoe UI" w:hAnsi="Segoe UI" w:cs="Segoe UI"/>
+        </w:rPr>
+        <w:t xml:space="preserve"> </w:t>
+      </w:r>
+      <w:r>
+        <w:rPr>
+          <w:rFonts w:ascii="Segoe UI" w:hAnsi="Segoe UI" w:cs="Segoe UI"/>
+        </w:rPr>
         <w:t>single</w:t>
       </w:r>
       <w:r>
+        <w:rPr>
+          <w:rFonts w:ascii="Segoe UI" w:hAnsi="Segoe UI" w:cs="Segoe UI"/>
+        </w:rPr>
         <w:t xml:space="preserve"> member </w:t>
       </w:r>
       <w:r>
+        <w:rPr>
+          <w:rFonts w:ascii="Segoe UI" w:hAnsi="Segoe UI" w:cs="Segoe UI"/>
+        </w:rPr>
         <w:t>multi</w:t>
       </w:r>
       <w:r>
-        <w:t xml:space="preserve"> region’.</w:t>
-      </w:r>
-      <w:r>
-        <w:t xml:space="preserve"> </w:t>
+        <w:rPr>
+          <w:rFonts w:ascii="Segoe UI" w:hAnsi="Segoe UI" w:cs="Segoe UI"/>
+        </w:rPr>
+        <w:t xml:space="preserve"> region’. </w:t>
       </w:r>
     </w:p>
     <w:p>
       <w:pPr>
         <w:jc w:val="both"/>
-      </w:pPr>
-      <w:r>
-        <w:t xml:space="preserve">The Template Deployment will walk you through configuring the first member’s footprint in the network.  The deployment flow is divided into three steps: Basics, </w:t>
-      </w:r>
-      <w:r>
-        <w:t>Deployment regions</w:t>
-      </w:r>
-      <w:r>
-        <w:t>,</w:t>
-      </w:r>
-      <w:r>
-        <w:t xml:space="preserve"> Network Configurations,</w:t>
-      </w:r>
-      <w:r>
-        <w:t xml:space="preserve"> Ethereum configuration</w:t>
-      </w:r>
-      <w:r>
-        <w:t xml:space="preserve"> and Registrar configuration.</w:t>
+        <w:rPr>
+          <w:rFonts w:ascii="Segoe UI" w:hAnsi="Segoe UI" w:cs="Segoe UI"/>
+        </w:rPr>
+      </w:pPr>
+      <w:r>
+        <w:rPr>
+          <w:rFonts w:ascii="Segoe UI" w:hAnsi="Segoe UI" w:cs="Segoe UI"/>
+        </w:rPr>
+        <w:t>The Template Deployment will walk you through configuring the first member’s footprint in the network.  The deployment flow is divided into three steps: Basics, Deployment regions, Network Configurations, Ethereum configuration.</w:t>
       </w:r>
     </w:p>
     <w:p>
       <w:pPr>
         <w:jc w:val="both"/>
         <w:rPr>
+          <w:rFonts w:ascii="Segoe UI" w:hAnsi="Segoe UI" w:cs="Segoe UI"/>
           <w:b/>
           <w:sz w:val="24"/>
           <w:szCs w:val="24"/>
@@ -1507,29 +2351,46 @@
       </w:pPr>
       <w:r>
         <w:rPr>
+          <w:rFonts w:ascii="Segoe UI" w:hAnsi="Segoe UI" w:cs="Segoe UI"/>
           <w:b/>
           <w:sz w:val="24"/>
           <w:szCs w:val="24"/>
         </w:rPr>
+        <w:lastRenderedPageBreak/>
         <w:t>Basics</w:t>
       </w:r>
     </w:p>
     <w:p>
       <w:pPr>
         <w:jc w:val="both"/>
-      </w:pPr>
-      <w:r>
+        <w:rPr>
+          <w:rFonts w:ascii="Segoe UI" w:hAnsi="Segoe UI" w:cs="Segoe UI"/>
+        </w:rPr>
+      </w:pPr>
+      <w:r>
+        <w:rPr>
+          <w:rFonts w:ascii="Segoe UI" w:hAnsi="Segoe UI" w:cs="Segoe UI"/>
+        </w:rPr>
         <w:t xml:space="preserve">Under the ‘Basics’ blade, specify values for </w:t>
       </w:r>
       <w:r>
+        <w:rPr>
+          <w:rFonts w:ascii="Segoe UI" w:hAnsi="Segoe UI" w:cs="Segoe UI"/>
+        </w:rPr>
         <w:t>standard parameters for any deployment, such as subscription, resource group and basic virtual machine properties.</w:t>
       </w:r>
     </w:p>
     <w:p>
       <w:pPr>
         <w:jc w:val="both"/>
-      </w:pPr>
-      <w:r>
+        <w:rPr>
+          <w:rFonts w:ascii="Segoe UI" w:hAnsi="Segoe UI" w:cs="Segoe UI"/>
+        </w:rPr>
+      </w:pPr>
+      <w:r>
+        <w:rPr>
+          <w:rFonts w:ascii="Segoe UI" w:hAnsi="Segoe UI" w:cs="Segoe UI"/>
+        </w:rPr>
         <w:t>A detailed description of each parameter follows:</w:t>
       </w:r>
     </w:p>
@@ -1558,74 +2419,76 @@
             <w:pPr>
               <w:jc w:val="center"/>
               <w:rPr>
+                <w:rFonts w:ascii="Segoe UI" w:hAnsi="Segoe UI" w:cs="Segoe UI"/>
                 <w:b/>
               </w:rPr>
             </w:pPr>
             <w:r>
               <w:rPr>
+                <w:rFonts w:ascii="Segoe UI" w:hAnsi="Segoe UI" w:cs="Segoe UI"/>
                 <w:b/>
               </w:rPr>
-              <w:t>Parameter</w:t>
-            </w:r>
-            <w:r>
-              <w:rPr>
+              <w:t>Parameter Name</w:t>
+            </w:r>
+          </w:p>
+        </w:tc>
+        <w:tc>
+          <w:tcPr>
+            <w:tcW w:w="3384" w:type="dxa"/>
+          </w:tcPr>
+          <w:p>
+            <w:pPr>
+              <w:jc w:val="center"/>
+              <w:rPr>
+                <w:rFonts w:ascii="Segoe UI" w:hAnsi="Segoe UI" w:cs="Segoe UI"/>
                 <w:b/>
               </w:rPr>
-              <w:t xml:space="preserve"> Name</w:t>
-            </w:r>
-          </w:p>
-        </w:tc>
-        <w:tc>
-          <w:tcPr>
-            <w:tcW w:w="3384" w:type="dxa"/>
+            </w:pPr>
+            <w:r>
+              <w:rPr>
+                <w:rFonts w:ascii="Segoe UI" w:hAnsi="Segoe UI" w:cs="Segoe UI"/>
+                <w:b/>
+              </w:rPr>
+              <w:t>Description</w:t>
+            </w:r>
+          </w:p>
+        </w:tc>
+        <w:tc>
+          <w:tcPr>
+            <w:tcW w:w="1861" w:type="dxa"/>
           </w:tcPr>
           <w:p>
             <w:pPr>
               <w:jc w:val="center"/>
               <w:rPr>
+                <w:rFonts w:ascii="Segoe UI" w:hAnsi="Segoe UI" w:cs="Segoe UI"/>
                 <w:b/>
               </w:rPr>
             </w:pPr>
             <w:r>
               <w:rPr>
+                <w:rFonts w:ascii="Segoe UI" w:hAnsi="Segoe UI" w:cs="Segoe UI"/>
                 <w:b/>
               </w:rPr>
-              <w:t>Description</w:t>
-            </w:r>
-          </w:p>
-        </w:tc>
-        <w:tc>
-          <w:tcPr>
-            <w:tcW w:w="1861" w:type="dxa"/>
+              <w:t>Allowed Values</w:t>
+            </w:r>
+          </w:p>
+        </w:tc>
+        <w:tc>
+          <w:tcPr>
+            <w:tcW w:w="1249" w:type="dxa"/>
           </w:tcPr>
           <w:p>
             <w:pPr>
               <w:jc w:val="center"/>
               <w:rPr>
+                <w:rFonts w:ascii="Segoe UI" w:hAnsi="Segoe UI" w:cs="Segoe UI"/>
                 <w:b/>
               </w:rPr>
             </w:pPr>
             <w:r>
               <w:rPr>
-                <w:b/>
-              </w:rPr>
-              <w:t>Allowed Values</w:t>
-            </w:r>
-          </w:p>
-        </w:tc>
-        <w:tc>
-          <w:tcPr>
-            <w:tcW w:w="1249" w:type="dxa"/>
-          </w:tcPr>
-          <w:p>
-            <w:pPr>
-              <w:jc w:val="center"/>
-              <w:rPr>
-                <w:b/>
-              </w:rPr>
-            </w:pPr>
-            <w:r>
-              <w:rPr>
+                <w:rFonts w:ascii="Segoe UI" w:hAnsi="Segoe UI" w:cs="Segoe UI"/>
                 <w:b/>
               </w:rPr>
               <w:t>Default Values</w:t>
@@ -1645,16 +2508,17 @@
             <w:pPr>
               <w:jc w:val="both"/>
               <w:rPr>
-                <w:sz w:val="18"/>
-                <w:szCs w:val="18"/>
-              </w:rPr>
-            </w:pPr>
-            <w:r>
-              <w:rPr>
-                <w:sz w:val="18"/>
-                <w:szCs w:val="18"/>
-              </w:rPr>
-              <w:lastRenderedPageBreak/>
+                <w:rFonts w:ascii="Segoe UI" w:hAnsi="Segoe UI" w:cs="Segoe UI"/>
+                <w:sz w:val="18"/>
+                <w:szCs w:val="18"/>
+              </w:rPr>
+            </w:pPr>
+            <w:r>
+              <w:rPr>
+                <w:rFonts w:ascii="Segoe UI" w:hAnsi="Segoe UI" w:cs="Segoe UI"/>
+                <w:sz w:val="18"/>
+                <w:szCs w:val="18"/>
+              </w:rPr>
               <w:t>Resource Prefix</w:t>
             </w:r>
           </w:p>
@@ -1666,14 +2530,14 @@
           <w:p>
             <w:pPr>
               <w:rPr>
-                <w:rFonts w:cstheme="minorHAnsi"/>
-                <w:sz w:val="18"/>
-                <w:szCs w:val="18"/>
-              </w:rPr>
-            </w:pPr>
-            <w:r>
-              <w:rPr>
-                <w:rFonts w:cstheme="minorHAnsi"/>
+                <w:rFonts w:ascii="Segoe UI" w:hAnsi="Segoe UI" w:cs="Segoe UI"/>
+                <w:sz w:val="18"/>
+                <w:szCs w:val="18"/>
+              </w:rPr>
+            </w:pPr>
+            <w:r>
+              <w:rPr>
+                <w:rFonts w:ascii="Segoe UI" w:hAnsi="Segoe UI" w:cs="Segoe UI"/>
                 <w:sz w:val="18"/>
                 <w:szCs w:val="18"/>
               </w:rPr>
@@ -1689,12 +2553,14 @@
             <w:pPr>
               <w:jc w:val="both"/>
               <w:rPr>
-                <w:sz w:val="18"/>
-                <w:szCs w:val="18"/>
-              </w:rPr>
-            </w:pPr>
-            <w:r>
-              <w:rPr>
+                <w:rFonts w:ascii="Segoe UI" w:hAnsi="Segoe UI" w:cs="Segoe UI"/>
+                <w:sz w:val="18"/>
+                <w:szCs w:val="18"/>
+              </w:rPr>
+            </w:pPr>
+            <w:r>
+              <w:rPr>
+                <w:rFonts w:ascii="Segoe UI" w:hAnsi="Segoe UI" w:cs="Segoe UI"/>
                 <w:sz w:val="18"/>
                 <w:szCs w:val="18"/>
               </w:rPr>
@@ -1710,12 +2576,14 @@
             <w:pPr>
               <w:jc w:val="both"/>
               <w:rPr>
-                <w:sz w:val="18"/>
-                <w:szCs w:val="18"/>
-              </w:rPr>
-            </w:pPr>
-            <w:r>
-              <w:rPr>
+                <w:rFonts w:ascii="Segoe UI" w:hAnsi="Segoe UI" w:cs="Segoe UI"/>
+                <w:sz w:val="18"/>
+                <w:szCs w:val="18"/>
+              </w:rPr>
+            </w:pPr>
+            <w:r>
+              <w:rPr>
+                <w:rFonts w:ascii="Segoe UI" w:hAnsi="Segoe UI" w:cs="Segoe UI"/>
                 <w:sz w:val="18"/>
                 <w:szCs w:val="18"/>
               </w:rPr>
@@ -1736,12 +2604,14 @@
             <w:pPr>
               <w:jc w:val="both"/>
               <w:rPr>
-                <w:sz w:val="18"/>
-                <w:szCs w:val="18"/>
-              </w:rPr>
-            </w:pPr>
-            <w:r>
-              <w:rPr>
+                <w:rFonts w:ascii="Segoe UI" w:hAnsi="Segoe UI" w:cs="Segoe UI"/>
+                <w:sz w:val="18"/>
+                <w:szCs w:val="18"/>
+              </w:rPr>
+            </w:pPr>
+            <w:r>
+              <w:rPr>
+                <w:rFonts w:ascii="Segoe UI" w:hAnsi="Segoe UI" w:cs="Segoe UI"/>
                 <w:sz w:val="18"/>
                 <w:szCs w:val="18"/>
               </w:rPr>
@@ -1756,14 +2626,14 @@
           <w:p>
             <w:pPr>
               <w:rPr>
-                <w:rFonts w:cstheme="minorHAnsi"/>
-                <w:sz w:val="18"/>
-                <w:szCs w:val="18"/>
-              </w:rPr>
-            </w:pPr>
-            <w:r>
-              <w:rPr>
-                <w:rFonts w:cstheme="minorHAnsi"/>
+                <w:rFonts w:ascii="Segoe UI" w:hAnsi="Segoe UI" w:cs="Segoe UI"/>
+                <w:sz w:val="18"/>
+                <w:szCs w:val="18"/>
+              </w:rPr>
+            </w:pPr>
+            <w:r>
+              <w:rPr>
+                <w:rFonts w:ascii="Segoe UI" w:hAnsi="Segoe UI" w:cs="Segoe UI"/>
                 <w:sz w:val="18"/>
                 <w:szCs w:val="18"/>
               </w:rPr>
@@ -1779,12 +2649,14 @@
             <w:pPr>
               <w:jc w:val="both"/>
               <w:rPr>
-                <w:sz w:val="18"/>
-                <w:szCs w:val="18"/>
-              </w:rPr>
-            </w:pPr>
-            <w:r>
-              <w:rPr>
+                <w:rFonts w:ascii="Segoe UI" w:hAnsi="Segoe UI" w:cs="Segoe UI"/>
+                <w:sz w:val="18"/>
+                <w:szCs w:val="18"/>
+              </w:rPr>
+            </w:pPr>
+            <w:r>
+              <w:rPr>
+                <w:rFonts w:ascii="Segoe UI" w:hAnsi="Segoe UI" w:cs="Segoe UI"/>
                 <w:sz w:val="18"/>
                 <w:szCs w:val="18"/>
               </w:rPr>
@@ -1800,12 +2672,14 @@
             <w:pPr>
               <w:jc w:val="both"/>
               <w:rPr>
-                <w:sz w:val="18"/>
-                <w:szCs w:val="18"/>
-              </w:rPr>
-            </w:pPr>
-            <w:r>
-              <w:rPr>
+                <w:rFonts w:ascii="Segoe UI" w:hAnsi="Segoe UI" w:cs="Segoe UI"/>
+                <w:sz w:val="18"/>
+                <w:szCs w:val="18"/>
+              </w:rPr>
+            </w:pPr>
+            <w:r>
+              <w:rPr>
+                <w:rFonts w:ascii="Segoe UI" w:hAnsi="Segoe UI" w:cs="Segoe UI"/>
                 <w:sz w:val="18"/>
                 <w:szCs w:val="18"/>
               </w:rPr>
@@ -1825,12 +2699,14 @@
           <w:p>
             <w:pPr>
               <w:rPr>
-                <w:sz w:val="18"/>
-                <w:szCs w:val="18"/>
-              </w:rPr>
-            </w:pPr>
-            <w:r>
-              <w:rPr>
+                <w:rFonts w:ascii="Segoe UI" w:hAnsi="Segoe UI" w:cs="Segoe UI"/>
+                <w:sz w:val="18"/>
+                <w:szCs w:val="18"/>
+              </w:rPr>
+            </w:pPr>
+            <w:r>
+              <w:rPr>
+                <w:rFonts w:ascii="Segoe UI" w:hAnsi="Segoe UI" w:cs="Segoe UI"/>
                 <w:sz w:val="18"/>
                 <w:szCs w:val="18"/>
               </w:rPr>
@@ -1845,14 +2721,14 @@
           <w:p>
             <w:pPr>
               <w:rPr>
-                <w:rFonts w:cstheme="minorHAnsi"/>
-                <w:sz w:val="18"/>
-                <w:szCs w:val="18"/>
-              </w:rPr>
-            </w:pPr>
-            <w:r>
-              <w:rPr>
-                <w:rFonts w:cstheme="minorHAnsi"/>
+                <w:rFonts w:ascii="Segoe UI" w:hAnsi="Segoe UI" w:cs="Segoe UI"/>
+                <w:sz w:val="18"/>
+                <w:szCs w:val="18"/>
+              </w:rPr>
+            </w:pPr>
+            <w:r>
+              <w:rPr>
+                <w:rFonts w:ascii="Segoe UI" w:hAnsi="Segoe UI" w:cs="Segoe UI"/>
                 <w:sz w:val="18"/>
                 <w:szCs w:val="18"/>
               </w:rPr>
@@ -1868,12 +2744,14 @@
             <w:pPr>
               <w:jc w:val="both"/>
               <w:rPr>
-                <w:sz w:val="18"/>
-                <w:szCs w:val="18"/>
-              </w:rPr>
-            </w:pPr>
-            <w:r>
-              <w:rPr>
+                <w:rFonts w:ascii="Segoe UI" w:hAnsi="Segoe UI" w:cs="Segoe UI"/>
+                <w:sz w:val="18"/>
+                <w:szCs w:val="18"/>
+              </w:rPr>
+            </w:pPr>
+            <w:r>
+              <w:rPr>
+                <w:rFonts w:ascii="Segoe UI" w:hAnsi="Segoe UI" w:cs="Segoe UI"/>
                 <w:sz w:val="18"/>
                 <w:szCs w:val="18"/>
               </w:rPr>
@@ -1889,12 +2767,14 @@
             <w:pPr>
               <w:jc w:val="both"/>
               <w:rPr>
-                <w:sz w:val="18"/>
-                <w:szCs w:val="18"/>
-              </w:rPr>
-            </w:pPr>
-            <w:r>
-              <w:rPr>
+                <w:rFonts w:ascii="Segoe UI" w:hAnsi="Segoe UI" w:cs="Segoe UI"/>
+                <w:sz w:val="18"/>
+                <w:szCs w:val="18"/>
+              </w:rPr>
+            </w:pPr>
+            <w:r>
+              <w:rPr>
+                <w:rFonts w:ascii="Segoe UI" w:hAnsi="Segoe UI" w:cs="Segoe UI"/>
                 <w:sz w:val="18"/>
                 <w:szCs w:val="18"/>
               </w:rPr>
@@ -1915,12 +2795,14 @@
             <w:pPr>
               <w:jc w:val="both"/>
               <w:rPr>
-                <w:sz w:val="18"/>
-                <w:szCs w:val="18"/>
-              </w:rPr>
-            </w:pPr>
-            <w:r>
-              <w:rPr>
+                <w:rFonts w:ascii="Segoe UI" w:hAnsi="Segoe UI" w:cs="Segoe UI"/>
+                <w:sz w:val="18"/>
+                <w:szCs w:val="18"/>
+              </w:rPr>
+            </w:pPr>
+            <w:r>
+              <w:rPr>
+                <w:rFonts w:ascii="Segoe UI" w:hAnsi="Segoe UI" w:cs="Segoe UI"/>
                 <w:sz w:val="18"/>
                 <w:szCs w:val="18"/>
               </w:rPr>
@@ -1936,35 +2818,32 @@
             <w:pPr>
               <w:jc w:val="both"/>
               <w:rPr>
-                <w:sz w:val="18"/>
-                <w:szCs w:val="18"/>
-              </w:rPr>
-            </w:pPr>
-            <w:r>
-              <w:rPr>
-                <w:sz w:val="18"/>
-                <w:szCs w:val="18"/>
-              </w:rPr>
-              <w:t>The password for the administrator account for each of the virtual machines deployed.  The password must contain 3 of the following: 1 upper case character, 1 lower case character, 1 number, and 1 special character</w:t>
-            </w:r>
-            <w:r>
-              <w:rPr>
-                <w:sz w:val="18"/>
-                <w:szCs w:val="18"/>
-              </w:rPr>
-              <w:t xml:space="preserve">.  </w:t>
+                <w:rFonts w:ascii="Segoe UI" w:hAnsi="Segoe UI" w:cs="Segoe UI"/>
+                <w:sz w:val="18"/>
+                <w:szCs w:val="18"/>
+              </w:rPr>
+            </w:pPr>
+            <w:r>
+              <w:rPr>
+                <w:rFonts w:ascii="Segoe UI" w:hAnsi="Segoe UI" w:cs="Segoe UI"/>
+                <w:sz w:val="18"/>
+                <w:szCs w:val="18"/>
+              </w:rPr>
+              <w:t xml:space="preserve">The password for the administrator account for each of the virtual machines deployed.  The password must contain 3 of the following: 1 upper case character, 1 lower case character, 1 number, and 1 special character.  </w:t>
             </w:r>
           </w:p>
           <w:p>
             <w:pPr>
               <w:jc w:val="both"/>
               <w:rPr>
-                <w:sz w:val="18"/>
-                <w:szCs w:val="18"/>
-              </w:rPr>
-            </w:pPr>
-            <w:r>
-              <w:rPr>
+                <w:rFonts w:ascii="Segoe UI" w:hAnsi="Segoe UI" w:cs="Segoe UI"/>
+                <w:sz w:val="18"/>
+                <w:szCs w:val="18"/>
+              </w:rPr>
+            </w:pPr>
+            <w:r>
+              <w:rPr>
+                <w:rFonts w:ascii="Segoe UI" w:hAnsi="Segoe UI" w:cs="Segoe UI"/>
                 <w:sz w:val="18"/>
                 <w:szCs w:val="18"/>
               </w:rPr>
@@ -1980,12 +2859,14 @@
             <w:pPr>
               <w:jc w:val="both"/>
               <w:rPr>
-                <w:sz w:val="18"/>
-                <w:szCs w:val="18"/>
-              </w:rPr>
-            </w:pPr>
-            <w:r>
-              <w:rPr>
+                <w:rFonts w:ascii="Segoe UI" w:hAnsi="Segoe UI" w:cs="Segoe UI"/>
+                <w:sz w:val="18"/>
+                <w:szCs w:val="18"/>
+              </w:rPr>
+            </w:pPr>
+            <w:r>
+              <w:rPr>
+                <w:rFonts w:ascii="Segoe UI" w:hAnsi="Segoe UI" w:cs="Segoe UI"/>
                 <w:sz w:val="18"/>
                 <w:szCs w:val="18"/>
               </w:rPr>
@@ -2001,12 +2882,14 @@
             <w:pPr>
               <w:jc w:val="both"/>
               <w:rPr>
-                <w:sz w:val="18"/>
-                <w:szCs w:val="18"/>
-              </w:rPr>
-            </w:pPr>
-            <w:r>
-              <w:rPr>
+                <w:rFonts w:ascii="Segoe UI" w:hAnsi="Segoe UI" w:cs="Segoe UI"/>
+                <w:sz w:val="18"/>
+                <w:szCs w:val="18"/>
+              </w:rPr>
+            </w:pPr>
+            <w:r>
+              <w:rPr>
+                <w:rFonts w:ascii="Segoe UI" w:hAnsi="Segoe UI" w:cs="Segoe UI"/>
                 <w:sz w:val="18"/>
                 <w:szCs w:val="18"/>
               </w:rPr>
@@ -2027,12 +2910,14 @@
             <w:pPr>
               <w:jc w:val="both"/>
               <w:rPr>
-                <w:sz w:val="18"/>
-                <w:szCs w:val="18"/>
-              </w:rPr>
-            </w:pPr>
-            <w:r>
-              <w:rPr>
+                <w:rFonts w:ascii="Segoe UI" w:hAnsi="Segoe UI" w:cs="Segoe UI"/>
+                <w:sz w:val="18"/>
+                <w:szCs w:val="18"/>
+              </w:rPr>
+            </w:pPr>
+            <w:r>
+              <w:rPr>
+                <w:rFonts w:ascii="Segoe UI" w:hAnsi="Segoe UI" w:cs="Segoe UI"/>
                 <w:sz w:val="18"/>
                 <w:szCs w:val="18"/>
               </w:rPr>
@@ -2048,12 +2933,14 @@
             <w:pPr>
               <w:jc w:val="both"/>
               <w:rPr>
-                <w:sz w:val="18"/>
-                <w:szCs w:val="18"/>
-              </w:rPr>
-            </w:pPr>
-            <w:r>
-              <w:rPr>
+                <w:rFonts w:ascii="Segoe UI" w:hAnsi="Segoe UI" w:cs="Segoe UI"/>
+                <w:sz w:val="18"/>
+                <w:szCs w:val="18"/>
+              </w:rPr>
+            </w:pPr>
+            <w:r>
+              <w:rPr>
+                <w:rFonts w:ascii="Segoe UI" w:hAnsi="Segoe UI" w:cs="Segoe UI"/>
                 <w:sz w:val="18"/>
                 <w:szCs w:val="18"/>
               </w:rPr>
@@ -2069,6 +2956,7 @@
             <w:pPr>
               <w:jc w:val="both"/>
               <w:rPr>
+                <w:rFonts w:ascii="Segoe UI" w:hAnsi="Segoe UI" w:cs="Segoe UI"/>
                 <w:sz w:val="18"/>
                 <w:szCs w:val="18"/>
               </w:rPr>
@@ -2083,12 +2971,14 @@
             <w:pPr>
               <w:jc w:val="both"/>
               <w:rPr>
-                <w:sz w:val="18"/>
-                <w:szCs w:val="18"/>
-              </w:rPr>
-            </w:pPr>
-            <w:r>
-              <w:rPr>
+                <w:rFonts w:ascii="Segoe UI" w:hAnsi="Segoe UI" w:cs="Segoe UI"/>
+                <w:sz w:val="18"/>
+                <w:szCs w:val="18"/>
+              </w:rPr>
+            </w:pPr>
+            <w:r>
+              <w:rPr>
+                <w:rFonts w:ascii="Segoe UI" w:hAnsi="Segoe UI" w:cs="Segoe UI"/>
                 <w:sz w:val="18"/>
                 <w:szCs w:val="18"/>
               </w:rPr>
@@ -2109,12 +2999,14 @@
             <w:pPr>
               <w:jc w:val="both"/>
               <w:rPr>
-                <w:sz w:val="18"/>
-                <w:szCs w:val="18"/>
-              </w:rPr>
-            </w:pPr>
-            <w:r>
-              <w:rPr>
+                <w:rFonts w:ascii="Segoe UI" w:hAnsi="Segoe UI" w:cs="Segoe UI"/>
+                <w:sz w:val="18"/>
+                <w:szCs w:val="18"/>
+              </w:rPr>
+            </w:pPr>
+            <w:r>
+              <w:rPr>
+                <w:rFonts w:ascii="Segoe UI" w:hAnsi="Segoe UI" w:cs="Segoe UI"/>
                 <w:sz w:val="18"/>
                 <w:szCs w:val="18"/>
               </w:rPr>
@@ -2130,12 +3022,14 @@
             <w:pPr>
               <w:jc w:val="both"/>
               <w:rPr>
-                <w:sz w:val="18"/>
-                <w:szCs w:val="18"/>
-              </w:rPr>
-            </w:pPr>
-            <w:r>
-              <w:rPr>
+                <w:rFonts w:ascii="Segoe UI" w:hAnsi="Segoe UI" w:cs="Segoe UI"/>
+                <w:sz w:val="18"/>
+                <w:szCs w:val="18"/>
+              </w:rPr>
+            </w:pPr>
+            <w:r>
+              <w:rPr>
+                <w:rFonts w:ascii="Segoe UI" w:hAnsi="Segoe UI" w:cs="Segoe UI"/>
                 <w:sz w:val="18"/>
                 <w:szCs w:val="18"/>
               </w:rPr>
@@ -2151,6 +3045,7 @@
             <w:pPr>
               <w:jc w:val="both"/>
               <w:rPr>
+                <w:rFonts w:ascii="Segoe UI" w:hAnsi="Segoe UI" w:cs="Segoe UI"/>
                 <w:sz w:val="18"/>
                 <w:szCs w:val="18"/>
               </w:rPr>
@@ -2165,12 +3060,14 @@
             <w:pPr>
               <w:jc w:val="both"/>
               <w:rPr>
-                <w:sz w:val="18"/>
-                <w:szCs w:val="18"/>
-              </w:rPr>
-            </w:pPr>
-            <w:r>
-              <w:rPr>
+                <w:rFonts w:ascii="Segoe UI" w:hAnsi="Segoe UI" w:cs="Segoe UI"/>
+                <w:sz w:val="18"/>
+                <w:szCs w:val="18"/>
+              </w:rPr>
+            </w:pPr>
+            <w:r>
+              <w:rPr>
+                <w:rFonts w:ascii="Segoe UI" w:hAnsi="Segoe UI" w:cs="Segoe UI"/>
                 <w:sz w:val="18"/>
                 <w:szCs w:val="18"/>
               </w:rPr>
@@ -2191,12 +3088,14 @@
             <w:pPr>
               <w:jc w:val="both"/>
               <w:rPr>
-                <w:sz w:val="18"/>
-                <w:szCs w:val="18"/>
-              </w:rPr>
-            </w:pPr>
-            <w:r>
-              <w:rPr>
+                <w:rFonts w:ascii="Segoe UI" w:hAnsi="Segoe UI" w:cs="Segoe UI"/>
+                <w:sz w:val="18"/>
+                <w:szCs w:val="18"/>
+              </w:rPr>
+            </w:pPr>
+            <w:r>
+              <w:rPr>
+                <w:rFonts w:ascii="Segoe UI" w:hAnsi="Segoe UI" w:cs="Segoe UI"/>
                 <w:sz w:val="18"/>
                 <w:szCs w:val="18"/>
               </w:rPr>
@@ -2212,12 +3111,14 @@
             <w:pPr>
               <w:jc w:val="both"/>
               <w:rPr>
-                <w:sz w:val="18"/>
-                <w:szCs w:val="18"/>
-              </w:rPr>
-            </w:pPr>
-            <w:r>
-              <w:rPr>
+                <w:rFonts w:ascii="Segoe UI" w:hAnsi="Segoe UI" w:cs="Segoe UI"/>
+                <w:sz w:val="18"/>
+                <w:szCs w:val="18"/>
+              </w:rPr>
+            </w:pPr>
+            <w:r>
+              <w:rPr>
+                <w:rFonts w:ascii="Segoe UI" w:hAnsi="Segoe UI" w:cs="Segoe UI"/>
                 <w:sz w:val="18"/>
                 <w:szCs w:val="18"/>
               </w:rPr>
@@ -2233,6 +3134,7 @@
             <w:pPr>
               <w:jc w:val="both"/>
               <w:rPr>
+                <w:rFonts w:ascii="Segoe UI" w:hAnsi="Segoe UI" w:cs="Segoe UI"/>
                 <w:sz w:val="18"/>
                 <w:szCs w:val="18"/>
               </w:rPr>
@@ -2247,12 +3149,14 @@
             <w:pPr>
               <w:jc w:val="both"/>
               <w:rPr>
-                <w:sz w:val="18"/>
-                <w:szCs w:val="18"/>
-              </w:rPr>
-            </w:pPr>
-            <w:r>
-              <w:rPr>
+                <w:rFonts w:ascii="Segoe UI" w:hAnsi="Segoe UI" w:cs="Segoe UI"/>
+                <w:sz w:val="18"/>
+                <w:szCs w:val="18"/>
+              </w:rPr>
+            </w:pPr>
+            <w:r>
+              <w:rPr>
+                <w:rFonts w:ascii="Segoe UI" w:hAnsi="Segoe UI" w:cs="Segoe UI"/>
                 <w:sz w:val="18"/>
                 <w:szCs w:val="18"/>
               </w:rPr>
@@ -2273,12 +3177,14 @@
             <w:pPr>
               <w:jc w:val="both"/>
               <w:rPr>
-                <w:sz w:val="18"/>
-                <w:szCs w:val="18"/>
-              </w:rPr>
-            </w:pPr>
-            <w:r>
-              <w:rPr>
+                <w:rFonts w:ascii="Segoe UI" w:hAnsi="Segoe UI" w:cs="Segoe UI"/>
+                <w:sz w:val="18"/>
+                <w:szCs w:val="18"/>
+              </w:rPr>
+            </w:pPr>
+            <w:r>
+              <w:rPr>
+                <w:rFonts w:ascii="Segoe UI" w:hAnsi="Segoe UI" w:cs="Segoe UI"/>
                 <w:sz w:val="18"/>
                 <w:szCs w:val="18"/>
               </w:rPr>
@@ -2294,12 +3200,14 @@
             <w:pPr>
               <w:jc w:val="both"/>
               <w:rPr>
-                <w:sz w:val="18"/>
-                <w:szCs w:val="18"/>
-              </w:rPr>
-            </w:pPr>
-            <w:r>
-              <w:rPr>
+                <w:rFonts w:ascii="Segoe UI" w:hAnsi="Segoe UI" w:cs="Segoe UI"/>
+                <w:sz w:val="18"/>
+                <w:szCs w:val="18"/>
+              </w:rPr>
+            </w:pPr>
+            <w:r>
+              <w:rPr>
+                <w:rFonts w:ascii="Segoe UI" w:hAnsi="Segoe UI" w:cs="Segoe UI"/>
                 <w:sz w:val="18"/>
                 <w:szCs w:val="18"/>
               </w:rPr>
@@ -2307,6 +3215,7 @@
             </w:r>
             <w:r>
               <w:rPr>
+                <w:rFonts w:ascii="Segoe UI" w:hAnsi="Segoe UI" w:cs="Segoe UI"/>
                 <w:sz w:val="18"/>
                 <w:szCs w:val="18"/>
               </w:rPr>
@@ -2322,6 +3231,7 @@
             <w:pPr>
               <w:jc w:val="both"/>
               <w:rPr>
+                <w:rFonts w:ascii="Segoe UI" w:hAnsi="Segoe UI" w:cs="Segoe UI"/>
                 <w:sz w:val="18"/>
                 <w:szCs w:val="18"/>
               </w:rPr>
@@ -2336,12 +3246,14 @@
             <w:pPr>
               <w:jc w:val="both"/>
               <w:rPr>
-                <w:sz w:val="18"/>
-                <w:szCs w:val="18"/>
-              </w:rPr>
-            </w:pPr>
-            <w:r>
-              <w:rPr>
+                <w:rFonts w:ascii="Segoe UI" w:hAnsi="Segoe UI" w:cs="Segoe UI"/>
+                <w:sz w:val="18"/>
+                <w:szCs w:val="18"/>
+              </w:rPr>
+            </w:pPr>
+            <w:r>
+              <w:rPr>
+                <w:rFonts w:ascii="Segoe UI" w:hAnsi="Segoe UI" w:cs="Segoe UI"/>
                 <w:sz w:val="18"/>
                 <w:szCs w:val="18"/>
               </w:rPr>
@@ -2354,17 +3266,22 @@
     <w:p>
       <w:pPr>
         <w:jc w:val="both"/>
+        <w:rPr>
+          <w:rFonts w:ascii="Segoe UI" w:hAnsi="Segoe UI" w:cs="Segoe UI"/>
+        </w:rPr>
       </w:pPr>
     </w:p>
     <w:p>
       <w:pPr>
         <w:jc w:val="both"/>
         <w:rPr>
+          <w:rFonts w:ascii="Segoe UI" w:hAnsi="Segoe UI" w:cs="Segoe UI"/>
           <w:b/>
         </w:rPr>
       </w:pPr>
       <w:r>
         <w:rPr>
+          <w:rFonts w:ascii="Segoe UI" w:hAnsi="Segoe UI" w:cs="Segoe UI"/>
           <w:b/>
         </w:rPr>
         <w:t>A sample deployment is shown below</w:t>
@@ -2372,8 +3289,9 @@
     </w:p>
     <w:p>
       <w:pPr>
-        <w:jc w:val="both"/>
-        <w:rPr>
+        <w:jc w:val="center"/>
+        <w:rPr>
+          <w:rFonts w:ascii="Segoe UI" w:hAnsi="Segoe UI" w:cs="Segoe UI"/>
           <w:noProof/>
         </w:rPr>
       </w:pPr>
@@ -2383,10 +3301,10 @@
         </w:rPr>
         <w:lastRenderedPageBreak/>
         <w:drawing>
-          <wp:inline distT="0" distB="0" distL="0" distR="0" wp14:anchorId="33F52054" wp14:editId="2E9C7911">
-            <wp:extent cx="5915025" cy="5495925"/>
-            <wp:effectExtent l="0" t="0" r="9525" b="9525"/>
-            <wp:docPr id="5" name="Picture 5"/>
+          <wp:inline distT="0" distB="0" distL="0" distR="0" wp14:anchorId="0D67EDEB" wp14:editId="671F033F">
+            <wp:extent cx="5429250" cy="5638800"/>
+            <wp:effectExtent l="0" t="0" r="0" b="0"/>
+            <wp:docPr id="11" name="Picture 11"/>
             <wp:cNvGraphicFramePr>
               <a:graphicFrameLocks xmlns:a="http://schemas.openxmlformats.org/drawingml/2006/main" noChangeAspect="1"/>
             </wp:cNvGraphicFramePr>
@@ -2406,7 +3324,7 @@
                   <pic:spPr>
                     <a:xfrm>
                       <a:off x="0" y="0"/>
-                      <a:ext cx="5915025" cy="5495925"/>
+                      <a:ext cx="5429250" cy="5638800"/>
                     </a:xfrm>
                     <a:prstGeom prst="rect">
                       <a:avLst/>
@@ -2423,6 +3341,7 @@
       <w:pPr>
         <w:jc w:val="both"/>
         <w:rPr>
+          <w:rFonts w:ascii="Segoe UI" w:hAnsi="Segoe UI" w:cs="Segoe UI"/>
           <w:noProof/>
         </w:rPr>
       </w:pPr>
@@ -2431,6 +3350,7 @@
       <w:pPr>
         <w:jc w:val="both"/>
         <w:rPr>
+          <w:rFonts w:ascii="Segoe UI" w:hAnsi="Segoe UI" w:cs="Segoe UI"/>
           <w:b/>
           <w:noProof/>
           <w:sz w:val="24"/>
@@ -2439,6 +3359,7 @@
       </w:pPr>
       <w:r>
         <w:rPr>
+          <w:rFonts w:ascii="Segoe UI" w:hAnsi="Segoe UI" w:cs="Segoe UI"/>
           <w:b/>
           <w:noProof/>
           <w:sz w:val="24"/>
@@ -2448,6 +3369,7 @@
       </w:r>
       <w:r>
         <w:rPr>
+          <w:rFonts w:ascii="Segoe UI" w:hAnsi="Segoe UI" w:cs="Segoe UI"/>
           <w:b/>
           <w:noProof/>
           <w:sz w:val="24"/>
@@ -2460,11 +3382,13 @@
       <w:pPr>
         <w:jc w:val="both"/>
         <w:rPr>
-          <w:noProof/>
-        </w:rPr>
-      </w:pPr>
-      <w:r>
-        <w:rPr>
+          <w:rFonts w:ascii="Segoe UI" w:hAnsi="Segoe UI" w:cs="Segoe UI"/>
+          <w:noProof/>
+        </w:rPr>
+      </w:pPr>
+      <w:r>
+        <w:rPr>
+          <w:rFonts w:ascii="Segoe UI" w:hAnsi="Segoe UI" w:cs="Segoe UI"/>
           <w:noProof/>
         </w:rPr>
         <w:t>Next, under Deployment regions, specify inputs for Number of region(s) to deploy the consortium network and selection of Azure regions based on the number of regions given. User can deploy in maximum of 5 regions.</w:t>
@@ -2473,8 +3397,14 @@
     <w:p>
       <w:pPr>
         <w:jc w:val="both"/>
-      </w:pPr>
-      <w:r>
+        <w:rPr>
+          <w:rFonts w:ascii="Segoe UI" w:hAnsi="Segoe UI" w:cs="Segoe UI"/>
+        </w:rPr>
+      </w:pPr>
+      <w:r>
+        <w:rPr>
+          <w:rFonts w:ascii="Segoe UI" w:hAnsi="Segoe UI" w:cs="Segoe UI"/>
+        </w:rPr>
         <w:t>A detailed description of each parameter follows:</w:t>
       </w:r>
     </w:p>
@@ -2503,74 +3433,76 @@
             <w:pPr>
               <w:jc w:val="center"/>
               <w:rPr>
+                <w:rFonts w:ascii="Segoe UI" w:hAnsi="Segoe UI" w:cs="Segoe UI"/>
                 <w:b/>
               </w:rPr>
             </w:pPr>
             <w:r>
               <w:rPr>
+                <w:rFonts w:ascii="Segoe UI" w:hAnsi="Segoe UI" w:cs="Segoe UI"/>
                 <w:b/>
               </w:rPr>
-              <w:t>Parameter</w:t>
-            </w:r>
-            <w:r>
-              <w:rPr>
+              <w:t>Parameter Name</w:t>
+            </w:r>
+          </w:p>
+        </w:tc>
+        <w:tc>
+          <w:tcPr>
+            <w:tcW w:w="3384" w:type="dxa"/>
+          </w:tcPr>
+          <w:p>
+            <w:pPr>
+              <w:jc w:val="center"/>
+              <w:rPr>
+                <w:rFonts w:ascii="Segoe UI" w:hAnsi="Segoe UI" w:cs="Segoe UI"/>
                 <w:b/>
               </w:rPr>
-              <w:t xml:space="preserve"> Name</w:t>
-            </w:r>
-          </w:p>
-        </w:tc>
-        <w:tc>
-          <w:tcPr>
-            <w:tcW w:w="3384" w:type="dxa"/>
+            </w:pPr>
+            <w:r>
+              <w:rPr>
+                <w:rFonts w:ascii="Segoe UI" w:hAnsi="Segoe UI" w:cs="Segoe UI"/>
+                <w:b/>
+              </w:rPr>
+              <w:t>Description</w:t>
+            </w:r>
+          </w:p>
+        </w:tc>
+        <w:tc>
+          <w:tcPr>
+            <w:tcW w:w="1861" w:type="dxa"/>
           </w:tcPr>
           <w:p>
             <w:pPr>
               <w:jc w:val="center"/>
               <w:rPr>
+                <w:rFonts w:ascii="Segoe UI" w:hAnsi="Segoe UI" w:cs="Segoe UI"/>
                 <w:b/>
               </w:rPr>
             </w:pPr>
             <w:r>
               <w:rPr>
+                <w:rFonts w:ascii="Segoe UI" w:hAnsi="Segoe UI" w:cs="Segoe UI"/>
                 <w:b/>
               </w:rPr>
-              <w:t>Description</w:t>
-            </w:r>
-          </w:p>
-        </w:tc>
-        <w:tc>
-          <w:tcPr>
-            <w:tcW w:w="1861" w:type="dxa"/>
+              <w:t>Allowed Values</w:t>
+            </w:r>
+          </w:p>
+        </w:tc>
+        <w:tc>
+          <w:tcPr>
+            <w:tcW w:w="1249" w:type="dxa"/>
           </w:tcPr>
           <w:p>
             <w:pPr>
               <w:jc w:val="center"/>
               <w:rPr>
+                <w:rFonts w:ascii="Segoe UI" w:hAnsi="Segoe UI" w:cs="Segoe UI"/>
                 <w:b/>
               </w:rPr>
             </w:pPr>
             <w:r>
               <w:rPr>
-                <w:b/>
-              </w:rPr>
-              <w:t>Allowed Values</w:t>
-            </w:r>
-          </w:p>
-        </w:tc>
-        <w:tc>
-          <w:tcPr>
-            <w:tcW w:w="1249" w:type="dxa"/>
-          </w:tcPr>
-          <w:p>
-            <w:pPr>
-              <w:jc w:val="center"/>
-              <w:rPr>
-                <w:b/>
-              </w:rPr>
-            </w:pPr>
-            <w:r>
-              <w:rPr>
+                <w:rFonts w:ascii="Segoe UI" w:hAnsi="Segoe UI" w:cs="Segoe UI"/>
                 <w:b/>
               </w:rPr>
               <w:t>Default Values</w:t>
@@ -2590,12 +3522,14 @@
             <w:pPr>
               <w:jc w:val="both"/>
               <w:rPr>
-                <w:sz w:val="18"/>
-                <w:szCs w:val="18"/>
-              </w:rPr>
-            </w:pPr>
-            <w:r>
-              <w:rPr>
+                <w:rFonts w:ascii="Segoe UI" w:hAnsi="Segoe UI" w:cs="Segoe UI"/>
+                <w:sz w:val="18"/>
+                <w:szCs w:val="18"/>
+              </w:rPr>
+            </w:pPr>
+            <w:r>
+              <w:rPr>
+                <w:rFonts w:ascii="Segoe UI" w:hAnsi="Segoe UI" w:cs="Segoe UI"/>
                 <w:sz w:val="18"/>
                 <w:szCs w:val="18"/>
               </w:rPr>
@@ -2610,14 +3544,14 @@
           <w:p>
             <w:pPr>
               <w:rPr>
-                <w:rFonts w:cstheme="minorHAnsi"/>
-                <w:sz w:val="18"/>
-                <w:szCs w:val="18"/>
-              </w:rPr>
-            </w:pPr>
-            <w:r>
-              <w:rPr>
-                <w:rFonts w:cstheme="minorHAnsi"/>
+                <w:rFonts w:ascii="Segoe UI" w:hAnsi="Segoe UI" w:cs="Segoe UI"/>
+                <w:sz w:val="18"/>
+                <w:szCs w:val="18"/>
+              </w:rPr>
+            </w:pPr>
+            <w:r>
+              <w:rPr>
+                <w:rFonts w:ascii="Segoe UI" w:hAnsi="Segoe UI" w:cs="Segoe UI"/>
                 <w:sz w:val="18"/>
                 <w:szCs w:val="18"/>
               </w:rPr>
@@ -2633,12 +3567,14 @@
             <w:pPr>
               <w:jc w:val="both"/>
               <w:rPr>
-                <w:sz w:val="18"/>
-                <w:szCs w:val="18"/>
-              </w:rPr>
-            </w:pPr>
-            <w:r>
-              <w:rPr>
+                <w:rFonts w:ascii="Segoe UI" w:hAnsi="Segoe UI" w:cs="Segoe UI"/>
+                <w:sz w:val="18"/>
+                <w:szCs w:val="18"/>
+              </w:rPr>
+            </w:pPr>
+            <w:r>
+              <w:rPr>
+                <w:rFonts w:ascii="Segoe UI" w:hAnsi="Segoe UI" w:cs="Segoe UI"/>
                 <w:sz w:val="18"/>
                 <w:szCs w:val="18"/>
               </w:rPr>
@@ -2654,12 +3590,14 @@
             <w:pPr>
               <w:jc w:val="both"/>
               <w:rPr>
-                <w:sz w:val="18"/>
-                <w:szCs w:val="18"/>
-              </w:rPr>
-            </w:pPr>
-            <w:r>
-              <w:rPr>
+                <w:rFonts w:ascii="Segoe UI" w:hAnsi="Segoe UI" w:cs="Segoe UI"/>
+                <w:sz w:val="18"/>
+                <w:szCs w:val="18"/>
+              </w:rPr>
+            </w:pPr>
+            <w:r>
+              <w:rPr>
+                <w:rFonts w:ascii="Segoe UI" w:hAnsi="Segoe UI" w:cs="Segoe UI"/>
                 <w:sz w:val="18"/>
                 <w:szCs w:val="18"/>
               </w:rPr>
@@ -2680,15 +3618,18 @@
             <w:pPr>
               <w:jc w:val="both"/>
               <w:rPr>
-                <w:sz w:val="18"/>
-                <w:szCs w:val="18"/>
-              </w:rPr>
-            </w:pPr>
-            <w:r>
-              <w:rPr>
-                <w:sz w:val="18"/>
-                <w:szCs w:val="18"/>
-              </w:rPr>
+                <w:rFonts w:ascii="Segoe UI" w:hAnsi="Segoe UI" w:cs="Segoe UI"/>
+                <w:sz w:val="18"/>
+                <w:szCs w:val="18"/>
+              </w:rPr>
+            </w:pPr>
+            <w:r>
+              <w:rPr>
+                <w:rFonts w:ascii="Segoe UI" w:hAnsi="Segoe UI" w:cs="Segoe UI"/>
+                <w:sz w:val="18"/>
+                <w:szCs w:val="18"/>
+              </w:rPr>
+              <w:lastRenderedPageBreak/>
               <w:t>First region</w:t>
             </w:r>
           </w:p>
@@ -2700,14 +3641,14 @@
           <w:p>
             <w:pPr>
               <w:rPr>
-                <w:rFonts w:cstheme="minorHAnsi"/>
-                <w:sz w:val="18"/>
-                <w:szCs w:val="18"/>
-              </w:rPr>
-            </w:pPr>
-            <w:r>
-              <w:rPr>
-                <w:rFonts w:cstheme="minorHAnsi"/>
+                <w:rFonts w:ascii="Segoe UI" w:hAnsi="Segoe UI" w:cs="Segoe UI"/>
+                <w:sz w:val="18"/>
+                <w:szCs w:val="18"/>
+              </w:rPr>
+            </w:pPr>
+            <w:r>
+              <w:rPr>
+                <w:rFonts w:ascii="Segoe UI" w:hAnsi="Segoe UI" w:cs="Segoe UI"/>
                 <w:sz w:val="18"/>
                 <w:szCs w:val="18"/>
               </w:rPr>
@@ -2723,12 +3664,14 @@
             <w:pPr>
               <w:jc w:val="both"/>
               <w:rPr>
-                <w:sz w:val="18"/>
-                <w:szCs w:val="18"/>
-              </w:rPr>
-            </w:pPr>
-            <w:r>
-              <w:rPr>
+                <w:rFonts w:ascii="Segoe UI" w:hAnsi="Segoe UI" w:cs="Segoe UI"/>
+                <w:sz w:val="18"/>
+                <w:szCs w:val="18"/>
+              </w:rPr>
+            </w:pPr>
+            <w:r>
+              <w:rPr>
+                <w:rFonts w:ascii="Segoe UI" w:hAnsi="Segoe UI" w:cs="Segoe UI"/>
                 <w:sz w:val="18"/>
                 <w:szCs w:val="18"/>
               </w:rPr>
@@ -2744,12 +3687,14 @@
             <w:pPr>
               <w:jc w:val="both"/>
               <w:rPr>
-                <w:sz w:val="18"/>
-                <w:szCs w:val="18"/>
-              </w:rPr>
-            </w:pPr>
-            <w:r>
-              <w:rPr>
+                <w:rFonts w:ascii="Segoe UI" w:hAnsi="Segoe UI" w:cs="Segoe UI"/>
+                <w:sz w:val="18"/>
+                <w:szCs w:val="18"/>
+              </w:rPr>
+            </w:pPr>
+            <w:r>
+              <w:rPr>
+                <w:rFonts w:ascii="Segoe UI" w:hAnsi="Segoe UI" w:cs="Segoe UI"/>
                 <w:sz w:val="18"/>
                 <w:szCs w:val="18"/>
               </w:rPr>
@@ -2769,16 +3714,17 @@
           <w:p>
             <w:pPr>
               <w:rPr>
-                <w:sz w:val="18"/>
-                <w:szCs w:val="18"/>
-              </w:rPr>
-            </w:pPr>
-            <w:r>
-              <w:rPr>
-                <w:sz w:val="18"/>
-                <w:szCs w:val="18"/>
-              </w:rPr>
-              <w:lastRenderedPageBreak/>
+                <w:rFonts w:ascii="Segoe UI" w:hAnsi="Segoe UI" w:cs="Segoe UI"/>
+                <w:sz w:val="18"/>
+                <w:szCs w:val="18"/>
+              </w:rPr>
+            </w:pPr>
+            <w:r>
+              <w:rPr>
+                <w:rFonts w:ascii="Segoe UI" w:hAnsi="Segoe UI" w:cs="Segoe UI"/>
+                <w:sz w:val="18"/>
+                <w:szCs w:val="18"/>
+              </w:rPr>
               <w:t>Second region</w:t>
             </w:r>
           </w:p>
@@ -2790,14 +3736,14 @@
           <w:p>
             <w:pPr>
               <w:rPr>
-                <w:rFonts w:cstheme="minorHAnsi"/>
-                <w:sz w:val="18"/>
-                <w:szCs w:val="18"/>
-              </w:rPr>
-            </w:pPr>
-            <w:r>
-              <w:rPr>
-                <w:rFonts w:cstheme="minorHAnsi"/>
+                <w:rFonts w:ascii="Segoe UI" w:hAnsi="Segoe UI" w:cs="Segoe UI"/>
+                <w:sz w:val="18"/>
+                <w:szCs w:val="18"/>
+              </w:rPr>
+            </w:pPr>
+            <w:r>
+              <w:rPr>
+                <w:rFonts w:ascii="Segoe UI" w:hAnsi="Segoe UI" w:cs="Segoe UI"/>
                 <w:sz w:val="18"/>
                 <w:szCs w:val="18"/>
               </w:rPr>
@@ -2805,7 +3751,7 @@
             </w:r>
             <w:r>
               <w:rPr>
-                <w:rFonts w:cstheme="minorHAnsi"/>
+                <w:rFonts w:ascii="Segoe UI" w:hAnsi="Segoe UI" w:cs="Segoe UI"/>
                 <w:sz w:val="18"/>
                 <w:szCs w:val="18"/>
               </w:rPr>
@@ -2813,7 +3759,7 @@
             </w:r>
             <w:r>
               <w:rPr>
-                <w:rFonts w:cstheme="minorHAnsi"/>
+                <w:rFonts w:ascii="Segoe UI" w:hAnsi="Segoe UI" w:cs="Segoe UI"/>
                 <w:sz w:val="18"/>
                 <w:szCs w:val="18"/>
               </w:rPr>
@@ -2829,12 +3775,14 @@
             <w:pPr>
               <w:jc w:val="both"/>
               <w:rPr>
-                <w:sz w:val="18"/>
-                <w:szCs w:val="18"/>
-              </w:rPr>
-            </w:pPr>
-            <w:r>
-              <w:rPr>
+                <w:rFonts w:ascii="Segoe UI" w:hAnsi="Segoe UI" w:cs="Segoe UI"/>
+                <w:sz w:val="18"/>
+                <w:szCs w:val="18"/>
+              </w:rPr>
+            </w:pPr>
+            <w:r>
+              <w:rPr>
+                <w:rFonts w:ascii="Segoe UI" w:hAnsi="Segoe UI" w:cs="Segoe UI"/>
                 <w:sz w:val="18"/>
                 <w:szCs w:val="18"/>
               </w:rPr>
@@ -2850,12 +3798,14 @@
             <w:pPr>
               <w:jc w:val="both"/>
               <w:rPr>
-                <w:sz w:val="18"/>
-                <w:szCs w:val="18"/>
-              </w:rPr>
-            </w:pPr>
-            <w:r>
-              <w:rPr>
+                <w:rFonts w:ascii="Segoe UI" w:hAnsi="Segoe UI" w:cs="Segoe UI"/>
+                <w:sz w:val="18"/>
+                <w:szCs w:val="18"/>
+              </w:rPr>
+            </w:pPr>
+            <w:r>
+              <w:rPr>
+                <w:rFonts w:ascii="Segoe UI" w:hAnsi="Segoe UI" w:cs="Segoe UI"/>
                 <w:sz w:val="18"/>
                 <w:szCs w:val="18"/>
               </w:rPr>
@@ -2876,12 +3826,14 @@
             <w:pPr>
               <w:jc w:val="both"/>
               <w:rPr>
-                <w:sz w:val="18"/>
-                <w:szCs w:val="18"/>
-              </w:rPr>
-            </w:pPr>
-            <w:r>
-              <w:rPr>
+                <w:rFonts w:ascii="Segoe UI" w:hAnsi="Segoe UI" w:cs="Segoe UI"/>
+                <w:sz w:val="18"/>
+                <w:szCs w:val="18"/>
+              </w:rPr>
+            </w:pPr>
+            <w:r>
+              <w:rPr>
+                <w:rFonts w:ascii="Segoe UI" w:hAnsi="Segoe UI" w:cs="Segoe UI"/>
                 <w:sz w:val="18"/>
                 <w:szCs w:val="18"/>
               </w:rPr>
@@ -2897,13 +3849,14 @@
             <w:pPr>
               <w:jc w:val="both"/>
               <w:rPr>
-                <w:sz w:val="18"/>
-                <w:szCs w:val="18"/>
-              </w:rPr>
-            </w:pPr>
-            <w:r>
-              <w:rPr>
-                <w:rFonts w:cstheme="minorHAnsi"/>
+                <w:rFonts w:ascii="Segoe UI" w:hAnsi="Segoe UI" w:cs="Segoe UI"/>
+                <w:sz w:val="18"/>
+                <w:szCs w:val="18"/>
+              </w:rPr>
+            </w:pPr>
+            <w:r>
+              <w:rPr>
+                <w:rFonts w:ascii="Segoe UI" w:hAnsi="Segoe UI" w:cs="Segoe UI"/>
                 <w:sz w:val="18"/>
                 <w:szCs w:val="18"/>
               </w:rPr>
@@ -2911,7 +3864,7 @@
             </w:r>
             <w:r>
               <w:rPr>
-                <w:rFonts w:cstheme="minorHAnsi"/>
+                <w:rFonts w:ascii="Segoe UI" w:hAnsi="Segoe UI" w:cs="Segoe UI"/>
                 <w:sz w:val="18"/>
                 <w:szCs w:val="18"/>
               </w:rPr>
@@ -2919,7 +3872,7 @@
             </w:r>
             <w:r>
               <w:rPr>
-                <w:rFonts w:cstheme="minorHAnsi"/>
+                <w:rFonts w:ascii="Segoe UI" w:hAnsi="Segoe UI" w:cs="Segoe UI"/>
                 <w:sz w:val="18"/>
                 <w:szCs w:val="18"/>
               </w:rPr>
@@ -2935,12 +3888,14 @@
             <w:pPr>
               <w:jc w:val="both"/>
               <w:rPr>
-                <w:sz w:val="18"/>
-                <w:szCs w:val="18"/>
-              </w:rPr>
-            </w:pPr>
-            <w:r>
-              <w:rPr>
+                <w:rFonts w:ascii="Segoe UI" w:hAnsi="Segoe UI" w:cs="Segoe UI"/>
+                <w:sz w:val="18"/>
+                <w:szCs w:val="18"/>
+              </w:rPr>
+            </w:pPr>
+            <w:r>
+              <w:rPr>
+                <w:rFonts w:ascii="Segoe UI" w:hAnsi="Segoe UI" w:cs="Segoe UI"/>
                 <w:sz w:val="18"/>
                 <w:szCs w:val="18"/>
               </w:rPr>
@@ -2956,12 +3911,14 @@
             <w:pPr>
               <w:jc w:val="both"/>
               <w:rPr>
-                <w:sz w:val="18"/>
-                <w:szCs w:val="18"/>
-              </w:rPr>
-            </w:pPr>
-            <w:r>
-              <w:rPr>
+                <w:rFonts w:ascii="Segoe UI" w:hAnsi="Segoe UI" w:cs="Segoe UI"/>
+                <w:sz w:val="18"/>
+                <w:szCs w:val="18"/>
+              </w:rPr>
+            </w:pPr>
+            <w:r>
+              <w:rPr>
+                <w:rFonts w:ascii="Segoe UI" w:hAnsi="Segoe UI" w:cs="Segoe UI"/>
                 <w:sz w:val="18"/>
                 <w:szCs w:val="18"/>
               </w:rPr>
@@ -2982,12 +3939,14 @@
             <w:pPr>
               <w:jc w:val="both"/>
               <w:rPr>
-                <w:sz w:val="18"/>
-                <w:szCs w:val="18"/>
-              </w:rPr>
-            </w:pPr>
-            <w:r>
-              <w:rPr>
+                <w:rFonts w:ascii="Segoe UI" w:hAnsi="Segoe UI" w:cs="Segoe UI"/>
+                <w:sz w:val="18"/>
+                <w:szCs w:val="18"/>
+              </w:rPr>
+            </w:pPr>
+            <w:r>
+              <w:rPr>
+                <w:rFonts w:ascii="Segoe UI" w:hAnsi="Segoe UI" w:cs="Segoe UI"/>
                 <w:sz w:val="18"/>
                 <w:szCs w:val="18"/>
               </w:rPr>
@@ -3003,13 +3962,14 @@
             <w:pPr>
               <w:jc w:val="both"/>
               <w:rPr>
-                <w:sz w:val="18"/>
-                <w:szCs w:val="18"/>
-              </w:rPr>
-            </w:pPr>
-            <w:r>
-              <w:rPr>
-                <w:rFonts w:cstheme="minorHAnsi"/>
+                <w:rFonts w:ascii="Segoe UI" w:hAnsi="Segoe UI" w:cs="Segoe UI"/>
+                <w:sz w:val="18"/>
+                <w:szCs w:val="18"/>
+              </w:rPr>
+            </w:pPr>
+            <w:r>
+              <w:rPr>
+                <w:rFonts w:ascii="Segoe UI" w:hAnsi="Segoe UI" w:cs="Segoe UI"/>
                 <w:sz w:val="18"/>
                 <w:szCs w:val="18"/>
               </w:rPr>
@@ -3017,7 +3977,7 @@
             </w:r>
             <w:r>
               <w:rPr>
-                <w:rFonts w:cstheme="minorHAnsi"/>
+                <w:rFonts w:ascii="Segoe UI" w:hAnsi="Segoe UI" w:cs="Segoe UI"/>
                 <w:sz w:val="18"/>
                 <w:szCs w:val="18"/>
               </w:rPr>
@@ -3025,7 +3985,7 @@
             </w:r>
             <w:r>
               <w:rPr>
-                <w:rFonts w:cstheme="minorHAnsi"/>
+                <w:rFonts w:ascii="Segoe UI" w:hAnsi="Segoe UI" w:cs="Segoe UI"/>
                 <w:sz w:val="18"/>
                 <w:szCs w:val="18"/>
               </w:rPr>
@@ -3041,12 +4001,14 @@
             <w:pPr>
               <w:jc w:val="both"/>
               <w:rPr>
-                <w:sz w:val="18"/>
-                <w:szCs w:val="18"/>
-              </w:rPr>
-            </w:pPr>
-            <w:r>
-              <w:rPr>
+                <w:rFonts w:ascii="Segoe UI" w:hAnsi="Segoe UI" w:cs="Segoe UI"/>
+                <w:sz w:val="18"/>
+                <w:szCs w:val="18"/>
+              </w:rPr>
+            </w:pPr>
+            <w:r>
+              <w:rPr>
+                <w:rFonts w:ascii="Segoe UI" w:hAnsi="Segoe UI" w:cs="Segoe UI"/>
                 <w:sz w:val="18"/>
                 <w:szCs w:val="18"/>
               </w:rPr>
@@ -3062,12 +4024,14 @@
             <w:pPr>
               <w:jc w:val="both"/>
               <w:rPr>
-                <w:sz w:val="18"/>
-                <w:szCs w:val="18"/>
-              </w:rPr>
-            </w:pPr>
-            <w:r>
-              <w:rPr>
+                <w:rFonts w:ascii="Segoe UI" w:hAnsi="Segoe UI" w:cs="Segoe UI"/>
+                <w:sz w:val="18"/>
+                <w:szCs w:val="18"/>
+              </w:rPr>
+            </w:pPr>
+            <w:r>
+              <w:rPr>
+                <w:rFonts w:ascii="Segoe UI" w:hAnsi="Segoe UI" w:cs="Segoe UI"/>
                 <w:sz w:val="18"/>
                 <w:szCs w:val="18"/>
               </w:rPr>
@@ -3088,12 +4052,14 @@
             <w:pPr>
               <w:jc w:val="both"/>
               <w:rPr>
-                <w:sz w:val="18"/>
-                <w:szCs w:val="18"/>
-              </w:rPr>
-            </w:pPr>
-            <w:r>
-              <w:rPr>
+                <w:rFonts w:ascii="Segoe UI" w:hAnsi="Segoe UI" w:cs="Segoe UI"/>
+                <w:sz w:val="18"/>
+                <w:szCs w:val="18"/>
+              </w:rPr>
+            </w:pPr>
+            <w:r>
+              <w:rPr>
+                <w:rFonts w:ascii="Segoe UI" w:hAnsi="Segoe UI" w:cs="Segoe UI"/>
                 <w:sz w:val="18"/>
                 <w:szCs w:val="18"/>
               </w:rPr>
@@ -3109,13 +4075,14 @@
             <w:pPr>
               <w:jc w:val="both"/>
               <w:rPr>
-                <w:sz w:val="18"/>
-                <w:szCs w:val="18"/>
-              </w:rPr>
-            </w:pPr>
-            <w:r>
-              <w:rPr>
-                <w:rFonts w:cstheme="minorHAnsi"/>
+                <w:rFonts w:ascii="Segoe UI" w:hAnsi="Segoe UI" w:cs="Segoe UI"/>
+                <w:sz w:val="18"/>
+                <w:szCs w:val="18"/>
+              </w:rPr>
+            </w:pPr>
+            <w:r>
+              <w:rPr>
+                <w:rFonts w:ascii="Segoe UI" w:hAnsi="Segoe UI" w:cs="Segoe UI"/>
                 <w:sz w:val="18"/>
                 <w:szCs w:val="18"/>
               </w:rPr>
@@ -3123,7 +4090,7 @@
             </w:r>
             <w:r>
               <w:rPr>
-                <w:rFonts w:cstheme="minorHAnsi"/>
+                <w:rFonts w:ascii="Segoe UI" w:hAnsi="Segoe UI" w:cs="Segoe UI"/>
                 <w:sz w:val="18"/>
                 <w:szCs w:val="18"/>
               </w:rPr>
@@ -3131,7 +4098,7 @@
             </w:r>
             <w:r>
               <w:rPr>
-                <w:rFonts w:cstheme="minorHAnsi"/>
+                <w:rFonts w:ascii="Segoe UI" w:hAnsi="Segoe UI" w:cs="Segoe UI"/>
                 <w:sz w:val="18"/>
                 <w:szCs w:val="18"/>
               </w:rPr>
@@ -3147,12 +4114,14 @@
             <w:pPr>
               <w:jc w:val="both"/>
               <w:rPr>
-                <w:sz w:val="18"/>
-                <w:szCs w:val="18"/>
-              </w:rPr>
-            </w:pPr>
-            <w:r>
-              <w:rPr>
+                <w:rFonts w:ascii="Segoe UI" w:hAnsi="Segoe UI" w:cs="Segoe UI"/>
+                <w:sz w:val="18"/>
+                <w:szCs w:val="18"/>
+              </w:rPr>
+            </w:pPr>
+            <w:r>
+              <w:rPr>
+                <w:rFonts w:ascii="Segoe UI" w:hAnsi="Segoe UI" w:cs="Segoe UI"/>
                 <w:sz w:val="18"/>
                 <w:szCs w:val="18"/>
               </w:rPr>
@@ -3168,12 +4137,14 @@
             <w:pPr>
               <w:jc w:val="both"/>
               <w:rPr>
-                <w:sz w:val="18"/>
-                <w:szCs w:val="18"/>
-              </w:rPr>
-            </w:pPr>
-            <w:r>
-              <w:rPr>
+                <w:rFonts w:ascii="Segoe UI" w:hAnsi="Segoe UI" w:cs="Segoe UI"/>
+                <w:sz w:val="18"/>
+                <w:szCs w:val="18"/>
+              </w:rPr>
+            </w:pPr>
+            <w:r>
+              <w:rPr>
+                <w:rFonts w:ascii="Segoe UI" w:hAnsi="Segoe UI" w:cs="Segoe UI"/>
                 <w:sz w:val="18"/>
                 <w:szCs w:val="18"/>
               </w:rPr>
@@ -3187,6 +4158,7 @@
       <w:pPr>
         <w:jc w:val="both"/>
         <w:rPr>
+          <w:rFonts w:ascii="Segoe UI" w:hAnsi="Segoe UI" w:cs="Segoe UI"/>
           <w:b/>
           <w:noProof/>
         </w:rPr>
@@ -3196,12 +4168,14 @@
       <w:pPr>
         <w:jc w:val="both"/>
         <w:rPr>
+          <w:rFonts w:ascii="Segoe UI" w:hAnsi="Segoe UI" w:cs="Segoe UI"/>
           <w:b/>
           <w:noProof/>
         </w:rPr>
       </w:pPr>
       <w:r>
         <w:rPr>
+          <w:rFonts w:ascii="Segoe UI" w:hAnsi="Segoe UI" w:cs="Segoe UI"/>
           <w:b/>
           <w:noProof/>
         </w:rPr>
@@ -3212,18 +4186,20 @@
       <w:pPr>
         <w:jc w:val="center"/>
         <w:rPr>
-          <w:noProof/>
-        </w:rPr>
-      </w:pPr>
-      <w:r>
-        <w:rPr>
-          <w:noProof/>
-        </w:rPr>
+          <w:rFonts w:ascii="Segoe UI" w:hAnsi="Segoe UI" w:cs="Segoe UI"/>
+          <w:noProof/>
+        </w:rPr>
+      </w:pPr>
+      <w:r>
+        <w:rPr>
+          <w:noProof/>
+        </w:rPr>
+        <w:lastRenderedPageBreak/>
         <w:drawing>
-          <wp:inline distT="0" distB="0" distL="0" distR="0" wp14:anchorId="1DC0C3D4" wp14:editId="43486111">
-            <wp:extent cx="5943600" cy="5475375"/>
-            <wp:effectExtent l="0" t="0" r="0" b="0"/>
-            <wp:docPr id="6" name="Picture 6"/>
+          <wp:inline distT="0" distB="0" distL="0" distR="0" wp14:anchorId="507E327C" wp14:editId="1463ACAC">
+            <wp:extent cx="5362575" cy="5600700"/>
+            <wp:effectExtent l="0" t="0" r="9525" b="0"/>
+            <wp:docPr id="13" name="Picture 13"/>
             <wp:cNvGraphicFramePr>
               <a:graphicFrameLocks xmlns:a="http://schemas.openxmlformats.org/drawingml/2006/main" noChangeAspect="1"/>
             </wp:cNvGraphicFramePr>
@@ -3243,7 +4219,7 @@
                   <pic:spPr>
                     <a:xfrm>
                       <a:off x="0" y="0"/>
-                      <a:ext cx="5943600" cy="5475375"/>
+                      <a:ext cx="5362575" cy="5600700"/>
                     </a:xfrm>
                     <a:prstGeom prst="rect">
                       <a:avLst/>
@@ -3259,13 +4235,15 @@
     <w:p>
       <w:pPr>
         <w:rPr>
-          <w:noProof/>
-        </w:rPr>
-      </w:pPr>
-    </w:p>
-    <w:p>
-      <w:pPr>
-        <w:rPr>
+          <w:rFonts w:ascii="Segoe UI" w:hAnsi="Segoe UI" w:cs="Segoe UI"/>
+          <w:noProof/>
+        </w:rPr>
+      </w:pPr>
+    </w:p>
+    <w:p>
+      <w:pPr>
+        <w:rPr>
+          <w:rFonts w:ascii="Segoe UI" w:hAnsi="Segoe UI" w:cs="Segoe UI"/>
           <w:b/>
           <w:noProof/>
           <w:sz w:val="24"/>
@@ -3274,23 +4252,25 @@
       </w:pPr>
       <w:r>
         <w:rPr>
+          <w:rFonts w:ascii="Segoe UI" w:hAnsi="Segoe UI" w:cs="Segoe UI"/>
           <w:b/>
           <w:noProof/>
           <w:sz w:val="24"/>
           <w:szCs w:val="24"/>
         </w:rPr>
-        <w:lastRenderedPageBreak/>
         <w:t xml:space="preserve">Network size and performance </w:t>
       </w:r>
     </w:p>
     <w:p>
       <w:pPr>
         <w:rPr>
-          <w:noProof/>
-        </w:rPr>
-      </w:pPr>
-      <w:r>
-        <w:rPr>
+          <w:rFonts w:ascii="Segoe UI" w:hAnsi="Segoe UI" w:cs="Segoe UI"/>
+          <w:noProof/>
+        </w:rPr>
+      </w:pPr>
+      <w:r>
+        <w:rPr>
+          <w:rFonts w:ascii="Segoe UI" w:hAnsi="Segoe UI" w:cs="Segoe UI"/>
           <w:noProof/>
         </w:rPr>
         <w:t>Next, under ‘Network size and performance’ specify inputs for the size of the consortium network, such as number and size of mining nodes and transaction nodes.</w:t>
@@ -3299,11 +4279,13 @@
     <w:p>
       <w:pPr>
         <w:rPr>
-          <w:noProof/>
-        </w:rPr>
-      </w:pPr>
-      <w:r>
-        <w:rPr>
+          <w:rFonts w:ascii="Segoe UI" w:hAnsi="Segoe UI" w:cs="Segoe UI"/>
+          <w:noProof/>
+        </w:rPr>
+      </w:pPr>
+      <w:r>
+        <w:rPr>
+          <w:rFonts w:ascii="Segoe UI" w:hAnsi="Segoe UI" w:cs="Segoe UI"/>
           <w:noProof/>
         </w:rPr>
         <w:t>A detailed description of each parameter follows:</w:t>
@@ -3334,74 +4316,76 @@
             <w:pPr>
               <w:jc w:val="center"/>
               <w:rPr>
+                <w:rFonts w:ascii="Segoe UI" w:hAnsi="Segoe UI" w:cs="Segoe UI"/>
                 <w:b/>
               </w:rPr>
             </w:pPr>
             <w:r>
               <w:rPr>
+                <w:rFonts w:ascii="Segoe UI" w:hAnsi="Segoe UI" w:cs="Segoe UI"/>
                 <w:b/>
               </w:rPr>
-              <w:t>Parameter</w:t>
-            </w:r>
-            <w:r>
-              <w:rPr>
+              <w:t>Parameter Name</w:t>
+            </w:r>
+          </w:p>
+        </w:tc>
+        <w:tc>
+          <w:tcPr>
+            <w:tcW w:w="3384" w:type="dxa"/>
+          </w:tcPr>
+          <w:p>
+            <w:pPr>
+              <w:jc w:val="center"/>
+              <w:rPr>
+                <w:rFonts w:ascii="Segoe UI" w:hAnsi="Segoe UI" w:cs="Segoe UI"/>
                 <w:b/>
               </w:rPr>
-              <w:t xml:space="preserve"> Name</w:t>
-            </w:r>
-          </w:p>
-        </w:tc>
-        <w:tc>
-          <w:tcPr>
-            <w:tcW w:w="3384" w:type="dxa"/>
+            </w:pPr>
+            <w:r>
+              <w:rPr>
+                <w:rFonts w:ascii="Segoe UI" w:hAnsi="Segoe UI" w:cs="Segoe UI"/>
+                <w:b/>
+              </w:rPr>
+              <w:t>Description</w:t>
+            </w:r>
+          </w:p>
+        </w:tc>
+        <w:tc>
+          <w:tcPr>
+            <w:tcW w:w="1861" w:type="dxa"/>
           </w:tcPr>
           <w:p>
             <w:pPr>
               <w:jc w:val="center"/>
               <w:rPr>
+                <w:rFonts w:ascii="Segoe UI" w:hAnsi="Segoe UI" w:cs="Segoe UI"/>
                 <w:b/>
               </w:rPr>
             </w:pPr>
             <w:r>
               <w:rPr>
+                <w:rFonts w:ascii="Segoe UI" w:hAnsi="Segoe UI" w:cs="Segoe UI"/>
                 <w:b/>
               </w:rPr>
-              <w:t>Description</w:t>
-            </w:r>
-          </w:p>
-        </w:tc>
-        <w:tc>
-          <w:tcPr>
-            <w:tcW w:w="1861" w:type="dxa"/>
+              <w:t>Allowed Values</w:t>
+            </w:r>
+          </w:p>
+        </w:tc>
+        <w:tc>
+          <w:tcPr>
+            <w:tcW w:w="1249" w:type="dxa"/>
           </w:tcPr>
           <w:p>
             <w:pPr>
               <w:jc w:val="center"/>
               <w:rPr>
+                <w:rFonts w:ascii="Segoe UI" w:hAnsi="Segoe UI" w:cs="Segoe UI"/>
                 <w:b/>
               </w:rPr>
             </w:pPr>
             <w:r>
               <w:rPr>
-                <w:b/>
-              </w:rPr>
-              <w:t>Allowed Values</w:t>
-            </w:r>
-          </w:p>
-        </w:tc>
-        <w:tc>
-          <w:tcPr>
-            <w:tcW w:w="1249" w:type="dxa"/>
-          </w:tcPr>
-          <w:p>
-            <w:pPr>
-              <w:jc w:val="center"/>
-              <w:rPr>
-                <w:b/>
-              </w:rPr>
-            </w:pPr>
-            <w:r>
-              <w:rPr>
+                <w:rFonts w:ascii="Segoe UI" w:hAnsi="Segoe UI" w:cs="Segoe UI"/>
                 <w:b/>
               </w:rPr>
               <w:t>Default Values</w:t>
@@ -3421,12 +4405,14 @@
             <w:pPr>
               <w:jc w:val="both"/>
               <w:rPr>
-                <w:sz w:val="18"/>
-                <w:szCs w:val="18"/>
-              </w:rPr>
-            </w:pPr>
-            <w:r>
-              <w:rPr>
+                <w:rFonts w:ascii="Segoe UI" w:hAnsi="Segoe UI" w:cs="Segoe UI"/>
+                <w:sz w:val="18"/>
+                <w:szCs w:val="18"/>
+              </w:rPr>
+            </w:pPr>
+            <w:r>
+              <w:rPr>
+                <w:rFonts w:ascii="Segoe UI" w:hAnsi="Segoe UI" w:cs="Segoe UI"/>
                 <w:sz w:val="18"/>
                 <w:szCs w:val="18"/>
               </w:rPr>
@@ -3441,14 +4427,14 @@
           <w:p>
             <w:pPr>
               <w:rPr>
-                <w:rFonts w:cstheme="minorHAnsi"/>
-                <w:sz w:val="18"/>
-                <w:szCs w:val="18"/>
-              </w:rPr>
-            </w:pPr>
-            <w:r>
-              <w:rPr>
-                <w:rFonts w:cstheme="minorHAnsi"/>
+                <w:rFonts w:ascii="Segoe UI" w:hAnsi="Segoe UI" w:cs="Segoe UI"/>
+                <w:sz w:val="18"/>
+                <w:szCs w:val="18"/>
+              </w:rPr>
+            </w:pPr>
+            <w:r>
+              <w:rPr>
+                <w:rFonts w:ascii="Segoe UI" w:hAnsi="Segoe UI" w:cs="Segoe UI"/>
                 <w:sz w:val="18"/>
                 <w:szCs w:val="18"/>
               </w:rPr>
@@ -3458,31 +4444,32 @@
           <w:p>
             <w:pPr>
               <w:rPr>
-                <w:rFonts w:cstheme="minorHAnsi"/>
-                <w:sz w:val="18"/>
-                <w:szCs w:val="18"/>
-              </w:rPr>
-            </w:pPr>
-            <w:r>
-              <w:rPr>
-                <w:rFonts w:cstheme="minorHAnsi"/>
-                <w:sz w:val="18"/>
-                <w:szCs w:val="18"/>
-              </w:rPr>
+                <w:rFonts w:ascii="Segoe UI" w:hAnsi="Segoe UI" w:cs="Segoe UI"/>
+                <w:sz w:val="18"/>
+                <w:szCs w:val="18"/>
+              </w:rPr>
+            </w:pPr>
+            <w:r>
+              <w:rPr>
+                <w:rFonts w:ascii="Segoe UI" w:hAnsi="Segoe UI" w:cs="Segoe UI"/>
+                <w:sz w:val="18"/>
+                <w:szCs w:val="18"/>
+              </w:rPr>
+              <w:lastRenderedPageBreak/>
               <w:t xml:space="preserve"> </w:t>
             </w:r>
           </w:p>
           <w:p>
             <w:pPr>
               <w:rPr>
-                <w:rFonts w:cstheme="minorHAnsi"/>
-                <w:sz w:val="18"/>
-                <w:szCs w:val="18"/>
-              </w:rPr>
-            </w:pPr>
-            <w:r>
-              <w:rPr>
-                <w:rFonts w:cstheme="minorHAnsi"/>
+                <w:rFonts w:ascii="Segoe UI" w:hAnsi="Segoe UI" w:cs="Segoe UI"/>
+                <w:sz w:val="18"/>
+                <w:szCs w:val="18"/>
+              </w:rPr>
+            </w:pPr>
+            <w:r>
+              <w:rPr>
+                <w:rFonts w:ascii="Segoe UI" w:hAnsi="Segoe UI" w:cs="Segoe UI"/>
                 <w:sz w:val="18"/>
                 <w:szCs w:val="18"/>
               </w:rPr>
@@ -3492,14 +4479,14 @@
           <w:p>
             <w:pPr>
               <w:rPr>
-                <w:rFonts w:cstheme="minorHAnsi"/>
-                <w:sz w:val="18"/>
-                <w:szCs w:val="18"/>
-              </w:rPr>
-            </w:pPr>
-            <w:r>
-              <w:rPr>
-                <w:rFonts w:cstheme="minorHAnsi"/>
+                <w:rFonts w:ascii="Segoe UI" w:hAnsi="Segoe UI" w:cs="Segoe UI"/>
+                <w:sz w:val="18"/>
+                <w:szCs w:val="18"/>
+              </w:rPr>
+            </w:pPr>
+            <w:r>
+              <w:rPr>
+                <w:rFonts w:ascii="Segoe UI" w:hAnsi="Segoe UI" w:cs="Segoe UI"/>
                 <w:sz w:val="18"/>
                 <w:szCs w:val="18"/>
               </w:rPr>
@@ -3509,14 +4496,14 @@
           <w:p>
             <w:pPr>
               <w:rPr>
-                <w:rFonts w:cstheme="minorHAnsi"/>
-                <w:sz w:val="18"/>
-                <w:szCs w:val="18"/>
-              </w:rPr>
-            </w:pPr>
-            <w:r>
-              <w:rPr>
-                <w:rFonts w:cstheme="minorHAnsi"/>
+                <w:rFonts w:ascii="Segoe UI" w:hAnsi="Segoe UI" w:cs="Segoe UI"/>
+                <w:sz w:val="18"/>
+                <w:szCs w:val="18"/>
+              </w:rPr>
+            </w:pPr>
+            <w:r>
+              <w:rPr>
+                <w:rFonts w:ascii="Segoe UI" w:hAnsi="Segoe UI" w:cs="Segoe UI"/>
                 <w:sz w:val="18"/>
                 <w:szCs w:val="18"/>
               </w:rPr>
@@ -3532,15 +4519,18 @@
             <w:pPr>
               <w:jc w:val="both"/>
               <w:rPr>
-                <w:sz w:val="18"/>
-                <w:szCs w:val="18"/>
-              </w:rPr>
-            </w:pPr>
-            <w:r>
-              <w:rPr>
-                <w:sz w:val="18"/>
-                <w:szCs w:val="18"/>
-              </w:rPr>
+                <w:rFonts w:ascii="Segoe UI" w:hAnsi="Segoe UI" w:cs="Segoe UI"/>
+                <w:sz w:val="18"/>
+                <w:szCs w:val="18"/>
+              </w:rPr>
+            </w:pPr>
+            <w:r>
+              <w:rPr>
+                <w:rFonts w:ascii="Segoe UI" w:hAnsi="Segoe UI" w:cs="Segoe UI"/>
+                <w:sz w:val="18"/>
+                <w:szCs w:val="18"/>
+              </w:rPr>
+              <w:lastRenderedPageBreak/>
               <w:t>0-255</w:t>
             </w:r>
           </w:p>
@@ -3553,12 +4543,14 @@
             <w:pPr>
               <w:jc w:val="both"/>
               <w:rPr>
-                <w:sz w:val="18"/>
-                <w:szCs w:val="18"/>
-              </w:rPr>
-            </w:pPr>
-            <w:r>
-              <w:rPr>
+                <w:rFonts w:ascii="Segoe UI" w:hAnsi="Segoe UI" w:cs="Segoe UI"/>
+                <w:sz w:val="18"/>
+                <w:szCs w:val="18"/>
+              </w:rPr>
+            </w:pPr>
+            <w:r>
+              <w:rPr>
+                <w:rFonts w:ascii="Segoe UI" w:hAnsi="Segoe UI" w:cs="Segoe UI"/>
                 <w:sz w:val="18"/>
                 <w:szCs w:val="18"/>
               </w:rPr>
@@ -3579,12 +4571,14 @@
             <w:pPr>
               <w:jc w:val="both"/>
               <w:rPr>
-                <w:sz w:val="18"/>
-                <w:szCs w:val="18"/>
-              </w:rPr>
-            </w:pPr>
-            <w:r>
-              <w:rPr>
+                <w:rFonts w:ascii="Segoe UI" w:hAnsi="Segoe UI" w:cs="Segoe UI"/>
+                <w:sz w:val="18"/>
+                <w:szCs w:val="18"/>
+              </w:rPr>
+            </w:pPr>
+            <w:r>
+              <w:rPr>
+                <w:rFonts w:ascii="Segoe UI" w:hAnsi="Segoe UI" w:cs="Segoe UI"/>
                 <w:sz w:val="18"/>
                 <w:szCs w:val="18"/>
               </w:rPr>
@@ -3599,14 +4593,14 @@
           <w:p>
             <w:pPr>
               <w:rPr>
-                <w:rFonts w:cstheme="minorHAnsi"/>
-                <w:sz w:val="18"/>
-                <w:szCs w:val="18"/>
-              </w:rPr>
-            </w:pPr>
-            <w:r>
-              <w:rPr>
-                <w:rFonts w:cstheme="minorHAnsi"/>
+                <w:rFonts w:ascii="Segoe UI" w:hAnsi="Segoe UI" w:cs="Segoe UI"/>
+                <w:sz w:val="18"/>
+                <w:szCs w:val="18"/>
+              </w:rPr>
+            </w:pPr>
+            <w:r>
+              <w:rPr>
+                <w:rFonts w:ascii="Segoe UI" w:hAnsi="Segoe UI" w:cs="Segoe UI"/>
                 <w:sz w:val="18"/>
                 <w:szCs w:val="18"/>
               </w:rPr>
@@ -3622,12 +4616,14 @@
             <w:pPr>
               <w:jc w:val="both"/>
               <w:rPr>
-                <w:sz w:val="18"/>
-                <w:szCs w:val="18"/>
-              </w:rPr>
-            </w:pPr>
-            <w:r>
-              <w:rPr>
+                <w:rFonts w:ascii="Segoe UI" w:hAnsi="Segoe UI" w:cs="Segoe UI"/>
+                <w:sz w:val="18"/>
+                <w:szCs w:val="18"/>
+              </w:rPr>
+            </w:pPr>
+            <w:r>
+              <w:rPr>
+                <w:rFonts w:ascii="Segoe UI" w:hAnsi="Segoe UI" w:cs="Segoe UI"/>
                 <w:sz w:val="18"/>
                 <w:szCs w:val="18"/>
               </w:rPr>
@@ -3643,12 +4639,14 @@
             <w:pPr>
               <w:jc w:val="both"/>
               <w:rPr>
-                <w:sz w:val="18"/>
-                <w:szCs w:val="18"/>
-              </w:rPr>
-            </w:pPr>
-            <w:r>
-              <w:rPr>
+                <w:rFonts w:ascii="Segoe UI" w:hAnsi="Segoe UI" w:cs="Segoe UI"/>
+                <w:sz w:val="18"/>
+                <w:szCs w:val="18"/>
+              </w:rPr>
+            </w:pPr>
+            <w:r>
+              <w:rPr>
+                <w:rFonts w:ascii="Segoe UI" w:hAnsi="Segoe UI" w:cs="Segoe UI"/>
                 <w:sz w:val="18"/>
                 <w:szCs w:val="18"/>
               </w:rPr>
@@ -3668,12 +4666,14 @@
           <w:p>
             <w:pPr>
               <w:rPr>
-                <w:sz w:val="18"/>
-                <w:szCs w:val="18"/>
-              </w:rPr>
-            </w:pPr>
-            <w:r>
-              <w:rPr>
+                <w:rFonts w:ascii="Segoe UI" w:hAnsi="Segoe UI" w:cs="Segoe UI"/>
+                <w:sz w:val="18"/>
+                <w:szCs w:val="18"/>
+              </w:rPr>
+            </w:pPr>
+            <w:r>
+              <w:rPr>
+                <w:rFonts w:ascii="Segoe UI" w:hAnsi="Segoe UI" w:cs="Segoe UI"/>
                 <w:sz w:val="18"/>
                 <w:szCs w:val="18"/>
               </w:rPr>
@@ -3688,14 +4688,14 @@
           <w:p>
             <w:pPr>
               <w:rPr>
-                <w:rFonts w:cstheme="minorHAnsi"/>
-                <w:sz w:val="18"/>
-                <w:szCs w:val="18"/>
-              </w:rPr>
-            </w:pPr>
-            <w:r>
-              <w:rPr>
-                <w:rFonts w:cstheme="minorHAnsi"/>
+                <w:rFonts w:ascii="Segoe UI" w:hAnsi="Segoe UI" w:cs="Segoe UI"/>
+                <w:sz w:val="18"/>
+                <w:szCs w:val="18"/>
+              </w:rPr>
+            </w:pPr>
+            <w:r>
+              <w:rPr>
+                <w:rFonts w:ascii="Segoe UI" w:hAnsi="Segoe UI" w:cs="Segoe UI"/>
                 <w:sz w:val="18"/>
                 <w:szCs w:val="18"/>
               </w:rPr>
@@ -3711,12 +4711,14 @@
             <w:pPr>
               <w:jc w:val="both"/>
               <w:rPr>
-                <w:sz w:val="18"/>
-                <w:szCs w:val="18"/>
-              </w:rPr>
-            </w:pPr>
-            <w:r>
-              <w:rPr>
+                <w:rFonts w:ascii="Segoe UI" w:hAnsi="Segoe UI" w:cs="Segoe UI"/>
+                <w:sz w:val="18"/>
+                <w:szCs w:val="18"/>
+              </w:rPr>
+            </w:pPr>
+            <w:r>
+              <w:rPr>
+                <w:rFonts w:ascii="Segoe UI" w:hAnsi="Segoe UI" w:cs="Segoe UI"/>
                 <w:sz w:val="18"/>
                 <w:szCs w:val="18"/>
               </w:rPr>
@@ -3732,12 +4734,14 @@
             <w:pPr>
               <w:jc w:val="both"/>
               <w:rPr>
-                <w:sz w:val="18"/>
-                <w:szCs w:val="18"/>
-              </w:rPr>
-            </w:pPr>
-            <w:r>
-              <w:rPr>
+                <w:rFonts w:ascii="Segoe UI" w:hAnsi="Segoe UI" w:cs="Segoe UI"/>
+                <w:sz w:val="18"/>
+                <w:szCs w:val="18"/>
+              </w:rPr>
+            </w:pPr>
+            <w:r>
+              <w:rPr>
+                <w:rFonts w:ascii="Segoe UI" w:hAnsi="Segoe UI" w:cs="Segoe UI"/>
                 <w:sz w:val="18"/>
                 <w:szCs w:val="18"/>
               </w:rPr>
@@ -3758,12 +4762,14 @@
             <w:pPr>
               <w:jc w:val="both"/>
               <w:rPr>
-                <w:sz w:val="18"/>
-                <w:szCs w:val="18"/>
-              </w:rPr>
-            </w:pPr>
-            <w:r>
-              <w:rPr>
+                <w:rFonts w:ascii="Segoe UI" w:hAnsi="Segoe UI" w:cs="Segoe UI"/>
+                <w:sz w:val="18"/>
+                <w:szCs w:val="18"/>
+              </w:rPr>
+            </w:pPr>
+            <w:r>
+              <w:rPr>
+                <w:rFonts w:ascii="Segoe UI" w:hAnsi="Segoe UI" w:cs="Segoe UI"/>
                 <w:sz w:val="18"/>
                 <w:szCs w:val="18"/>
               </w:rPr>
@@ -3779,12 +4785,14 @@
             <w:pPr>
               <w:jc w:val="both"/>
               <w:rPr>
-                <w:sz w:val="18"/>
-                <w:szCs w:val="18"/>
-              </w:rPr>
-            </w:pPr>
-            <w:r>
-              <w:rPr>
+                <w:rFonts w:ascii="Segoe UI" w:hAnsi="Segoe UI" w:cs="Segoe UI"/>
+                <w:sz w:val="18"/>
+                <w:szCs w:val="18"/>
+              </w:rPr>
+            </w:pPr>
+            <w:r>
+              <w:rPr>
+                <w:rFonts w:ascii="Segoe UI" w:hAnsi="Segoe UI" w:cs="Segoe UI"/>
                 <w:sz w:val="18"/>
                 <w:szCs w:val="18"/>
               </w:rPr>
@@ -3800,12 +4808,14 @@
             <w:pPr>
               <w:jc w:val="both"/>
               <w:rPr>
-                <w:sz w:val="18"/>
-                <w:szCs w:val="18"/>
-              </w:rPr>
-            </w:pPr>
-            <w:r>
-              <w:rPr>
+                <w:rFonts w:ascii="Segoe UI" w:hAnsi="Segoe UI" w:cs="Segoe UI"/>
+                <w:sz w:val="18"/>
+                <w:szCs w:val="18"/>
+              </w:rPr>
+            </w:pPr>
+            <w:r>
+              <w:rPr>
+                <w:rFonts w:ascii="Segoe UI" w:hAnsi="Segoe UI" w:cs="Segoe UI"/>
                 <w:sz w:val="18"/>
                 <w:szCs w:val="18"/>
               </w:rPr>
@@ -3821,12 +4831,14 @@
             <w:pPr>
               <w:jc w:val="both"/>
               <w:rPr>
-                <w:sz w:val="18"/>
-                <w:szCs w:val="18"/>
-              </w:rPr>
-            </w:pPr>
-            <w:r>
-              <w:rPr>
+                <w:rFonts w:ascii="Segoe UI" w:hAnsi="Segoe UI" w:cs="Segoe UI"/>
+                <w:sz w:val="18"/>
+                <w:szCs w:val="18"/>
+              </w:rPr>
+            </w:pPr>
+            <w:r>
+              <w:rPr>
+                <w:rFonts w:ascii="Segoe UI" w:hAnsi="Segoe UI" w:cs="Segoe UI"/>
                 <w:sz w:val="18"/>
                 <w:szCs w:val="18"/>
               </w:rPr>
@@ -3846,12 +4858,14 @@
           <w:p>
             <w:pPr>
               <w:rPr>
-                <w:sz w:val="18"/>
-                <w:szCs w:val="18"/>
-              </w:rPr>
-            </w:pPr>
-            <w:r>
-              <w:rPr>
+                <w:rFonts w:ascii="Segoe UI" w:hAnsi="Segoe UI" w:cs="Segoe UI"/>
+                <w:sz w:val="18"/>
+                <w:szCs w:val="18"/>
+              </w:rPr>
+            </w:pPr>
+            <w:r>
+              <w:rPr>
+                <w:rFonts w:ascii="Segoe UI" w:hAnsi="Segoe UI" w:cs="Segoe UI"/>
                 <w:sz w:val="18"/>
                 <w:szCs w:val="18"/>
               </w:rPr>
@@ -3859,6 +4873,7 @@
             </w:r>
             <w:r>
               <w:rPr>
+                <w:rFonts w:ascii="Segoe UI" w:hAnsi="Segoe UI" w:cs="Segoe UI"/>
                 <w:sz w:val="18"/>
                 <w:szCs w:val="18"/>
               </w:rPr>
@@ -3874,12 +4889,14 @@
             <w:pPr>
               <w:jc w:val="both"/>
               <w:rPr>
-                <w:sz w:val="18"/>
-                <w:szCs w:val="18"/>
-              </w:rPr>
-            </w:pPr>
-            <w:r>
-              <w:rPr>
+                <w:rFonts w:ascii="Segoe UI" w:hAnsi="Segoe UI" w:cs="Segoe UI"/>
+                <w:sz w:val="18"/>
+                <w:szCs w:val="18"/>
+              </w:rPr>
+            </w:pPr>
+            <w:r>
+              <w:rPr>
+                <w:rFonts w:ascii="Segoe UI" w:hAnsi="Segoe UI" w:cs="Segoe UI"/>
                 <w:sz w:val="18"/>
                 <w:szCs w:val="18"/>
               </w:rPr>
@@ -3895,12 +4912,14 @@
             <w:pPr>
               <w:jc w:val="both"/>
               <w:rPr>
-                <w:sz w:val="18"/>
-                <w:szCs w:val="18"/>
-              </w:rPr>
-            </w:pPr>
-            <w:r>
-              <w:rPr>
+                <w:rFonts w:ascii="Segoe UI" w:hAnsi="Segoe UI" w:cs="Segoe UI"/>
+                <w:sz w:val="18"/>
+                <w:szCs w:val="18"/>
+              </w:rPr>
+            </w:pPr>
+            <w:r>
+              <w:rPr>
+                <w:rFonts w:ascii="Segoe UI" w:hAnsi="Segoe UI" w:cs="Segoe UI"/>
                 <w:sz w:val="18"/>
                 <w:szCs w:val="18"/>
               </w:rPr>
@@ -3916,12 +4935,14 @@
             <w:pPr>
               <w:jc w:val="both"/>
               <w:rPr>
-                <w:sz w:val="18"/>
-                <w:szCs w:val="18"/>
-              </w:rPr>
-            </w:pPr>
-            <w:r>
-              <w:rPr>
+                <w:rFonts w:ascii="Segoe UI" w:hAnsi="Segoe UI" w:cs="Segoe UI"/>
+                <w:sz w:val="18"/>
+                <w:szCs w:val="18"/>
+              </w:rPr>
+            </w:pPr>
+            <w:r>
+              <w:rPr>
+                <w:rFonts w:ascii="Segoe UI" w:hAnsi="Segoe UI" w:cs="Segoe UI"/>
                 <w:sz w:val="18"/>
                 <w:szCs w:val="18"/>
               </w:rPr>
@@ -3941,12 +4962,14 @@
           <w:p>
             <w:pPr>
               <w:rPr>
-                <w:sz w:val="18"/>
-                <w:szCs w:val="18"/>
-              </w:rPr>
-            </w:pPr>
-            <w:r>
-              <w:rPr>
+                <w:rFonts w:ascii="Segoe UI" w:hAnsi="Segoe UI" w:cs="Segoe UI"/>
+                <w:sz w:val="18"/>
+                <w:szCs w:val="18"/>
+              </w:rPr>
+            </w:pPr>
+            <w:r>
+              <w:rPr>
+                <w:rFonts w:ascii="Segoe UI" w:hAnsi="Segoe UI" w:cs="Segoe UI"/>
                 <w:sz w:val="18"/>
                 <w:szCs w:val="18"/>
               </w:rPr>
@@ -3962,13 +4985,14 @@
             <w:pPr>
               <w:jc w:val="both"/>
               <w:rPr>
-                <w:sz w:val="18"/>
-                <w:szCs w:val="18"/>
-              </w:rPr>
-            </w:pPr>
-            <w:r>
-              <w:rPr>
-                <w:rFonts w:cstheme="minorHAnsi"/>
+                <w:rFonts w:ascii="Segoe UI" w:hAnsi="Segoe UI" w:cs="Segoe UI"/>
+                <w:sz w:val="18"/>
+                <w:szCs w:val="18"/>
+              </w:rPr>
+            </w:pPr>
+            <w:r>
+              <w:rPr>
+                <w:rFonts w:ascii="Segoe UI" w:hAnsi="Segoe UI" w:cs="Segoe UI"/>
                 <w:sz w:val="18"/>
                 <w:szCs w:val="18"/>
               </w:rPr>
@@ -3984,12 +5008,14 @@
             <w:pPr>
               <w:jc w:val="both"/>
               <w:rPr>
-                <w:sz w:val="18"/>
-                <w:szCs w:val="18"/>
-              </w:rPr>
-            </w:pPr>
-            <w:r>
-              <w:rPr>
+                <w:rFonts w:ascii="Segoe UI" w:hAnsi="Segoe UI" w:cs="Segoe UI"/>
+                <w:sz w:val="18"/>
+                <w:szCs w:val="18"/>
+              </w:rPr>
+            </w:pPr>
+            <w:r>
+              <w:rPr>
+                <w:rFonts w:ascii="Segoe UI" w:hAnsi="Segoe UI" w:cs="Segoe UI"/>
                 <w:sz w:val="18"/>
                 <w:szCs w:val="18"/>
               </w:rPr>
@@ -4005,12 +5031,14 @@
             <w:pPr>
               <w:jc w:val="both"/>
               <w:rPr>
-                <w:sz w:val="18"/>
-                <w:szCs w:val="18"/>
-              </w:rPr>
-            </w:pPr>
-            <w:r>
-              <w:rPr>
+                <w:rFonts w:ascii="Segoe UI" w:hAnsi="Segoe UI" w:cs="Segoe UI"/>
+                <w:sz w:val="18"/>
+                <w:szCs w:val="18"/>
+              </w:rPr>
+            </w:pPr>
+            <w:r>
+              <w:rPr>
+                <w:rFonts w:ascii="Segoe UI" w:hAnsi="Segoe UI" w:cs="Segoe UI"/>
                 <w:sz w:val="18"/>
                 <w:szCs w:val="18"/>
               </w:rPr>
@@ -4030,12 +5058,14 @@
           <w:p>
             <w:pPr>
               <w:rPr>
-                <w:sz w:val="18"/>
-                <w:szCs w:val="18"/>
-              </w:rPr>
-            </w:pPr>
-            <w:r>
-              <w:rPr>
+                <w:rFonts w:ascii="Segoe UI" w:hAnsi="Segoe UI" w:cs="Segoe UI"/>
+                <w:sz w:val="18"/>
+                <w:szCs w:val="18"/>
+              </w:rPr>
+            </w:pPr>
+            <w:r>
+              <w:rPr>
+                <w:rFonts w:ascii="Segoe UI" w:hAnsi="Segoe UI" w:cs="Segoe UI"/>
                 <w:sz w:val="18"/>
                 <w:szCs w:val="18"/>
               </w:rPr>
@@ -4051,12 +5081,14 @@
             <w:pPr>
               <w:jc w:val="both"/>
               <w:rPr>
-                <w:sz w:val="18"/>
-                <w:szCs w:val="18"/>
-              </w:rPr>
-            </w:pPr>
-            <w:r>
-              <w:rPr>
+                <w:rFonts w:ascii="Segoe UI" w:hAnsi="Segoe UI" w:cs="Segoe UI"/>
+                <w:sz w:val="18"/>
+                <w:szCs w:val="18"/>
+              </w:rPr>
+            </w:pPr>
+            <w:r>
+              <w:rPr>
+                <w:rFonts w:ascii="Segoe UI" w:hAnsi="Segoe UI" w:cs="Segoe UI"/>
                 <w:sz w:val="18"/>
                 <w:szCs w:val="18"/>
               </w:rPr>
@@ -4072,12 +5104,14 @@
             <w:pPr>
               <w:jc w:val="both"/>
               <w:rPr>
-                <w:sz w:val="18"/>
-                <w:szCs w:val="18"/>
-              </w:rPr>
-            </w:pPr>
-            <w:r>
-              <w:rPr>
+                <w:rFonts w:ascii="Segoe UI" w:hAnsi="Segoe UI" w:cs="Segoe UI"/>
+                <w:sz w:val="18"/>
+                <w:szCs w:val="18"/>
+              </w:rPr>
+            </w:pPr>
+            <w:r>
+              <w:rPr>
+                <w:rFonts w:ascii="Segoe UI" w:hAnsi="Segoe UI" w:cs="Segoe UI"/>
                 <w:sz w:val="18"/>
                 <w:szCs w:val="18"/>
               </w:rPr>
@@ -4093,12 +5127,14 @@
             <w:pPr>
               <w:jc w:val="both"/>
               <w:rPr>
-                <w:sz w:val="18"/>
-                <w:szCs w:val="18"/>
-              </w:rPr>
-            </w:pPr>
-            <w:r>
-              <w:rPr>
+                <w:rFonts w:ascii="Segoe UI" w:hAnsi="Segoe UI" w:cs="Segoe UI"/>
+                <w:sz w:val="18"/>
+                <w:szCs w:val="18"/>
+              </w:rPr>
+            </w:pPr>
+            <w:r>
+              <w:rPr>
+                <w:rFonts w:ascii="Segoe UI" w:hAnsi="Segoe UI" w:cs="Segoe UI"/>
                 <w:sz w:val="18"/>
                 <w:szCs w:val="18"/>
               </w:rPr>
@@ -4111,19 +5147,22 @@
     <w:p>
       <w:pPr>
         <w:rPr>
-          <w:noProof/>
-        </w:rPr>
-      </w:pPr>
-    </w:p>
-    <w:p>
-      <w:pPr>
-        <w:rPr>
+          <w:rFonts w:ascii="Segoe UI" w:hAnsi="Segoe UI" w:cs="Segoe UI"/>
+          <w:noProof/>
+        </w:rPr>
+      </w:pPr>
+    </w:p>
+    <w:p>
+      <w:pPr>
+        <w:rPr>
+          <w:rFonts w:ascii="Segoe UI" w:hAnsi="Segoe UI" w:cs="Segoe UI"/>
           <w:b/>
           <w:noProof/>
         </w:rPr>
       </w:pPr>
       <w:r>
         <w:rPr>
+          <w:rFonts w:ascii="Segoe UI" w:hAnsi="Segoe UI" w:cs="Segoe UI"/>
           <w:b/>
           <w:noProof/>
         </w:rPr>
@@ -4132,62 +5171,22 @@
     </w:p>
     <w:p>
       <w:pPr>
-        <w:rPr>
-          <w:noProof/>
-        </w:rPr>
-      </w:pPr>
-    </w:p>
-    <w:p>
-      <w:pPr>
-        <w:rPr>
-          <w:noProof/>
-        </w:rPr>
-      </w:pPr>
-    </w:p>
-    <w:p>
-      <w:pPr>
-        <w:rPr>
-          <w:noProof/>
-        </w:rPr>
-      </w:pPr>
-    </w:p>
-    <w:p>
-      <w:pPr>
-        <w:rPr>
-          <w:noProof/>
-        </w:rPr>
-      </w:pPr>
-    </w:p>
-    <w:p>
-      <w:pPr>
-        <w:rPr>
-          <w:noProof/>
-        </w:rPr>
-      </w:pPr>
-    </w:p>
-    <w:p>
-      <w:pPr>
-        <w:rPr>
-          <w:noProof/>
-        </w:rPr>
-      </w:pPr>
-    </w:p>
-    <w:p>
-      <w:pPr>
         <w:jc w:val="both"/>
         <w:rPr>
-          <w:noProof/>
-        </w:rPr>
-      </w:pPr>
-      <w:r>
-        <w:rPr>
-          <w:noProof/>
-        </w:rPr>
+          <w:rFonts w:ascii="Segoe UI" w:hAnsi="Segoe UI" w:cs="Segoe UI"/>
+          <w:noProof/>
+        </w:rPr>
+      </w:pPr>
+      <w:r>
+        <w:rPr>
+          <w:noProof/>
+        </w:rPr>
+        <w:lastRenderedPageBreak/>
         <w:drawing>
-          <wp:inline distT="0" distB="0" distL="0" distR="0" wp14:anchorId="69F0A39E" wp14:editId="421DE5C6">
-            <wp:extent cx="5943600" cy="5457825"/>
-            <wp:effectExtent l="0" t="0" r="0" b="9525"/>
-            <wp:docPr id="7" name="Picture 7"/>
+          <wp:inline distT="0" distB="0" distL="0" distR="0" wp14:anchorId="02428EB2" wp14:editId="4E68F3AB">
+            <wp:extent cx="5362575" cy="5619750"/>
+            <wp:effectExtent l="0" t="0" r="9525" b="0"/>
+            <wp:docPr id="14" name="Picture 14"/>
             <wp:cNvGraphicFramePr>
               <a:graphicFrameLocks xmlns:a="http://schemas.openxmlformats.org/drawingml/2006/main" noChangeAspect="1"/>
             </wp:cNvGraphicFramePr>
@@ -4207,7 +5206,7 @@
                   <pic:spPr>
                     <a:xfrm>
                       <a:off x="0" y="0"/>
-                      <a:ext cx="5943600" cy="5457825"/>
+                      <a:ext cx="5362575" cy="5619750"/>
                     </a:xfrm>
                     <a:prstGeom prst="rect">
                       <a:avLst/>
@@ -4224,6 +5223,7 @@
       <w:pPr>
         <w:jc w:val="both"/>
         <w:rPr>
+          <w:rFonts w:ascii="Segoe UI" w:hAnsi="Segoe UI" w:cs="Segoe UI"/>
           <w:noProof/>
         </w:rPr>
       </w:pPr>
@@ -4232,6 +5232,7 @@
       <w:pPr>
         <w:jc w:val="both"/>
         <w:rPr>
+          <w:rFonts w:ascii="Segoe UI" w:hAnsi="Segoe UI" w:cs="Segoe UI"/>
           <w:noProof/>
         </w:rPr>
       </w:pPr>
@@ -4240,6 +5241,7 @@
       <w:pPr>
         <w:jc w:val="both"/>
         <w:rPr>
+          <w:rFonts w:ascii="Segoe UI" w:hAnsi="Segoe UI" w:cs="Segoe UI"/>
           <w:noProof/>
         </w:rPr>
       </w:pPr>
@@ -4248,6 +5250,7 @@
       <w:pPr>
         <w:jc w:val="both"/>
         <w:rPr>
+          <w:rFonts w:ascii="Segoe UI" w:hAnsi="Segoe UI" w:cs="Segoe UI"/>
           <w:noProof/>
         </w:rPr>
       </w:pPr>
@@ -4256,6 +5259,7 @@
       <w:pPr>
         <w:jc w:val="both"/>
         <w:rPr>
+          <w:rFonts w:ascii="Segoe UI" w:hAnsi="Segoe UI" w:cs="Segoe UI"/>
           <w:noProof/>
         </w:rPr>
       </w:pPr>
@@ -4264,6 +5268,7 @@
       <w:pPr>
         <w:jc w:val="both"/>
         <w:rPr>
+          <w:rFonts w:ascii="Segoe UI" w:hAnsi="Segoe UI" w:cs="Segoe UI"/>
           <w:noProof/>
         </w:rPr>
       </w:pPr>
@@ -4272,6 +5277,7 @@
       <w:pPr>
         <w:jc w:val="both"/>
         <w:rPr>
+          <w:rFonts w:ascii="Segoe UI" w:hAnsi="Segoe UI" w:cs="Segoe UI"/>
           <w:noProof/>
         </w:rPr>
       </w:pPr>
@@ -4280,13 +5286,15 @@
       <w:pPr>
         <w:jc w:val="both"/>
         <w:rPr>
-          <w:noProof/>
-        </w:rPr>
-      </w:pPr>
-    </w:p>
-    <w:p>
-      <w:pPr>
-        <w:rPr>
+          <w:rFonts w:ascii="Segoe UI" w:hAnsi="Segoe UI" w:cs="Segoe UI"/>
+          <w:noProof/>
+        </w:rPr>
+      </w:pPr>
+    </w:p>
+    <w:p>
+      <w:pPr>
+        <w:rPr>
+          <w:rFonts w:ascii="Segoe UI" w:hAnsi="Segoe UI" w:cs="Segoe UI"/>
           <w:b/>
           <w:noProof/>
           <w:sz w:val="24"/>
@@ -4295,6 +5303,7 @@
       </w:pPr>
       <w:r>
         <w:rPr>
+          <w:rFonts w:ascii="Segoe UI" w:hAnsi="Segoe UI" w:cs="Segoe UI"/>
           <w:b/>
           <w:noProof/>
           <w:sz w:val="24"/>
@@ -4307,11 +5316,13 @@
     <w:p>
       <w:pPr>
         <w:rPr>
-          <w:noProof/>
-        </w:rPr>
-      </w:pPr>
-      <w:r>
-        <w:rPr>
+          <w:rFonts w:ascii="Segoe UI" w:hAnsi="Segoe UI" w:cs="Segoe UI"/>
+          <w:noProof/>
+        </w:rPr>
+      </w:pPr>
+      <w:r>
+        <w:rPr>
+          <w:rFonts w:ascii="Segoe UI" w:hAnsi="Segoe UI" w:cs="Segoe UI"/>
           <w:noProof/>
         </w:rPr>
         <w:t>Next, under  Ethereum settings, specify Ethereum-related configuration settings, like the network ID and Ehterum account password or genesis block.</w:t>
@@ -4320,11 +5331,13 @@
     <w:p>
       <w:pPr>
         <w:rPr>
-          <w:noProof/>
-        </w:rPr>
-      </w:pPr>
-      <w:r>
-        <w:rPr>
+          <w:rFonts w:ascii="Segoe UI" w:hAnsi="Segoe UI" w:cs="Segoe UI"/>
+          <w:noProof/>
+        </w:rPr>
+      </w:pPr>
+      <w:r>
+        <w:rPr>
+          <w:rFonts w:ascii="Segoe UI" w:hAnsi="Segoe UI" w:cs="Segoe UI"/>
           <w:noProof/>
         </w:rPr>
         <w:t>A detailed description of each parameter follows:</w:t>
@@ -4355,74 +5368,76 @@
             <w:pPr>
               <w:jc w:val="center"/>
               <w:rPr>
+                <w:rFonts w:ascii="Segoe UI" w:hAnsi="Segoe UI" w:cs="Segoe UI"/>
                 <w:b/>
               </w:rPr>
             </w:pPr>
             <w:r>
               <w:rPr>
+                <w:rFonts w:ascii="Segoe UI" w:hAnsi="Segoe UI" w:cs="Segoe UI"/>
                 <w:b/>
               </w:rPr>
-              <w:t>Parameter</w:t>
-            </w:r>
-            <w:r>
-              <w:rPr>
+              <w:t>Parameter Name</w:t>
+            </w:r>
+          </w:p>
+        </w:tc>
+        <w:tc>
+          <w:tcPr>
+            <w:tcW w:w="3384" w:type="dxa"/>
+          </w:tcPr>
+          <w:p>
+            <w:pPr>
+              <w:jc w:val="center"/>
+              <w:rPr>
+                <w:rFonts w:ascii="Segoe UI" w:hAnsi="Segoe UI" w:cs="Segoe UI"/>
                 <w:b/>
               </w:rPr>
-              <w:t xml:space="preserve"> Name</w:t>
-            </w:r>
-          </w:p>
-        </w:tc>
-        <w:tc>
-          <w:tcPr>
-            <w:tcW w:w="3384" w:type="dxa"/>
+            </w:pPr>
+            <w:r>
+              <w:rPr>
+                <w:rFonts w:ascii="Segoe UI" w:hAnsi="Segoe UI" w:cs="Segoe UI"/>
+                <w:b/>
+              </w:rPr>
+              <w:t>Description</w:t>
+            </w:r>
+          </w:p>
+        </w:tc>
+        <w:tc>
+          <w:tcPr>
+            <w:tcW w:w="1861" w:type="dxa"/>
           </w:tcPr>
           <w:p>
             <w:pPr>
               <w:jc w:val="center"/>
               <w:rPr>
+                <w:rFonts w:ascii="Segoe UI" w:hAnsi="Segoe UI" w:cs="Segoe UI"/>
                 <w:b/>
               </w:rPr>
             </w:pPr>
             <w:r>
               <w:rPr>
+                <w:rFonts w:ascii="Segoe UI" w:hAnsi="Segoe UI" w:cs="Segoe UI"/>
                 <w:b/>
               </w:rPr>
-              <w:t>Description</w:t>
-            </w:r>
-          </w:p>
-        </w:tc>
-        <w:tc>
-          <w:tcPr>
-            <w:tcW w:w="1861" w:type="dxa"/>
+              <w:t>Allowed Values</w:t>
+            </w:r>
+          </w:p>
+        </w:tc>
+        <w:tc>
+          <w:tcPr>
+            <w:tcW w:w="1249" w:type="dxa"/>
           </w:tcPr>
           <w:p>
             <w:pPr>
               <w:jc w:val="center"/>
               <w:rPr>
+                <w:rFonts w:ascii="Segoe UI" w:hAnsi="Segoe UI" w:cs="Segoe UI"/>
                 <w:b/>
               </w:rPr>
             </w:pPr>
             <w:r>
               <w:rPr>
-                <w:b/>
-              </w:rPr>
-              <w:t>Allowed Values</w:t>
-            </w:r>
-          </w:p>
-        </w:tc>
-        <w:tc>
-          <w:tcPr>
-            <w:tcW w:w="1249" w:type="dxa"/>
-          </w:tcPr>
-          <w:p>
-            <w:pPr>
-              <w:jc w:val="center"/>
-              <w:rPr>
-                <w:b/>
-              </w:rPr>
-            </w:pPr>
-            <w:r>
-              <w:rPr>
+                <w:rFonts w:ascii="Segoe UI" w:hAnsi="Segoe UI" w:cs="Segoe UI"/>
                 <w:b/>
               </w:rPr>
               <w:t>Default Values</w:t>
@@ -4442,12 +5457,14 @@
             <w:pPr>
               <w:jc w:val="both"/>
               <w:rPr>
-                <w:sz w:val="18"/>
-                <w:szCs w:val="18"/>
-              </w:rPr>
-            </w:pPr>
-            <w:r>
-              <w:rPr>
+                <w:rFonts w:ascii="Segoe UI" w:hAnsi="Segoe UI" w:cs="Segoe UI"/>
+                <w:sz w:val="18"/>
+                <w:szCs w:val="18"/>
+              </w:rPr>
+            </w:pPr>
+            <w:r>
+              <w:rPr>
+                <w:rFonts w:ascii="Segoe UI" w:hAnsi="Segoe UI" w:cs="Segoe UI"/>
                 <w:sz w:val="18"/>
                 <w:szCs w:val="18"/>
               </w:rPr>
@@ -4462,14 +5479,14 @@
           <w:p>
             <w:pPr>
               <w:rPr>
-                <w:rFonts w:cstheme="minorHAnsi"/>
-                <w:sz w:val="18"/>
-                <w:szCs w:val="18"/>
-              </w:rPr>
-            </w:pPr>
-            <w:r>
-              <w:rPr>
-                <w:rFonts w:cstheme="minorHAnsi"/>
+                <w:rFonts w:ascii="Segoe UI" w:hAnsi="Segoe UI" w:cs="Segoe UI"/>
+                <w:sz w:val="18"/>
+                <w:szCs w:val="18"/>
+              </w:rPr>
+            </w:pPr>
+            <w:r>
+              <w:rPr>
+                <w:rFonts w:ascii="Segoe UI" w:hAnsi="Segoe UI" w:cs="Segoe UI"/>
                 <w:sz w:val="18"/>
                 <w:szCs w:val="18"/>
               </w:rPr>
@@ -4485,30 +5502,18 @@
             <w:pPr>
               <w:jc w:val="both"/>
               <w:rPr>
-                <w:sz w:val="18"/>
-                <w:szCs w:val="18"/>
-              </w:rPr>
-            </w:pPr>
-            <w:r>
-              <w:rPr>
-                <w:sz w:val="18"/>
-                <w:szCs w:val="18"/>
-              </w:rPr>
-              <w:t xml:space="preserve">5 </w:t>
-            </w:r>
-            <w:r>
-              <w:rPr>
-                <w:sz w:val="18"/>
-                <w:szCs w:val="18"/>
-              </w:rPr>
-              <w:t xml:space="preserve">- </w:t>
-            </w:r>
-            <w:r>
-              <w:rPr>
-                <w:sz w:val="18"/>
-                <w:szCs w:val="18"/>
-              </w:rPr>
-              <w:t>999,999,999</w:t>
+                <w:rFonts w:ascii="Segoe UI" w:hAnsi="Segoe UI" w:cs="Segoe UI"/>
+                <w:sz w:val="18"/>
+                <w:szCs w:val="18"/>
+              </w:rPr>
+            </w:pPr>
+            <w:r>
+              <w:rPr>
+                <w:rFonts w:ascii="Segoe UI" w:hAnsi="Segoe UI" w:cs="Segoe UI"/>
+                <w:sz w:val="18"/>
+                <w:szCs w:val="18"/>
+              </w:rPr>
+              <w:t>5 - 999,999,999</w:t>
             </w:r>
           </w:p>
         </w:tc>
@@ -4520,12 +5525,14 @@
             <w:pPr>
               <w:jc w:val="both"/>
               <w:rPr>
-                <w:sz w:val="18"/>
-                <w:szCs w:val="18"/>
-              </w:rPr>
-            </w:pPr>
-            <w:r>
-              <w:rPr>
+                <w:rFonts w:ascii="Segoe UI" w:hAnsi="Segoe UI" w:cs="Segoe UI"/>
+                <w:sz w:val="18"/>
+                <w:szCs w:val="18"/>
+              </w:rPr>
+            </w:pPr>
+            <w:r>
+              <w:rPr>
+                <w:rFonts w:ascii="Segoe UI" w:hAnsi="Segoe UI" w:cs="Segoe UI"/>
                 <w:sz w:val="18"/>
                 <w:szCs w:val="18"/>
               </w:rPr>
@@ -4546,12 +5553,14 @@
             <w:pPr>
               <w:jc w:val="both"/>
               <w:rPr>
-                <w:sz w:val="18"/>
-                <w:szCs w:val="18"/>
-              </w:rPr>
-            </w:pPr>
-            <w:r>
-              <w:rPr>
+                <w:rFonts w:ascii="Segoe UI" w:hAnsi="Segoe UI" w:cs="Segoe UI"/>
+                <w:sz w:val="18"/>
+                <w:szCs w:val="18"/>
+              </w:rPr>
+            </w:pPr>
+            <w:r>
+              <w:rPr>
+                <w:rFonts w:ascii="Segoe UI" w:hAnsi="Segoe UI" w:cs="Segoe UI"/>
                 <w:sz w:val="18"/>
                 <w:szCs w:val="18"/>
               </w:rPr>
@@ -4566,14 +5575,14 @@
           <w:p>
             <w:pPr>
               <w:rPr>
-                <w:rFonts w:cstheme="minorHAnsi"/>
-                <w:sz w:val="18"/>
-                <w:szCs w:val="18"/>
-              </w:rPr>
-            </w:pPr>
-            <w:r>
-              <w:rPr>
-                <w:rFonts w:cstheme="minorHAnsi"/>
+                <w:rFonts w:ascii="Segoe UI" w:hAnsi="Segoe UI" w:cs="Segoe UI"/>
+                <w:sz w:val="18"/>
+                <w:szCs w:val="18"/>
+              </w:rPr>
+            </w:pPr>
+            <w:r>
+              <w:rPr>
+                <w:rFonts w:ascii="Segoe UI" w:hAnsi="Segoe UI" w:cs="Segoe UI"/>
                 <w:sz w:val="18"/>
                 <w:szCs w:val="18"/>
               </w:rPr>
@@ -4589,12 +5598,14 @@
             <w:pPr>
               <w:jc w:val="both"/>
               <w:rPr>
-                <w:sz w:val="18"/>
-                <w:szCs w:val="18"/>
-              </w:rPr>
-            </w:pPr>
-            <w:r>
-              <w:rPr>
+                <w:rFonts w:ascii="Segoe UI" w:hAnsi="Segoe UI" w:cs="Segoe UI"/>
+                <w:sz w:val="18"/>
+                <w:szCs w:val="18"/>
+              </w:rPr>
+            </w:pPr>
+            <w:r>
+              <w:rPr>
+                <w:rFonts w:ascii="Segoe UI" w:hAnsi="Segoe UI" w:cs="Segoe UI"/>
                 <w:sz w:val="18"/>
                 <w:szCs w:val="18"/>
               </w:rPr>
@@ -4610,12 +5621,14 @@
             <w:pPr>
               <w:jc w:val="both"/>
               <w:rPr>
-                <w:sz w:val="18"/>
-                <w:szCs w:val="18"/>
-              </w:rPr>
-            </w:pPr>
-            <w:r>
-              <w:rPr>
+                <w:rFonts w:ascii="Segoe UI" w:hAnsi="Segoe UI" w:cs="Segoe UI"/>
+                <w:sz w:val="18"/>
+                <w:szCs w:val="18"/>
+              </w:rPr>
+            </w:pPr>
+            <w:r>
+              <w:rPr>
+                <w:rFonts w:ascii="Segoe UI" w:hAnsi="Segoe UI" w:cs="Segoe UI"/>
                 <w:sz w:val="18"/>
                 <w:szCs w:val="18"/>
               </w:rPr>
@@ -4635,12 +5648,14 @@
           <w:p>
             <w:pPr>
               <w:rPr>
-                <w:sz w:val="18"/>
-                <w:szCs w:val="18"/>
-              </w:rPr>
-            </w:pPr>
-            <w:r>
-              <w:rPr>
+                <w:rFonts w:ascii="Segoe UI" w:hAnsi="Segoe UI" w:cs="Segoe UI"/>
+                <w:sz w:val="18"/>
+                <w:szCs w:val="18"/>
+              </w:rPr>
+            </w:pPr>
+            <w:r>
+              <w:rPr>
+                <w:rFonts w:ascii="Segoe UI" w:hAnsi="Segoe UI" w:cs="Segoe UI"/>
                 <w:sz w:val="18"/>
                 <w:szCs w:val="18"/>
               </w:rPr>
@@ -4650,12 +5665,14 @@
           <w:p>
             <w:pPr>
               <w:rPr>
-                <w:sz w:val="18"/>
-                <w:szCs w:val="18"/>
-              </w:rPr>
-            </w:pPr>
-            <w:r>
-              <w:rPr>
+                <w:rFonts w:ascii="Segoe UI" w:hAnsi="Segoe UI" w:cs="Segoe UI"/>
+                <w:sz w:val="18"/>
+                <w:szCs w:val="18"/>
+              </w:rPr>
+            </w:pPr>
+            <w:r>
+              <w:rPr>
+                <w:rFonts w:ascii="Segoe UI" w:hAnsi="Segoe UI" w:cs="Segoe UI"/>
                 <w:sz w:val="18"/>
                 <w:szCs w:val="18"/>
               </w:rPr>
@@ -4670,39 +5687,31 @@
           <w:p>
             <w:pPr>
               <w:rPr>
-                <w:rFonts w:cstheme="minorHAnsi"/>
-                <w:sz w:val="18"/>
-                <w:szCs w:val="18"/>
-              </w:rPr>
-            </w:pPr>
-            <w:r>
-              <w:rPr>
-                <w:rFonts w:cstheme="minorHAnsi"/>
-                <w:sz w:val="18"/>
-                <w:szCs w:val="18"/>
-              </w:rPr>
-              <w:t>The administrator password used to secure the Ethereum account imported into each node</w:t>
-            </w:r>
-            <w:r>
-              <w:rPr>
-                <w:rFonts w:cstheme="minorHAnsi"/>
-                <w:sz w:val="18"/>
-                <w:szCs w:val="18"/>
-              </w:rPr>
-              <w:t>.</w:t>
-            </w:r>
-          </w:p>
-          <w:p>
-            <w:pPr>
-              <w:rPr>
-                <w:rFonts w:cstheme="minorHAnsi"/>
-                <w:sz w:val="18"/>
-                <w:szCs w:val="18"/>
-              </w:rPr>
-            </w:pPr>
-            <w:r>
-              <w:rPr>
-                <w:rFonts w:cstheme="minorHAnsi"/>
+                <w:rFonts w:ascii="Segoe UI" w:hAnsi="Segoe UI" w:cs="Segoe UI"/>
+                <w:sz w:val="18"/>
+                <w:szCs w:val="18"/>
+              </w:rPr>
+            </w:pPr>
+            <w:r>
+              <w:rPr>
+                <w:rFonts w:ascii="Segoe UI" w:hAnsi="Segoe UI" w:cs="Segoe UI"/>
+                <w:sz w:val="18"/>
+                <w:szCs w:val="18"/>
+              </w:rPr>
+              <w:t>The administrator password used to secure the Ethereum account imported into each node.</w:t>
+            </w:r>
+          </w:p>
+          <w:p>
+            <w:pPr>
+              <w:rPr>
+                <w:rFonts w:ascii="Segoe UI" w:hAnsi="Segoe UI" w:cs="Segoe UI"/>
+                <w:sz w:val="18"/>
+                <w:szCs w:val="18"/>
+              </w:rPr>
+            </w:pPr>
+            <w:r>
+              <w:rPr>
+                <w:rFonts w:ascii="Segoe UI" w:hAnsi="Segoe UI" w:cs="Segoe UI"/>
                 <w:sz w:val="18"/>
                 <w:szCs w:val="18"/>
               </w:rPr>
@@ -4718,12 +5727,14 @@
             <w:pPr>
               <w:jc w:val="both"/>
               <w:rPr>
-                <w:sz w:val="18"/>
-                <w:szCs w:val="18"/>
-              </w:rPr>
-            </w:pPr>
-            <w:r>
-              <w:rPr>
+                <w:rFonts w:ascii="Segoe UI" w:hAnsi="Segoe UI" w:cs="Segoe UI"/>
+                <w:sz w:val="18"/>
+                <w:szCs w:val="18"/>
+              </w:rPr>
+            </w:pPr>
+            <w:r>
+              <w:rPr>
+                <w:rFonts w:ascii="Segoe UI" w:hAnsi="Segoe UI" w:cs="Segoe UI"/>
                 <w:sz w:val="18"/>
                 <w:szCs w:val="18"/>
               </w:rPr>
@@ -4739,12 +5750,14 @@
             <w:pPr>
               <w:jc w:val="both"/>
               <w:rPr>
-                <w:sz w:val="18"/>
-                <w:szCs w:val="18"/>
-              </w:rPr>
-            </w:pPr>
-            <w:r>
-              <w:rPr>
+                <w:rFonts w:ascii="Segoe UI" w:hAnsi="Segoe UI" w:cs="Segoe UI"/>
+                <w:sz w:val="18"/>
+                <w:szCs w:val="18"/>
+              </w:rPr>
+            </w:pPr>
+            <w:r>
+              <w:rPr>
+                <w:rFonts w:ascii="Segoe UI" w:hAnsi="Segoe UI" w:cs="Segoe UI"/>
                 <w:sz w:val="18"/>
                 <w:szCs w:val="18"/>
               </w:rPr>
@@ -4765,12 +5778,14 @@
             <w:pPr>
               <w:jc w:val="both"/>
               <w:rPr>
-                <w:sz w:val="18"/>
-                <w:szCs w:val="18"/>
-              </w:rPr>
-            </w:pPr>
-            <w:r>
-              <w:rPr>
+                <w:rFonts w:ascii="Segoe UI" w:hAnsi="Segoe UI" w:cs="Segoe UI"/>
+                <w:sz w:val="18"/>
+                <w:szCs w:val="18"/>
+              </w:rPr>
+            </w:pPr>
+            <w:r>
+              <w:rPr>
+                <w:rFonts w:ascii="Segoe UI" w:hAnsi="Segoe UI" w:cs="Segoe UI"/>
                 <w:sz w:val="18"/>
                 <w:szCs w:val="18"/>
               </w:rPr>
@@ -4786,12 +5801,14 @@
             <w:pPr>
               <w:jc w:val="both"/>
               <w:rPr>
-                <w:sz w:val="18"/>
-                <w:szCs w:val="18"/>
-              </w:rPr>
-            </w:pPr>
-            <w:r>
-              <w:rPr>
+                <w:rFonts w:ascii="Segoe UI" w:hAnsi="Segoe UI" w:cs="Segoe UI"/>
+                <w:sz w:val="18"/>
+                <w:szCs w:val="18"/>
+              </w:rPr>
+            </w:pPr>
+            <w:r>
+              <w:rPr>
+                <w:rFonts w:ascii="Segoe UI" w:hAnsi="Segoe UI" w:cs="Segoe UI"/>
                 <w:sz w:val="18"/>
                 <w:szCs w:val="18"/>
               </w:rPr>
@@ -4802,12 +5819,14 @@
             <w:pPr>
               <w:jc w:val="both"/>
               <w:rPr>
-                <w:sz w:val="18"/>
-                <w:szCs w:val="18"/>
-              </w:rPr>
-            </w:pPr>
-            <w:r>
-              <w:rPr>
+                <w:rFonts w:ascii="Segoe UI" w:hAnsi="Segoe UI" w:cs="Segoe UI"/>
+                <w:sz w:val="18"/>
+                <w:szCs w:val="18"/>
+              </w:rPr>
+            </w:pPr>
+            <w:r>
+              <w:rPr>
+                <w:rFonts w:ascii="Segoe UI" w:hAnsi="Segoe UI" w:cs="Segoe UI"/>
                 <w:sz w:val="18"/>
                 <w:szCs w:val="18"/>
               </w:rPr>
@@ -4818,12 +5837,14 @@
             <w:pPr>
               <w:jc w:val="both"/>
               <w:rPr>
-                <w:sz w:val="18"/>
-                <w:szCs w:val="18"/>
-              </w:rPr>
-            </w:pPr>
-            <w:r>
-              <w:rPr>
+                <w:rFonts w:ascii="Segoe UI" w:hAnsi="Segoe UI" w:cs="Segoe UI"/>
+                <w:sz w:val="18"/>
+                <w:szCs w:val="18"/>
+              </w:rPr>
+            </w:pPr>
+            <w:r>
+              <w:rPr>
+                <w:rFonts w:ascii="Segoe UI" w:hAnsi="Segoe UI" w:cs="Segoe UI"/>
                 <w:sz w:val="18"/>
                 <w:szCs w:val="18"/>
               </w:rPr>
@@ -4834,12 +5855,14 @@
             <w:pPr>
               <w:jc w:val="both"/>
               <w:rPr>
-                <w:sz w:val="18"/>
-                <w:szCs w:val="18"/>
-              </w:rPr>
-            </w:pPr>
-            <w:r>
-              <w:rPr>
+                <w:rFonts w:ascii="Segoe UI" w:hAnsi="Segoe UI" w:cs="Segoe UI"/>
+                <w:sz w:val="18"/>
+                <w:szCs w:val="18"/>
+              </w:rPr>
+            </w:pPr>
+            <w:r>
+              <w:rPr>
+                <w:rFonts w:ascii="Segoe UI" w:hAnsi="Segoe UI" w:cs="Segoe UI"/>
                 <w:sz w:val="18"/>
                 <w:szCs w:val="18"/>
               </w:rPr>
@@ -4850,12 +5873,14 @@
             <w:pPr>
               <w:jc w:val="both"/>
               <w:rPr>
-                <w:sz w:val="18"/>
-                <w:szCs w:val="18"/>
-              </w:rPr>
-            </w:pPr>
-            <w:r>
-              <w:rPr>
+                <w:rFonts w:ascii="Segoe UI" w:hAnsi="Segoe UI" w:cs="Segoe UI"/>
+                <w:sz w:val="18"/>
+                <w:szCs w:val="18"/>
+              </w:rPr>
+            </w:pPr>
+            <w:r>
+              <w:rPr>
+                <w:rFonts w:ascii="Segoe UI" w:hAnsi="Segoe UI" w:cs="Segoe UI"/>
                 <w:sz w:val="18"/>
                 <w:szCs w:val="18"/>
               </w:rPr>
@@ -4871,12 +5896,14 @@
             <w:pPr>
               <w:jc w:val="both"/>
               <w:rPr>
-                <w:sz w:val="18"/>
-                <w:szCs w:val="18"/>
-              </w:rPr>
-            </w:pPr>
-            <w:r>
-              <w:rPr>
+                <w:rFonts w:ascii="Segoe UI" w:hAnsi="Segoe UI" w:cs="Segoe UI"/>
+                <w:sz w:val="18"/>
+                <w:szCs w:val="18"/>
+              </w:rPr>
+            </w:pPr>
+            <w:r>
+              <w:rPr>
+                <w:rFonts w:ascii="Segoe UI" w:hAnsi="Segoe UI" w:cs="Segoe UI"/>
                 <w:sz w:val="18"/>
                 <w:szCs w:val="18"/>
               </w:rPr>
@@ -4892,12 +5919,14 @@
             <w:pPr>
               <w:jc w:val="both"/>
               <w:rPr>
-                <w:sz w:val="18"/>
-                <w:szCs w:val="18"/>
-              </w:rPr>
-            </w:pPr>
-            <w:r>
-              <w:rPr>
+                <w:rFonts w:ascii="Segoe UI" w:hAnsi="Segoe UI" w:cs="Segoe UI"/>
+                <w:sz w:val="18"/>
+                <w:szCs w:val="18"/>
+              </w:rPr>
+            </w:pPr>
+            <w:r>
+              <w:rPr>
+                <w:rFonts w:ascii="Segoe UI" w:hAnsi="Segoe UI" w:cs="Segoe UI"/>
                 <w:sz w:val="18"/>
                 <w:szCs w:val="18"/>
               </w:rPr>
@@ -4917,12 +5946,14 @@
           <w:p>
             <w:pPr>
               <w:rPr>
-                <w:sz w:val="18"/>
-                <w:szCs w:val="18"/>
-              </w:rPr>
-            </w:pPr>
-            <w:r>
-              <w:rPr>
+                <w:rFonts w:ascii="Segoe UI" w:hAnsi="Segoe UI" w:cs="Segoe UI"/>
+                <w:sz w:val="18"/>
+                <w:szCs w:val="18"/>
+              </w:rPr>
+            </w:pPr>
+            <w:r>
+              <w:rPr>
+                <w:rFonts w:ascii="Segoe UI" w:hAnsi="Segoe UI" w:cs="Segoe UI"/>
                 <w:sz w:val="18"/>
                 <w:szCs w:val="18"/>
               </w:rPr>
@@ -4938,12 +5969,14 @@
             <w:pPr>
               <w:jc w:val="both"/>
               <w:rPr>
-                <w:sz w:val="18"/>
-                <w:szCs w:val="18"/>
-              </w:rPr>
-            </w:pPr>
-            <w:r>
-              <w:rPr>
+                <w:rFonts w:ascii="Segoe UI" w:hAnsi="Segoe UI" w:cs="Segoe UI"/>
+                <w:sz w:val="18"/>
+                <w:szCs w:val="18"/>
+              </w:rPr>
+            </w:pPr>
+            <w:r>
+              <w:rPr>
+                <w:rFonts w:ascii="Segoe UI" w:hAnsi="Segoe UI" w:cs="Segoe UI"/>
                 <w:sz w:val="18"/>
                 <w:szCs w:val="18"/>
               </w:rPr>
@@ -4954,12 +5987,14 @@
             <w:pPr>
               <w:jc w:val="both"/>
               <w:rPr>
-                <w:sz w:val="18"/>
-                <w:szCs w:val="18"/>
-              </w:rPr>
-            </w:pPr>
-            <w:r>
-              <w:rPr>
+                <w:rFonts w:ascii="Segoe UI" w:hAnsi="Segoe UI" w:cs="Segoe UI"/>
+                <w:sz w:val="18"/>
+                <w:szCs w:val="18"/>
+              </w:rPr>
+            </w:pPr>
+            <w:r>
+              <w:rPr>
+                <w:rFonts w:ascii="Segoe UI" w:hAnsi="Segoe UI" w:cs="Segoe UI"/>
                 <w:sz w:val="18"/>
                 <w:szCs w:val="18"/>
               </w:rPr>
@@ -4970,15 +6005,18 @@
             <w:pPr>
               <w:jc w:val="both"/>
               <w:rPr>
-                <w:sz w:val="18"/>
-                <w:szCs w:val="18"/>
-              </w:rPr>
-            </w:pPr>
-            <w:r>
-              <w:rPr>
-                <w:sz w:val="18"/>
-                <w:szCs w:val="18"/>
-              </w:rPr>
+                <w:rFonts w:ascii="Segoe UI" w:hAnsi="Segoe UI" w:cs="Segoe UI"/>
+                <w:sz w:val="18"/>
+                <w:szCs w:val="18"/>
+              </w:rPr>
+            </w:pPr>
+            <w:r>
+              <w:rPr>
+                <w:rFonts w:ascii="Segoe UI" w:hAnsi="Segoe UI" w:cs="Segoe UI"/>
+                <w:sz w:val="18"/>
+                <w:szCs w:val="18"/>
+              </w:rPr>
+              <w:lastRenderedPageBreak/>
               <w:t>An Ethereum account is still created when providing a custom genesis block.  You should still consider specifying a prefunded Ethereum account in the genesis block to not wait for mining.</w:t>
             </w:r>
           </w:p>
@@ -4991,15 +6029,18 @@
             <w:pPr>
               <w:jc w:val="both"/>
               <w:rPr>
-                <w:sz w:val="18"/>
-                <w:szCs w:val="18"/>
-              </w:rPr>
-            </w:pPr>
-            <w:r>
-              <w:rPr>
-                <w:sz w:val="18"/>
-                <w:szCs w:val="18"/>
-              </w:rPr>
+                <w:rFonts w:ascii="Segoe UI" w:hAnsi="Segoe UI" w:cs="Segoe UI"/>
+                <w:sz w:val="18"/>
+                <w:szCs w:val="18"/>
+              </w:rPr>
+            </w:pPr>
+            <w:r>
+              <w:rPr>
+                <w:rFonts w:ascii="Segoe UI" w:hAnsi="Segoe UI" w:cs="Segoe UI"/>
+                <w:sz w:val="18"/>
+                <w:szCs w:val="18"/>
+              </w:rPr>
+              <w:lastRenderedPageBreak/>
               <w:t>Valid JSON</w:t>
             </w:r>
           </w:p>
@@ -5012,12 +6053,14 @@
             <w:pPr>
               <w:jc w:val="both"/>
               <w:rPr>
-                <w:sz w:val="18"/>
-                <w:szCs w:val="18"/>
-              </w:rPr>
-            </w:pPr>
-            <w:r>
-              <w:rPr>
+                <w:rFonts w:ascii="Segoe UI" w:hAnsi="Segoe UI" w:cs="Segoe UI"/>
+                <w:sz w:val="18"/>
+                <w:szCs w:val="18"/>
+              </w:rPr>
+            </w:pPr>
+            <w:r>
+              <w:rPr>
+                <w:rFonts w:ascii="Segoe UI" w:hAnsi="Segoe UI" w:cs="Segoe UI"/>
                 <w:sz w:val="18"/>
                 <w:szCs w:val="18"/>
               </w:rPr>
@@ -5037,12 +6080,14 @@
           <w:p>
             <w:pPr>
               <w:rPr>
-                <w:sz w:val="18"/>
-                <w:szCs w:val="18"/>
-              </w:rPr>
-            </w:pPr>
-            <w:r>
-              <w:rPr>
+                <w:rFonts w:ascii="Segoe UI" w:hAnsi="Segoe UI" w:cs="Segoe UI"/>
+                <w:sz w:val="18"/>
+                <w:szCs w:val="18"/>
+              </w:rPr>
+            </w:pPr>
+            <w:r>
+              <w:rPr>
+                <w:rFonts w:ascii="Segoe UI" w:hAnsi="Segoe UI" w:cs="Segoe UI"/>
                 <w:sz w:val="18"/>
                 <w:szCs w:val="18"/>
               </w:rPr>
@@ -5058,12 +6103,14 @@
             <w:pPr>
               <w:jc w:val="both"/>
               <w:rPr>
-                <w:sz w:val="18"/>
-                <w:szCs w:val="18"/>
-              </w:rPr>
-            </w:pPr>
-            <w:r>
-              <w:rPr>
+                <w:rFonts w:ascii="Segoe UI" w:hAnsi="Segoe UI" w:cs="Segoe UI"/>
+                <w:sz w:val="18"/>
+                <w:szCs w:val="18"/>
+              </w:rPr>
+            </w:pPr>
+            <w:r>
+              <w:rPr>
+                <w:rFonts w:ascii="Segoe UI" w:hAnsi="Segoe UI" w:cs="Segoe UI"/>
                 <w:sz w:val="18"/>
                 <w:szCs w:val="18"/>
               </w:rPr>
@@ -5079,12 +6126,14 @@
             <w:pPr>
               <w:jc w:val="both"/>
               <w:rPr>
-                <w:sz w:val="18"/>
-                <w:szCs w:val="18"/>
-              </w:rPr>
-            </w:pPr>
-            <w:r>
-              <w:rPr>
+                <w:rFonts w:ascii="Segoe UI" w:hAnsi="Segoe UI" w:cs="Segoe UI"/>
+                <w:sz w:val="18"/>
+                <w:szCs w:val="18"/>
+              </w:rPr>
+            </w:pPr>
+            <w:r>
+              <w:rPr>
+                <w:rFonts w:ascii="Segoe UI" w:hAnsi="Segoe UI" w:cs="Segoe UI"/>
                 <w:sz w:val="18"/>
                 <w:szCs w:val="18"/>
               </w:rPr>
@@ -5100,12 +6149,14 @@
             <w:pPr>
               <w:jc w:val="both"/>
               <w:rPr>
-                <w:sz w:val="18"/>
-                <w:szCs w:val="18"/>
-              </w:rPr>
-            </w:pPr>
-            <w:r>
-              <w:rPr>
+                <w:rFonts w:ascii="Segoe UI" w:hAnsi="Segoe UI" w:cs="Segoe UI"/>
+                <w:sz w:val="18"/>
+                <w:szCs w:val="18"/>
+              </w:rPr>
+            </w:pPr>
+            <w:r>
+              <w:rPr>
+                <w:rFonts w:ascii="Segoe UI" w:hAnsi="Segoe UI" w:cs="Segoe UI"/>
                 <w:sz w:val="18"/>
                 <w:szCs w:val="18"/>
               </w:rPr>
@@ -5119,27 +6170,28 @@
       <w:pPr>
         <w:jc w:val="both"/>
         <w:rPr>
-          <w:noProof/>
-        </w:rPr>
-      </w:pPr>
-    </w:p>
-    <w:p>
-      <w:pPr>
-        <w:jc w:val="both"/>
-        <w:rPr>
-          <w:noProof/>
-        </w:rPr>
-      </w:pPr>
-      <w:r>
-        <w:rPr>
-          <w:noProof/>
-        </w:rPr>
-        <w:lastRenderedPageBreak/>
+          <w:rFonts w:ascii="Segoe UI" w:hAnsi="Segoe UI" w:cs="Segoe UI"/>
+          <w:noProof/>
+        </w:rPr>
+      </w:pPr>
+    </w:p>
+    <w:p>
+      <w:pPr>
+        <w:jc w:val="center"/>
+        <w:rPr>
+          <w:rFonts w:ascii="Segoe UI" w:hAnsi="Segoe UI" w:cs="Segoe UI"/>
+          <w:noProof/>
+        </w:rPr>
+      </w:pPr>
+      <w:r>
+        <w:rPr>
+          <w:noProof/>
+        </w:rPr>
         <w:drawing>
-          <wp:inline distT="0" distB="0" distL="0" distR="0" wp14:anchorId="4411A6C8" wp14:editId="5589894C">
-            <wp:extent cx="5915025" cy="5457825"/>
-            <wp:effectExtent l="0" t="0" r="9525" b="9525"/>
-            <wp:docPr id="8" name="Picture 8"/>
+          <wp:inline distT="0" distB="0" distL="0" distR="0" wp14:anchorId="396CB9FD" wp14:editId="1B27EC2A">
+            <wp:extent cx="5410200" cy="5562600"/>
+            <wp:effectExtent l="0" t="0" r="0" b="0"/>
+            <wp:docPr id="15" name="Picture 15"/>
             <wp:cNvGraphicFramePr>
               <a:graphicFrameLocks xmlns:a="http://schemas.openxmlformats.org/drawingml/2006/main" noChangeAspect="1"/>
             </wp:cNvGraphicFramePr>
@@ -5159,7 +6211,7 @@
                   <pic:spPr>
                     <a:xfrm>
                       <a:off x="0" y="0"/>
-                      <a:ext cx="5915025" cy="5457825"/>
+                      <a:ext cx="5410200" cy="5562600"/>
                     </a:xfrm>
                     <a:prstGeom prst="rect">
                       <a:avLst/>
@@ -5176,6 +6228,7 @@
       <w:pPr>
         <w:jc w:val="both"/>
         <w:rPr>
+          <w:rFonts w:ascii="Segoe UI" w:hAnsi="Segoe UI" w:cs="Segoe UI"/>
           <w:noProof/>
         </w:rPr>
       </w:pPr>
@@ -5184,6 +6237,7 @@
       <w:pPr>
         <w:jc w:val="both"/>
         <w:rPr>
+          <w:rFonts w:ascii="Segoe UI" w:hAnsi="Segoe UI" w:cs="Segoe UI"/>
           <w:noProof/>
         </w:rPr>
       </w:pPr>
@@ -5192,6 +6246,7 @@
       <w:pPr>
         <w:jc w:val="both"/>
         <w:rPr>
+          <w:rFonts w:ascii="Segoe UI" w:hAnsi="Segoe UI" w:cs="Segoe UI"/>
           <w:noProof/>
         </w:rPr>
       </w:pPr>
@@ -5200,6 +6255,7 @@
       <w:pPr>
         <w:jc w:val="both"/>
         <w:rPr>
+          <w:rFonts w:ascii="Segoe UI" w:hAnsi="Segoe UI" w:cs="Segoe UI"/>
           <w:noProof/>
         </w:rPr>
       </w:pPr>
@@ -5208,46 +6264,7 @@
       <w:pPr>
         <w:jc w:val="both"/>
         <w:rPr>
-          <w:noProof/>
-        </w:rPr>
-      </w:pPr>
-    </w:p>
-    <w:p>
-      <w:pPr>
-        <w:jc w:val="both"/>
-        <w:rPr>
-          <w:noProof/>
-        </w:rPr>
-      </w:pPr>
-    </w:p>
-    <w:p>
-      <w:pPr>
-        <w:jc w:val="both"/>
-        <w:rPr>
-          <w:noProof/>
-        </w:rPr>
-      </w:pPr>
-    </w:p>
-    <w:p>
-      <w:pPr>
-        <w:jc w:val="both"/>
-        <w:rPr>
-          <w:noProof/>
-        </w:rPr>
-      </w:pPr>
-    </w:p>
-    <w:p>
-      <w:pPr>
-        <w:jc w:val="both"/>
-        <w:rPr>
-          <w:noProof/>
-        </w:rPr>
-      </w:pPr>
-    </w:p>
-    <w:p>
-      <w:pPr>
-        <w:jc w:val="both"/>
-        <w:rPr>
+          <w:rFonts w:ascii="Segoe UI" w:hAnsi="Segoe UI" w:cs="Segoe UI"/>
           <w:b/>
           <w:noProof/>
           <w:sz w:val="24"/>
@@ -5256,6 +6273,7 @@
       </w:pPr>
       <w:r>
         <w:rPr>
+          <w:rFonts w:ascii="Segoe UI" w:hAnsi="Segoe UI" w:cs="Segoe UI"/>
           <w:b/>
           <w:noProof/>
           <w:sz w:val="24"/>
@@ -5269,26 +6287,23 @@
       <w:pPr>
         <w:jc w:val="both"/>
         <w:rPr>
-          <w:noProof/>
-        </w:rPr>
-      </w:pPr>
-      <w:r>
-        <w:rPr>
-          <w:noProof/>
-        </w:rPr>
-        <w:t>Click</w:t>
-      </w:r>
-      <w:r>
-        <w:rPr>
-          <w:noProof/>
-        </w:rPr>
-        <w:t xml:space="preserve"> through the summary blade to review the inputs specified and to run basic pre-deployment validation.   </w:t>
-      </w:r>
-    </w:p>
-    <w:p>
-      <w:pPr>
-        <w:jc w:val="both"/>
-        <w:rPr>
+          <w:rFonts w:ascii="Segoe UI" w:hAnsi="Segoe UI" w:cs="Segoe UI"/>
+          <w:noProof/>
+        </w:rPr>
+      </w:pPr>
+      <w:r>
+        <w:rPr>
+          <w:rFonts w:ascii="Segoe UI" w:hAnsi="Segoe UI" w:cs="Segoe UI"/>
+          <w:noProof/>
+        </w:rPr>
+        <w:t xml:space="preserve">Click through the summary blade to review the inputs specified and to run basic pre-deployment validation.   </w:t>
+      </w:r>
+    </w:p>
+    <w:p>
+      <w:pPr>
+        <w:jc w:val="center"/>
+        <w:rPr>
+          <w:rFonts w:ascii="Segoe UI" w:hAnsi="Segoe UI" w:cs="Segoe UI"/>
           <w:noProof/>
         </w:rPr>
       </w:pPr>
@@ -5297,10 +6312,10 @@
           <w:noProof/>
         </w:rPr>
         <w:drawing>
-          <wp:inline distT="0" distB="0" distL="0" distR="0" wp14:anchorId="24E5003C" wp14:editId="1A10395A">
-            <wp:extent cx="5943600" cy="3976370"/>
-            <wp:effectExtent l="0" t="0" r="0" b="5080"/>
-            <wp:docPr id="9" name="Picture 9"/>
+          <wp:inline distT="0" distB="0" distL="0" distR="0" wp14:anchorId="735758D9" wp14:editId="7E50763B">
+            <wp:extent cx="5943600" cy="4328795"/>
+            <wp:effectExtent l="0" t="0" r="0" b="0"/>
+            <wp:docPr id="16" name="Picture 16"/>
             <wp:cNvGraphicFramePr>
               <a:graphicFrameLocks xmlns:a="http://schemas.openxmlformats.org/drawingml/2006/main" noChangeAspect="1"/>
             </wp:cNvGraphicFramePr>
@@ -5320,7 +6335,7 @@
                   <pic:spPr>
                     <a:xfrm>
                       <a:off x="0" y="0"/>
-                      <a:ext cx="5943600" cy="3976370"/>
+                      <a:ext cx="5943600" cy="4328795"/>
                     </a:xfrm>
                     <a:prstGeom prst="rect">
                       <a:avLst/>
@@ -5337,26 +6352,16 @@
       <w:pPr>
         <w:jc w:val="both"/>
         <w:rPr>
-          <w:noProof/>
-        </w:rPr>
-      </w:pPr>
-      <w:r>
-        <w:rPr>
-          <w:noProof/>
-        </w:rPr>
-        <w:t>Review legal and privacy terms and click ‘Purchase’ to deploy.  This template pre-deploys the necessary VPN Gateways to support network connectivity with other members.  Deployment of the gateway can take up to 45</w:t>
-      </w:r>
-      <w:r>
-        <w:rPr>
-          <w:noProof/>
-        </w:rPr>
-        <w:t xml:space="preserve"> to 50</w:t>
-      </w:r>
-      <w:r>
-        <w:rPr>
-          <w:noProof/>
-        </w:rPr>
-        <w:t xml:space="preserve"> minutes.</w:t>
+          <w:rFonts w:ascii="Segoe UI" w:hAnsi="Segoe UI" w:cs="Segoe UI"/>
+          <w:noProof/>
+        </w:rPr>
+      </w:pPr>
+      <w:r>
+        <w:rPr>
+          <w:rFonts w:ascii="Segoe UI" w:hAnsi="Segoe UI" w:cs="Segoe UI"/>
+          <w:noProof/>
+        </w:rPr>
+        <w:t>Review legal and privacy terms and click ‘Purchase’ to deploy.  This template pre-deploys the necessary VPN Gateways to support network connectivity with other members.  Deployment of the gateway can take up to 45 to 50 minutes.</w:t>
       </w:r>
     </w:p>
     <w:p>
@@ -5364,35 +6369,40 @@
         <w:pStyle w:val="Heading1"/>
         <w:spacing w:after="240"/>
         <w:rPr>
-          <w:noProof/>
-        </w:rPr>
-      </w:pPr>
-      <w:bookmarkStart w:id="7" w:name="_Toc492658116"/>
-      <w:r>
-        <w:rPr>
+          <w:rFonts w:ascii="Segoe UI" w:hAnsi="Segoe UI" w:cs="Segoe UI"/>
+          <w:noProof/>
+        </w:rPr>
+      </w:pPr>
+      <w:bookmarkStart w:id="8" w:name="_Toc493721551"/>
+      <w:r>
+        <w:rPr>
+          <w:rFonts w:ascii="Segoe UI" w:hAnsi="Segoe UI" w:cs="Segoe UI"/>
           <w:noProof/>
         </w:rPr>
         <w:t>Post Deployment Sanity Checks</w:t>
       </w:r>
-      <w:bookmarkEnd w:id="7"/>
+      <w:bookmarkEnd w:id="8"/>
     </w:p>
     <w:p>
       <w:pPr>
         <w:pStyle w:val="Heading2"/>
         <w:rPr>
-          <w:noProof/>
-        </w:rPr>
-      </w:pPr>
-      <w:bookmarkStart w:id="8" w:name="_Toc492658117"/>
-      <w:r>
-        <w:rPr>
+          <w:rFonts w:ascii="Segoe UI" w:hAnsi="Segoe UI" w:cs="Segoe UI"/>
+          <w:noProof/>
+        </w:rPr>
+      </w:pPr>
+      <w:bookmarkStart w:id="9" w:name="_Toc493721552"/>
+      <w:r>
+        <w:rPr>
+          <w:rFonts w:ascii="Segoe UI" w:hAnsi="Segoe UI" w:cs="Segoe UI"/>
           <w:noProof/>
         </w:rPr>
         <w:t>Administrator page</w:t>
       </w:r>
-      <w:bookmarkEnd w:id="8"/>
-      <w:r>
-        <w:rPr>
+      <w:bookmarkEnd w:id="9"/>
+      <w:r>
+        <w:rPr>
+          <w:rFonts w:ascii="Segoe UI" w:hAnsi="Segoe UI" w:cs="Segoe UI"/>
           <w:noProof/>
         </w:rPr>
         <w:t xml:space="preserve"> </w:t>
@@ -5402,11 +6412,13 @@
       <w:pPr>
         <w:jc w:val="both"/>
         <w:rPr>
-          <w:noProof/>
-        </w:rPr>
-      </w:pPr>
-      <w:r>
-        <w:rPr>
+          <w:rFonts w:ascii="Segoe UI" w:hAnsi="Segoe UI" w:cs="Segoe UI"/>
+          <w:noProof/>
+        </w:rPr>
+      </w:pPr>
+      <w:r>
+        <w:rPr>
+          <w:rFonts w:ascii="Segoe UI" w:hAnsi="Segoe UI" w:cs="Segoe UI"/>
           <w:noProof/>
         </w:rPr>
         <w:t xml:space="preserve">Once the deployment has completed successfully and all resources have been provisioned, you can go to the administrator page to get a simple view of your blockchain network and sanity check the deployment state.  The URL of the admin page is the DNS name of the load balancer; it is also the first output of the template deployment.   </w:t>
@@ -5416,11 +6428,13 @@
       <w:pPr>
         <w:jc w:val="both"/>
         <w:rPr>
-          <w:noProof/>
-        </w:rPr>
-      </w:pPr>
-      <w:r>
-        <w:rPr>
+          <w:rFonts w:ascii="Segoe UI" w:hAnsi="Segoe UI" w:cs="Segoe UI"/>
+          <w:noProof/>
+        </w:rPr>
+      </w:pPr>
+      <w:r>
+        <w:rPr>
+          <w:rFonts w:ascii="Segoe UI" w:hAnsi="Segoe UI" w:cs="Segoe UI"/>
           <w:noProof/>
         </w:rPr>
         <w:t>To find it, select the resource group that was just deployed.  Then, select Overview, and click on the link immediately under Deployments that shows the number that succeeded.</w:t>
@@ -5430,11 +6444,13 @@
       <w:pPr>
         <w:jc w:val="center"/>
         <w:rPr>
-          <w:noProof/>
-        </w:rPr>
-      </w:pPr>
-      <w:r>
-        <w:rPr>
+          <w:rFonts w:ascii="Segoe UI" w:hAnsi="Segoe UI" w:cs="Segoe UI"/>
+          <w:noProof/>
+        </w:rPr>
+      </w:pPr>
+      <w:r>
+        <w:rPr>
+          <w:rFonts w:ascii="Segoe UI" w:hAnsi="Segoe UI" w:cs="Segoe UI"/>
           <w:noProof/>
         </w:rPr>
         <w:lastRenderedPageBreak/>
@@ -5492,31 +6508,29 @@
       <w:pPr>
         <w:jc w:val="both"/>
         <w:rPr>
-          <w:noProof/>
-        </w:rPr>
-      </w:pPr>
-      <w:r>
-        <w:rPr>
-          <w:noProof/>
-        </w:rPr>
-        <w:t>The new screen shows deployment history.  Select the first template ‘microsoft-azure-blockchain.azuremulti…’ and look for the ‘Outputs’ section in the lower half of the screen.  You’ll see the URL for the admin page listed as the first output parameter</w:t>
-      </w:r>
-      <w:r>
-        <w:rPr>
-          <w:noProof/>
-        </w:rPr>
-        <w:t>.</w:t>
+          <w:rFonts w:ascii="Segoe UI" w:hAnsi="Segoe UI" w:cs="Segoe UI"/>
+          <w:noProof/>
+        </w:rPr>
+      </w:pPr>
+      <w:r>
+        <w:rPr>
+          <w:rFonts w:ascii="Segoe UI" w:hAnsi="Segoe UI" w:cs="Segoe UI"/>
+          <w:noProof/>
+        </w:rPr>
+        <w:t>The new screen shows deployment history.  Select the first template ‘microsoft-azure-blockchain.azuremulti…’ and look for the ‘Outputs’ section in the lower half of the screen.  You’ll see the URL for the admin page listed as the first output parameter.</w:t>
       </w:r>
     </w:p>
     <w:p>
       <w:pPr>
         <w:jc w:val="center"/>
         <w:rPr>
-          <w:noProof/>
-        </w:rPr>
-      </w:pPr>
-      <w:r>
-        <w:rPr>
+          <w:rFonts w:ascii="Segoe UI" w:hAnsi="Segoe UI" w:cs="Segoe UI"/>
+          <w:noProof/>
+        </w:rPr>
+      </w:pPr>
+      <w:r>
+        <w:rPr>
+          <w:rFonts w:ascii="Segoe UI" w:hAnsi="Segoe UI" w:cs="Segoe UI"/>
           <w:noProof/>
         </w:rPr>
         <w:drawing>
@@ -5573,11 +6587,13 @@
       <w:pPr>
         <w:jc w:val="center"/>
         <w:rPr>
-          <w:noProof/>
-        </w:rPr>
-      </w:pPr>
-      <w:r>
-        <w:rPr>
+          <w:rFonts w:ascii="Segoe UI" w:hAnsi="Segoe UI" w:cs="Segoe UI"/>
+          <w:noProof/>
+        </w:rPr>
+      </w:pPr>
+      <w:r>
+        <w:rPr>
+          <w:rFonts w:ascii="Segoe UI" w:hAnsi="Segoe UI" w:cs="Segoe UI"/>
           <w:noProof/>
         </w:rPr>
         <w:lastRenderedPageBreak/>
@@ -5617,18 +6633,18 @@
           </wp:inline>
         </w:drawing>
       </w:r>
-      <w:bookmarkStart w:id="9" w:name="_GoBack"/>
-      <w:bookmarkEnd w:id="9"/>
     </w:p>
     <w:p>
       <w:pPr>
         <w:jc w:val="both"/>
         <w:rPr>
-          <w:noProof/>
-        </w:rPr>
-      </w:pPr>
-      <w:r>
-        <w:rPr>
+          <w:rFonts w:ascii="Segoe UI" w:hAnsi="Segoe UI" w:cs="Segoe UI"/>
+          <w:noProof/>
+        </w:rPr>
+      </w:pPr>
+      <w:r>
+        <w:rPr>
+          <w:rFonts w:ascii="Segoe UI" w:hAnsi="Segoe UI" w:cs="Segoe UI"/>
           <w:noProof/>
         </w:rPr>
         <w:t xml:space="preserve">To get to the admin page, copy the ‘ADMIN-SITE’ output and open it in another tab. </w:t>
@@ -5638,11 +6654,13 @@
       <w:pPr>
         <w:jc w:val="both"/>
         <w:rPr>
-          <w:noProof/>
-        </w:rPr>
-      </w:pPr>
-      <w:r>
-        <w:rPr>
+          <w:rFonts w:ascii="Segoe UI" w:hAnsi="Segoe UI" w:cs="Segoe UI"/>
+          <w:noProof/>
+        </w:rPr>
+      </w:pPr>
+      <w:r>
+        <w:rPr>
+          <w:rFonts w:ascii="Segoe UI" w:hAnsi="Segoe UI" w:cs="Segoe UI"/>
           <w:noProof/>
         </w:rPr>
         <w:t>On the admin page, you can get a high-level overview of the topology you just deployed by reviewing the Ethereum Node Status section.  It includes all node hostnames, their peer count, and the latest block seen.  The peer count for each node is the minimum of (total node count – 1) and twenty-five, where twenty-five is the configured maximum peer count.  Note, that the peer count does not restrict the number of nodes that can be deployed within the network.  Occasionally, you will see the peer count fluctuate and be less than the (total number of nodes -1). The difference in the count is not always a sign that the nodes are unhealthy, since forks in the ledger can cause minor changes in peer count.  Finally, you can inspect the latest block seen by each node in the network to determine forks or lags in the system.</w:t>
@@ -5652,11 +6670,13 @@
       <w:pPr>
         <w:jc w:val="both"/>
         <w:rPr>
-          <w:noProof/>
-        </w:rPr>
-      </w:pPr>
-      <w:r>
-        <w:rPr>
+          <w:rFonts w:ascii="Segoe UI" w:hAnsi="Segoe UI" w:cs="Segoe UI"/>
+          <w:noProof/>
+        </w:rPr>
+      </w:pPr>
+      <w:r>
+        <w:rPr>
+          <w:rFonts w:ascii="Segoe UI" w:hAnsi="Segoe UI" w:cs="Segoe UI"/>
           <w:noProof/>
         </w:rPr>
         <w:lastRenderedPageBreak/>
@@ -5714,11 +6734,13 @@
       <w:pPr>
         <w:jc w:val="both"/>
         <w:rPr>
-          <w:noProof/>
-        </w:rPr>
-      </w:pPr>
-      <w:r>
-        <w:rPr>
+          <w:rFonts w:ascii="Segoe UI" w:hAnsi="Segoe UI" w:cs="Segoe UI"/>
+          <w:noProof/>
+        </w:rPr>
+      </w:pPr>
+      <w:r>
+        <w:rPr>
+          <w:rFonts w:ascii="Segoe UI" w:hAnsi="Segoe UI" w:cs="Segoe UI"/>
           <w:noProof/>
         </w:rPr>
         <w:t>The node status is refreshed every 10 seconds. Reload the page via the browser or "Reload" button to update the view.</w:t>
@@ -5728,12 +6750,14 @@
       <w:pPr>
         <w:pStyle w:val="Heading2"/>
         <w:rPr>
-          <w:noProof/>
-        </w:rPr>
-      </w:pPr>
-      <w:bookmarkStart w:id="10" w:name="_Toc492658118"/>
-      <w:r>
-        <w:rPr>
+          <w:rFonts w:ascii="Segoe UI" w:hAnsi="Segoe UI" w:cs="Segoe UI"/>
+          <w:noProof/>
+        </w:rPr>
+      </w:pPr>
+      <w:bookmarkStart w:id="10" w:name="_Toc493721553"/>
+      <w:r>
+        <w:rPr>
+          <w:rFonts w:ascii="Segoe UI" w:hAnsi="Segoe UI" w:cs="Segoe UI"/>
           <w:noProof/>
         </w:rPr>
         <w:t>Accessing Nodes</w:t>
@@ -5741,6 +6765,7 @@
       <w:bookmarkEnd w:id="10"/>
       <w:r>
         <w:rPr>
+          <w:rFonts w:ascii="Segoe UI" w:hAnsi="Segoe UI" w:cs="Segoe UI"/>
           <w:noProof/>
         </w:rPr>
         <w:t xml:space="preserve"> </w:t>
@@ -5750,143 +6775,256 @@
       <w:pPr>
         <w:jc w:val="both"/>
         <w:rPr>
-          <w:noProof/>
-        </w:rPr>
-      </w:pPr>
-      <w:r>
-        <w:rPr>
-          <w:noProof/>
-        </w:rPr>
-        <w:t>You can remotely connect to the virtual machines for the transaction nodes via SSH with your provided admin username and password/SSH key.  Since the transaction node VMs do not have their own public IP addresses, you will need to go through the load balancer and specify the port number.  The SSH command to run to access the first transaction node is the third template output, ‘SSH-TO-FIRST-TX-NODE</w:t>
-      </w:r>
-      <w:r>
-        <w:rPr>
+          <w:rFonts w:ascii="Segoe UI" w:hAnsi="Segoe UI" w:cs="Segoe UI"/>
+          <w:noProof/>
+        </w:rPr>
+      </w:pPr>
+      <w:r>
+        <w:rPr>
+          <w:rFonts w:ascii="Segoe UI" w:hAnsi="Segoe UI" w:cs="Segoe UI"/>
+          <w:noProof/>
+        </w:rPr>
+        <w:t>You can remotely connect to</w:t>
+      </w:r>
+      <w:r>
+        <w:rPr>
+          <w:rFonts w:ascii="Segoe UI" w:hAnsi="Segoe UI" w:cs="Segoe UI"/>
+          <w:noProof/>
+        </w:rPr>
+        <w:t xml:space="preserve"> one of the node from the VM scale sets</w:t>
+      </w:r>
+      <w:r>
+        <w:rPr>
+          <w:rFonts w:ascii="Segoe UI" w:hAnsi="Segoe UI" w:cs="Segoe UI"/>
+          <w:noProof/>
+        </w:rPr>
+        <w:t xml:space="preserve"> for the transaction nodes via SSH with your provided admin username and password/SSH key.  Since the transaction node VMs do not have their own public IP addresses, you will need to go through the load balancer and specify the port number.  The SSH command to run to access the first transaction node is the third template output, ‘SSH-TO-FIRST-TX-NODE</w:t>
+      </w:r>
+      <w:r>
+        <w:rPr>
+          <w:rFonts w:ascii="Segoe UI" w:hAnsi="Segoe UI" w:cs="Segoe UI"/>
           <w:noProof/>
         </w:rPr>
         <w:t>-REGION1</w:t>
       </w:r>
       <w:r>
         <w:rPr>
-          <w:noProof/>
-        </w:rPr>
-        <w:t xml:space="preserve">’ (for the sample deployment: ssh -p </w:t>
-      </w:r>
-      <w:r>
-        <w:rPr>
-          <w:noProof/>
-        </w:rPr>
-        <w:t>4</w:t>
-      </w:r>
-      <w:r>
-        <w:rPr>
-          <w:noProof/>
-        </w:rPr>
-        <w:t xml:space="preserve">000 gethadmin@leader4vb.eastus.cloudapp.azure.com).  To get to additional transaction nodes, increment the port number by one (e.g. the first transaction node is on port </w:t>
-      </w:r>
-      <w:r>
-        <w:rPr>
-          <w:noProof/>
-        </w:rPr>
-        <w:t>4</w:t>
-      </w:r>
-      <w:r>
-        <w:rPr>
-          <w:noProof/>
-        </w:rPr>
-        <w:t>000</w:t>
-      </w:r>
-      <w:r>
-        <w:rPr>
-          <w:noProof/>
-        </w:rPr>
-        <w:t xml:space="preserve">). </w:t>
+          <w:rFonts w:ascii="Segoe UI" w:hAnsi="Segoe UI" w:cs="Segoe UI"/>
+          <w:noProof/>
+        </w:rPr>
+        <w:t xml:space="preserve">’ (for the sample deployment: ssh -p 4000 gethadmin@leader4vb.eastus.cloudapp.azure.com).  To get to additional transaction nodes, increment the port number by one (e.g. the first transaction node is on port 4000). </w:t>
       </w:r>
     </w:p>
     <w:p>
       <w:pPr>
         <w:jc w:val="both"/>
         <w:rPr>
-          <w:noProof/>
-        </w:rPr>
-      </w:pPr>
-      <w:r>
-        <w:rPr>
-          <w:noProof/>
-        </w:rPr>
-        <w:t>Since the virtual machines on which the mining nodes run are not externally accessible, you will need to go through one of the transaction nodes.  Once you have SSH’ed into a transaction node, install your private key on the transaction node or use your password to SSH into any of the mining nodes.</w:t>
-      </w:r>
-    </w:p>
-    <w:p>
-      <w:pPr>
-        <w:pStyle w:val="Heading2"/>
-        <w:rPr>
-          <w:noProof/>
-        </w:rPr>
-      </w:pPr>
-      <w:bookmarkStart w:id="11" w:name="_Toc492658119"/>
-      <w:r>
-        <w:rPr>
-          <w:noProof/>
-        </w:rPr>
-        <w:t>Peer Info Registrar</w:t>
+          <w:rFonts w:ascii="Segoe UI" w:hAnsi="Segoe UI" w:cs="Segoe UI"/>
+          <w:noProof/>
+        </w:rPr>
+      </w:pPr>
+      <w:r>
+        <w:rPr>
+          <w:rFonts w:ascii="Segoe UI" w:hAnsi="Segoe UI" w:cs="Segoe UI"/>
+          <w:noProof/>
+        </w:rPr>
+        <w:t xml:space="preserve">Since the </w:t>
+      </w:r>
+      <w:r>
+        <w:rPr>
+          <w:rFonts w:ascii="Segoe UI" w:hAnsi="Segoe UI" w:cs="Segoe UI"/>
+          <w:noProof/>
+        </w:rPr>
+        <w:t>VM scale sets</w:t>
+      </w:r>
+      <w:r>
+        <w:rPr>
+          <w:rFonts w:ascii="Segoe UI" w:hAnsi="Segoe UI" w:cs="Segoe UI"/>
+          <w:noProof/>
+        </w:rPr>
+        <w:t xml:space="preserve"> on which the mining nodes run are not externally accessible, you will need to go through one of the transaction nodes.  Once you have SSH’ed into a transaction node, install your private key on the transaction node or use your password to SSH into any of the mining nodes.</w:t>
+      </w:r>
+    </w:p>
+    <w:p>
+      <w:pPr>
+        <w:pStyle w:val="Heading1"/>
+        <w:spacing w:after="120"/>
+        <w:rPr>
+          <w:rFonts w:ascii="Segoe UI" w:eastAsia="Calibri" w:hAnsi="Segoe UI" w:cs="Segoe UI"/>
+          <w:w w:val="98"/>
+        </w:rPr>
+      </w:pPr>
+      <w:bookmarkStart w:id="11" w:name="_Toc493688438"/>
+      <w:bookmarkStart w:id="12" w:name="_Toc493721554"/>
+      <w:r>
+        <w:rPr>
+          <w:rFonts w:ascii="Segoe UI" w:eastAsia="Calibri" w:hAnsi="Segoe UI" w:cs="Segoe UI"/>
+        </w:rPr>
+        <w:t>C</w:t>
+      </w:r>
+      <w:r>
+        <w:rPr>
+          <w:rFonts w:ascii="Segoe UI" w:eastAsia="Calibri" w:hAnsi="Segoe UI" w:cs="Segoe UI"/>
+          <w:w w:val="99"/>
+        </w:rPr>
+        <w:t>r</w:t>
+      </w:r>
+      <w:r>
+        <w:rPr>
+          <w:rFonts w:ascii="Segoe UI" w:eastAsia="Calibri" w:hAnsi="Segoe UI" w:cs="Segoe UI"/>
+          <w:spacing w:val="-1"/>
+          <w:w w:val="99"/>
+        </w:rPr>
+        <w:t>e</w:t>
+      </w:r>
+      <w:r>
+        <w:rPr>
+          <w:rFonts w:ascii="Segoe UI" w:eastAsia="Calibri" w:hAnsi="Segoe UI" w:cs="Segoe UI"/>
+          <w:w w:val="98"/>
+        </w:rPr>
+        <w:t>at</w:t>
+      </w:r>
+      <w:r>
+        <w:rPr>
+          <w:rFonts w:ascii="Segoe UI" w:eastAsia="Calibri" w:hAnsi="Segoe UI" w:cs="Segoe UI"/>
+          <w:w w:val="99"/>
+        </w:rPr>
+        <w:t>e</w:t>
+      </w:r>
+      <w:r>
+        <w:rPr>
+          <w:rFonts w:ascii="Segoe UI" w:eastAsia="Calibri" w:hAnsi="Segoe UI" w:cs="Segoe UI"/>
+        </w:rPr>
+        <w:t xml:space="preserve"> E</w:t>
+      </w:r>
+      <w:r>
+        <w:rPr>
+          <w:rFonts w:ascii="Segoe UI" w:eastAsia="Calibri" w:hAnsi="Segoe UI" w:cs="Segoe UI"/>
+          <w:w w:val="98"/>
+        </w:rPr>
+        <w:t>t</w:t>
+      </w:r>
+      <w:r>
+        <w:rPr>
+          <w:rFonts w:ascii="Segoe UI" w:eastAsia="Calibri" w:hAnsi="Segoe UI" w:cs="Segoe UI"/>
+          <w:w w:val="99"/>
+        </w:rPr>
+        <w:t>he</w:t>
+      </w:r>
+      <w:r>
+        <w:rPr>
+          <w:rFonts w:ascii="Segoe UI" w:eastAsia="Calibri" w:hAnsi="Segoe UI" w:cs="Segoe UI"/>
+          <w:spacing w:val="-2"/>
+          <w:w w:val="99"/>
+        </w:rPr>
+        <w:t>r</w:t>
+      </w:r>
+      <w:r>
+        <w:rPr>
+          <w:rFonts w:ascii="Segoe UI" w:eastAsia="Calibri" w:hAnsi="Segoe UI" w:cs="Segoe UI"/>
+          <w:spacing w:val="-1"/>
+          <w:w w:val="99"/>
+        </w:rPr>
+        <w:t>e</w:t>
+      </w:r>
+      <w:r>
+        <w:rPr>
+          <w:rFonts w:ascii="Segoe UI" w:eastAsia="Calibri" w:hAnsi="Segoe UI" w:cs="Segoe UI"/>
+          <w:w w:val="99"/>
+        </w:rPr>
+        <w:t>um</w:t>
+      </w:r>
+      <w:r>
+        <w:rPr>
+          <w:rFonts w:ascii="Segoe UI" w:eastAsia="Calibri" w:hAnsi="Segoe UI" w:cs="Segoe UI"/>
+        </w:rPr>
+        <w:t xml:space="preserve"> </w:t>
+      </w:r>
+      <w:r>
+        <w:rPr>
+          <w:rFonts w:ascii="Segoe UI" w:eastAsia="Calibri" w:hAnsi="Segoe UI" w:cs="Segoe UI"/>
+          <w:w w:val="97"/>
+        </w:rPr>
+        <w:t>A</w:t>
+      </w:r>
+      <w:r>
+        <w:rPr>
+          <w:rFonts w:ascii="Segoe UI" w:eastAsia="Calibri" w:hAnsi="Segoe UI" w:cs="Segoe UI"/>
+          <w:w w:val="101"/>
+        </w:rPr>
+        <w:t>c</w:t>
+      </w:r>
+      <w:r>
+        <w:rPr>
+          <w:rFonts w:ascii="Segoe UI" w:eastAsia="Calibri" w:hAnsi="Segoe UI" w:cs="Segoe UI"/>
+          <w:spacing w:val="1"/>
+          <w:w w:val="101"/>
+        </w:rPr>
+        <w:t>c</w:t>
+      </w:r>
+      <w:r>
+        <w:rPr>
+          <w:rFonts w:ascii="Segoe UI" w:eastAsia="Calibri" w:hAnsi="Segoe UI" w:cs="Segoe UI"/>
+          <w:w w:val="99"/>
+        </w:rPr>
+        <w:t>ou</w:t>
+      </w:r>
+      <w:r>
+        <w:rPr>
+          <w:rFonts w:ascii="Segoe UI" w:eastAsia="Calibri" w:hAnsi="Segoe UI" w:cs="Segoe UI"/>
+          <w:spacing w:val="2"/>
+          <w:w w:val="99"/>
+        </w:rPr>
+        <w:t>n</w:t>
+      </w:r>
+      <w:r>
+        <w:rPr>
+          <w:rFonts w:ascii="Segoe UI" w:eastAsia="Calibri" w:hAnsi="Segoe UI" w:cs="Segoe UI"/>
+          <w:w w:val="98"/>
+        </w:rPr>
+        <w:t>t</w:t>
       </w:r>
       <w:bookmarkEnd w:id="11"/>
-    </w:p>
-    <w:p>
-      <w:pPr>
+      <w:bookmarkEnd w:id="12"/>
+    </w:p>
+    <w:p>
+      <w:pPr>
+        <w:spacing w:after="120" w:line="288" w:lineRule="auto"/>
+        <w:ind w:right="6"/>
         <w:jc w:val="both"/>
-      </w:pPr>
-      <w:r>
-        <w:t>This solution includes a</w:t>
-      </w:r>
-      <w:r>
-        <w:t xml:space="preserve"> </w:t>
-      </w:r>
-      <w:r>
-        <w:t>Peer info</w:t>
-      </w:r>
-      <w:r>
-        <w:t>rmation</w:t>
-      </w:r>
-      <w:r>
-        <w:t xml:space="preserve"> registrar</w:t>
-      </w:r>
-      <w:r>
-        <w:t xml:space="preserve"> resources which stores details of all the nodes present in each consortium member, important details like hostname, private IP address, consortium ID’s of transaction nodes, boot node URLs etc. You can navigate to the</w:t>
-      </w:r>
-      <w:r>
-        <w:t xml:space="preserve"> </w:t>
-      </w:r>
-      <w:r>
-        <w:t>Peer info registrar</w:t>
-      </w:r>
-      <w:r>
-        <w:t xml:space="preserve"> resource</w:t>
-      </w:r>
-      <w:r>
-        <w:t xml:space="preserve"> and view all the documents in the Collection present in the </w:t>
-      </w:r>
-      <w:r>
-        <w:t>registrar</w:t>
-      </w:r>
-      <w:r>
-        <w:t>.</w:t>
-      </w:r>
-    </w:p>
-    <w:p>
-      <w:pPr>
+        <w:rPr>
+          <w:rFonts w:ascii="Segoe UI" w:eastAsia="Calibri" w:hAnsi="Segoe UI" w:cs="Segoe UI"/>
+        </w:rPr>
+      </w:pPr>
+      <w:r>
+        <w:rPr>
+          <w:rFonts w:ascii="Segoe UI" w:eastAsia="Calibri" w:hAnsi="Segoe UI" w:cs="Segoe UI"/>
+        </w:rPr>
+        <w:t>To create an additional account, you can use a variety of solutions. One such solution is MetaMask, a Chrome extension that provides an “identity vault” and connection to an Ethereum network, public, test or custom. MetaMask formulates a transaction to register the account in the network. This transaction, like any other transaction, will go to one of the transaction nodes, and eventually be mined into a block as illustrated below.</w:t>
+      </w:r>
+    </w:p>
+    <w:p>
+      <w:pPr>
+        <w:spacing w:after="120" w:line="288" w:lineRule="auto"/>
+        <w:ind w:right="6"/>
         <w:jc w:val="both"/>
-      </w:pPr>
-      <w:r>
-        <w:rPr>
+        <w:rPr>
+          <w:rFonts w:ascii="Segoe UI" w:eastAsia="Calibri" w:hAnsi="Segoe UI" w:cs="Segoe UI"/>
+          <w:sz w:val="24"/>
+          <w:szCs w:val="24"/>
+        </w:rPr>
+      </w:pPr>
+      <w:r>
+        <w:rPr>
+          <w:rFonts w:ascii="Segoe UI" w:hAnsi="Segoe UI" w:cs="Segoe UI"/>
           <w:noProof/>
         </w:rPr>
         <w:lastRenderedPageBreak/>
         <w:drawing>
-          <wp:inline distT="0" distB="0" distL="0" distR="0" wp14:anchorId="58EB1227" wp14:editId="4B45BA90">
-            <wp:extent cx="5934075" cy="3105150"/>
-            <wp:effectExtent l="0" t="0" r="9525" b="0"/>
-            <wp:docPr id="13" name="Picture 13" descr="C:\Users\asebastian\AppData\Local\Microsoft\Windows\INetCache\Content.Word\4.png"/>
+          <wp:inline distT="0" distB="0" distL="0" distR="0" wp14:anchorId="00E982DB" wp14:editId="01E49A40">
+            <wp:extent cx="5902036" cy="3002915"/>
+            <wp:effectExtent l="0" t="0" r="3810" b="6985"/>
+            <wp:docPr id="57" name="Picture 57" descr="C:\Users\asebastian\AppData\Local\Microsoft\Windows\INetCache\Content.Word\1.png"/>
             <wp:cNvGraphicFramePr>
               <a:graphicFrameLocks xmlns:a="http://schemas.openxmlformats.org/drawingml/2006/main" noChangeAspect="1"/>
             </wp:cNvGraphicFramePr>
@@ -5894,7 +7032,7 @@
               <a:graphicData uri="http://schemas.openxmlformats.org/drawingml/2006/picture">
                 <pic:pic xmlns:pic="http://schemas.openxmlformats.org/drawingml/2006/picture">
                   <pic:nvPicPr>
-                    <pic:cNvPr id="0" name="Picture 8" descr="C:\Users\asebastian\AppData\Local\Microsoft\Windows\INetCache\Content.Word\4.png"/>
+                    <pic:cNvPr id="0" name="Picture 23" descr="C:\Users\asebastian\AppData\Local\Microsoft\Windows\INetCache\Content.Word\1.png"/>
                     <pic:cNvPicPr>
                       <a:picLocks noChangeAspect="1" noChangeArrowheads="1"/>
                     </pic:cNvPicPr>
@@ -5915,7 +7053,7 @@
                   <pic:spPr bwMode="auto">
                     <a:xfrm>
                       <a:off x="0" y="0"/>
-                      <a:ext cx="5934075" cy="3105150"/>
+                      <a:ext cx="5907661" cy="3005777"/>
                     </a:xfrm>
                     <a:prstGeom prst="rect">
                       <a:avLst/>
@@ -5934,25 +7072,53 @@
     </w:p>
     <w:p>
       <w:pPr>
+        <w:spacing w:after="0" w:line="288" w:lineRule="auto"/>
+        <w:ind w:right="4"/>
         <w:jc w:val="both"/>
-      </w:pPr>
-      <w:r>
-        <w:t>Navigate to the collection present inside the Peer info registrar.</w:t>
-      </w:r>
-    </w:p>
-    <w:p>
-      <w:pPr>
+        <w:rPr>
+          <w:rFonts w:ascii="Segoe UI" w:eastAsia="Calibri" w:hAnsi="Segoe UI" w:cs="Segoe UI"/>
+        </w:rPr>
+      </w:pPr>
+      <w:r>
+        <w:rPr>
+          <w:rFonts w:ascii="Segoe UI" w:eastAsia="Calibri" w:hAnsi="Segoe UI" w:cs="Segoe UI"/>
+        </w:rPr>
+        <w:t>To install the extension in Chrome, go to Customize and control Google Chrome (Overflow button), More Tools, Extensions, Get More Extensions, and search for MetaMask.</w:t>
+      </w:r>
+    </w:p>
+    <w:p>
+      <w:pPr>
+        <w:spacing w:after="0" w:line="288" w:lineRule="auto"/>
+        <w:ind w:right="323"/>
         <w:jc w:val="both"/>
-      </w:pPr>
-      <w:r>
-        <w:rPr>
+        <w:rPr>
+          <w:rFonts w:ascii="Segoe UI" w:eastAsia="Calibri" w:hAnsi="Segoe UI" w:cs="Segoe UI"/>
+          <w:sz w:val="24"/>
+          <w:szCs w:val="24"/>
+        </w:rPr>
+      </w:pPr>
+    </w:p>
+    <w:p>
+      <w:pPr>
+        <w:spacing w:after="0" w:line="288" w:lineRule="auto"/>
+        <w:ind w:right="4"/>
+        <w:jc w:val="both"/>
+        <w:rPr>
+          <w:rFonts w:ascii="Segoe UI" w:eastAsia="Calibri" w:hAnsi="Segoe UI" w:cs="Segoe UI"/>
+          <w:sz w:val="24"/>
+          <w:szCs w:val="24"/>
+        </w:rPr>
+      </w:pPr>
+      <w:r>
+        <w:rPr>
+          <w:rFonts w:ascii="Segoe UI" w:hAnsi="Segoe UI" w:cs="Segoe UI"/>
           <w:noProof/>
         </w:rPr>
         <w:drawing>
-          <wp:inline distT="0" distB="0" distL="0" distR="0" wp14:anchorId="6F7FD47A" wp14:editId="27696688">
-            <wp:extent cx="5934075" cy="2686050"/>
-            <wp:effectExtent l="0" t="0" r="9525" b="0"/>
-            <wp:docPr id="14" name="Picture 14" descr="C:\Users\asebastian\AppData\Local\Microsoft\Windows\INetCache\Content.Word\5.png"/>
+          <wp:inline distT="0" distB="0" distL="0" distR="0" wp14:anchorId="564D71F3" wp14:editId="574A4553">
+            <wp:extent cx="5937662" cy="3086100"/>
+            <wp:effectExtent l="0" t="0" r="6350" b="0"/>
+            <wp:docPr id="58" name="Picture 58" descr="C:\Users\asebastian\AppData\Local\Microsoft\Windows\INetCache\Content.Word\2.png"/>
             <wp:cNvGraphicFramePr>
               <a:graphicFrameLocks xmlns:a="http://schemas.openxmlformats.org/drawingml/2006/main" noChangeAspect="1"/>
             </wp:cNvGraphicFramePr>
@@ -5960,7 +7126,7 @@
               <a:graphicData uri="http://schemas.openxmlformats.org/drawingml/2006/picture">
                 <pic:pic xmlns:pic="http://schemas.openxmlformats.org/drawingml/2006/picture">
                   <pic:nvPicPr>
-                    <pic:cNvPr id="0" name="Picture 9" descr="C:\Users\asebastian\AppData\Local\Microsoft\Windows\INetCache\Content.Word\5.png"/>
+                    <pic:cNvPr id="0" name="Picture 25" descr="C:\Users\asebastian\AppData\Local\Microsoft\Windows\INetCache\Content.Word\2.png"/>
                     <pic:cNvPicPr>
                       <a:picLocks noChangeAspect="1" noChangeArrowheads="1"/>
                     </pic:cNvPicPr>
@@ -5981,7 +7147,7 @@
                   <pic:spPr bwMode="auto">
                     <a:xfrm>
                       <a:off x="0" y="0"/>
-                      <a:ext cx="5934075" cy="2686050"/>
+                      <a:ext cx="5942347" cy="3088535"/>
                     </a:xfrm>
                     <a:prstGeom prst="rect">
                       <a:avLst/>
@@ -6000,26 +7166,42 @@
     </w:p>
     <w:p>
       <w:pPr>
+        <w:spacing w:after="240" w:line="288" w:lineRule="auto"/>
+        <w:ind w:right="4"/>
         <w:jc w:val="both"/>
-      </w:pPr>
-      <w:r>
-        <w:t>Here details of each node present in this consortium member is stored as documents.</w:t>
-      </w:r>
-    </w:p>
-    <w:p>
-      <w:pPr>
+        <w:rPr>
+          <w:rFonts w:ascii="Segoe UI" w:eastAsia="Calibri" w:hAnsi="Segoe UI" w:cs="Segoe UI"/>
+        </w:rPr>
+      </w:pPr>
+      <w:r>
+        <w:rPr>
+          <w:rFonts w:ascii="Segoe UI" w:eastAsia="Calibri" w:hAnsi="Segoe UI" w:cs="Segoe UI"/>
+        </w:rPr>
+        <w:t>Once installed, open MetaMask and create a new vault. By default, the vault will be connected to the Morden Test Network. You will need to change this to connect to the deployed private consortium network, specifically to the load balancer in front of the transaction nodes. From the template output, retrieve the exposed Ethereum RPC endpoint at port 8545, the second template output, and enter it in custom RPC as shown below.</w:t>
+      </w:r>
+    </w:p>
+    <w:p>
+      <w:pPr>
+        <w:spacing w:after="240" w:line="288" w:lineRule="auto"/>
+        <w:ind w:right="323"/>
         <w:jc w:val="both"/>
-      </w:pPr>
-      <w:r>
-        <w:rPr>
+        <w:rPr>
+          <w:rFonts w:ascii="Segoe UI" w:eastAsia="Calibri" w:hAnsi="Segoe UI" w:cs="Segoe UI"/>
+          <w:sz w:val="24"/>
+          <w:szCs w:val="24"/>
+        </w:rPr>
+      </w:pPr>
+      <w:r>
+        <w:rPr>
+          <w:rFonts w:ascii="Segoe UI" w:hAnsi="Segoe UI" w:cs="Segoe UI"/>
           <w:noProof/>
         </w:rPr>
         <w:lastRenderedPageBreak/>
         <w:drawing>
-          <wp:inline distT="0" distB="0" distL="0" distR="0" wp14:anchorId="6C47FF1D" wp14:editId="53EB6774">
-            <wp:extent cx="5943600" cy="2714625"/>
-            <wp:effectExtent l="0" t="0" r="0" b="9525"/>
-            <wp:docPr id="15" name="Picture 15" descr="C:\Users\asebastian\AppData\Local\Microsoft\Windows\INetCache\Content.Word\6.png"/>
+          <wp:inline distT="0" distB="0" distL="0" distR="0" wp14:anchorId="0DD7849B" wp14:editId="2006DDE4">
+            <wp:extent cx="2143125" cy="2943225"/>
+            <wp:effectExtent l="0" t="0" r="9525" b="9525"/>
+            <wp:docPr id="59" name="Picture 59" descr="C:\Users\asebastian\AppData\Local\Microsoft\Windows\INetCache\Content.Word\3.png"/>
             <wp:cNvGraphicFramePr>
               <a:graphicFrameLocks xmlns:a="http://schemas.openxmlformats.org/drawingml/2006/main" noChangeAspect="1"/>
             </wp:cNvGraphicFramePr>
@@ -6027,7 +7209,7 @@
               <a:graphicData uri="http://schemas.openxmlformats.org/drawingml/2006/picture">
                 <pic:pic xmlns:pic="http://schemas.openxmlformats.org/drawingml/2006/picture">
                   <pic:nvPicPr>
-                    <pic:cNvPr id="0" name="Picture 10" descr="C:\Users\asebastian\AppData\Local\Microsoft\Windows\INetCache\Content.Word\6.png"/>
+                    <pic:cNvPr id="0" name="Picture 27" descr="C:\Users\asebastian\AppData\Local\Microsoft\Windows\INetCache\Content.Word\3.png"/>
                     <pic:cNvPicPr>
                       <a:picLocks noChangeAspect="1" noChangeArrowheads="1"/>
                     </pic:cNvPicPr>
@@ -6048,7 +7230,7 @@
                   <pic:spPr bwMode="auto">
                     <a:xfrm>
                       <a:off x="0" y="0"/>
-                      <a:ext cx="5943600" cy="2714625"/>
+                      <a:ext cx="2143125" cy="2943225"/>
                     </a:xfrm>
                     <a:prstGeom prst="rect">
                       <a:avLst/>
@@ -6067,16 +7249,1488 @@
     </w:p>
     <w:p>
       <w:pPr>
+        <w:spacing w:after="0" w:line="255" w:lineRule="auto"/>
+        <w:ind w:right="4"/>
+        <w:rPr>
+          <w:rFonts w:ascii="Segoe UI" w:eastAsia="Calibri" w:hAnsi="Segoe UI" w:cs="Segoe UI"/>
+          <w:color w:val="000000"/>
+        </w:rPr>
+      </w:pPr>
+      <w:r>
+        <w:rPr>
+          <w:rFonts w:ascii="Segoe UI" w:eastAsia="Calibri" w:hAnsi="Segoe UI" w:cs="Segoe UI"/>
+          <w:color w:val="000000"/>
+        </w:rPr>
+        <w:t>By</w:t>
+      </w:r>
+      <w:r>
+        <w:rPr>
+          <w:rFonts w:ascii="Segoe UI" w:eastAsia="Calibri" w:hAnsi="Segoe UI" w:cs="Segoe UI"/>
+          <w:color w:val="000000"/>
+          <w:spacing w:val="1"/>
+        </w:rPr>
+        <w:t xml:space="preserve"> </w:t>
+      </w:r>
+      <w:r>
+        <w:rPr>
+          <w:rFonts w:ascii="Segoe UI" w:eastAsia="Calibri" w:hAnsi="Segoe UI" w:cs="Segoe UI"/>
+          <w:color w:val="000000"/>
+        </w:rPr>
+        <w:t>c</w:t>
+      </w:r>
+      <w:r>
+        <w:rPr>
+          <w:rFonts w:ascii="Segoe UI" w:eastAsia="Calibri" w:hAnsi="Segoe UI" w:cs="Segoe UI"/>
+          <w:color w:val="000000"/>
+          <w:spacing w:val="-2"/>
+        </w:rPr>
+        <w:t>r</w:t>
+      </w:r>
+      <w:r>
+        <w:rPr>
+          <w:rFonts w:ascii="Segoe UI" w:eastAsia="Calibri" w:hAnsi="Segoe UI" w:cs="Segoe UI"/>
+          <w:color w:val="000000"/>
+        </w:rPr>
+        <w:t>eat</w:t>
+      </w:r>
+      <w:r>
+        <w:rPr>
+          <w:rFonts w:ascii="Segoe UI" w:eastAsia="Calibri" w:hAnsi="Segoe UI" w:cs="Segoe UI"/>
+          <w:color w:val="000000"/>
+          <w:w w:val="101"/>
+        </w:rPr>
+        <w:t>i</w:t>
+      </w:r>
+      <w:r>
+        <w:rPr>
+          <w:rFonts w:ascii="Segoe UI" w:eastAsia="Calibri" w:hAnsi="Segoe UI" w:cs="Segoe UI"/>
+          <w:color w:val="000000"/>
+          <w:spacing w:val="-1"/>
+        </w:rPr>
+        <w:t>n</w:t>
+      </w:r>
+      <w:r>
+        <w:rPr>
+          <w:rFonts w:ascii="Segoe UI" w:eastAsia="Calibri" w:hAnsi="Segoe UI" w:cs="Segoe UI"/>
+          <w:color w:val="000000"/>
+        </w:rPr>
+        <w:t>g the</w:t>
+      </w:r>
+      <w:r>
+        <w:rPr>
+          <w:rFonts w:ascii="Segoe UI" w:eastAsia="Calibri" w:hAnsi="Segoe UI" w:cs="Segoe UI"/>
+          <w:color w:val="000000"/>
+          <w:spacing w:val="-2"/>
+        </w:rPr>
+        <w:t xml:space="preserve"> </w:t>
+      </w:r>
+      <w:r>
+        <w:rPr>
+          <w:rFonts w:ascii="Segoe UI" w:eastAsia="Calibri" w:hAnsi="Segoe UI" w:cs="Segoe UI"/>
+          <w:color w:val="000000"/>
+        </w:rPr>
+        <w:t>vau</w:t>
+      </w:r>
+      <w:r>
+        <w:rPr>
+          <w:rFonts w:ascii="Segoe UI" w:eastAsia="Calibri" w:hAnsi="Segoe UI" w:cs="Segoe UI"/>
+          <w:color w:val="000000"/>
+          <w:w w:val="101"/>
+        </w:rPr>
+        <w:t>l</w:t>
+      </w:r>
+      <w:r>
+        <w:rPr>
+          <w:rFonts w:ascii="Segoe UI" w:eastAsia="Calibri" w:hAnsi="Segoe UI" w:cs="Segoe UI"/>
+          <w:color w:val="000000"/>
+          <w:spacing w:val="-2"/>
+        </w:rPr>
+        <w:t>t</w:t>
+      </w:r>
+      <w:r>
+        <w:rPr>
+          <w:rFonts w:ascii="Segoe UI" w:eastAsia="Calibri" w:hAnsi="Segoe UI" w:cs="Segoe UI"/>
+          <w:color w:val="000000"/>
+          <w:w w:val="101"/>
+        </w:rPr>
+        <w:t>,</w:t>
+      </w:r>
+      <w:r>
+        <w:rPr>
+          <w:rFonts w:ascii="Segoe UI" w:eastAsia="Calibri" w:hAnsi="Segoe UI" w:cs="Segoe UI"/>
+          <w:color w:val="000000"/>
+        </w:rPr>
+        <w:t xml:space="preserve"> </w:t>
+      </w:r>
+      <w:r>
+        <w:rPr>
+          <w:rFonts w:ascii="Segoe UI" w:eastAsia="Calibri" w:hAnsi="Segoe UI" w:cs="Segoe UI"/>
+          <w:color w:val="000000"/>
+          <w:spacing w:val="-1"/>
+        </w:rPr>
+        <w:t>y</w:t>
+      </w:r>
+      <w:r>
+        <w:rPr>
+          <w:rFonts w:ascii="Segoe UI" w:eastAsia="Calibri" w:hAnsi="Segoe UI" w:cs="Segoe UI"/>
+          <w:color w:val="000000"/>
+        </w:rPr>
+        <w:t xml:space="preserve">ou </w:t>
+      </w:r>
+      <w:r>
+        <w:rPr>
+          <w:rFonts w:ascii="Segoe UI" w:eastAsia="Calibri" w:hAnsi="Segoe UI" w:cs="Segoe UI"/>
+          <w:color w:val="000000"/>
+          <w:spacing w:val="-1"/>
+        </w:rPr>
+        <w:t>c</w:t>
+      </w:r>
+      <w:r>
+        <w:rPr>
+          <w:rFonts w:ascii="Segoe UI" w:eastAsia="Calibri" w:hAnsi="Segoe UI" w:cs="Segoe UI"/>
+          <w:color w:val="000000"/>
+        </w:rPr>
+        <w:t>reate</w:t>
+      </w:r>
+      <w:r>
+        <w:rPr>
+          <w:rFonts w:ascii="Segoe UI" w:eastAsia="Calibri" w:hAnsi="Segoe UI" w:cs="Segoe UI"/>
+          <w:color w:val="000000"/>
+          <w:spacing w:val="-1"/>
+        </w:rPr>
+        <w:t xml:space="preserve"> </w:t>
+      </w:r>
+      <w:r>
+        <w:rPr>
+          <w:rFonts w:ascii="Segoe UI" w:eastAsia="Calibri" w:hAnsi="Segoe UI" w:cs="Segoe UI"/>
+          <w:color w:val="000000"/>
+        </w:rPr>
+        <w:t>a wa</w:t>
+      </w:r>
+      <w:r>
+        <w:rPr>
+          <w:rFonts w:ascii="Segoe UI" w:eastAsia="Calibri" w:hAnsi="Segoe UI" w:cs="Segoe UI"/>
+          <w:color w:val="000000"/>
+          <w:w w:val="101"/>
+        </w:rPr>
+        <w:t>l</w:t>
+      </w:r>
+      <w:r>
+        <w:rPr>
+          <w:rFonts w:ascii="Segoe UI" w:eastAsia="Calibri" w:hAnsi="Segoe UI" w:cs="Segoe UI"/>
+          <w:color w:val="000000"/>
+          <w:spacing w:val="-3"/>
+          <w:w w:val="101"/>
+        </w:rPr>
+        <w:t>l</w:t>
+      </w:r>
+      <w:r>
+        <w:rPr>
+          <w:rFonts w:ascii="Segoe UI" w:eastAsia="Calibri" w:hAnsi="Segoe UI" w:cs="Segoe UI"/>
+          <w:color w:val="000000"/>
+        </w:rPr>
+        <w:t>et</w:t>
+      </w:r>
+      <w:r>
+        <w:rPr>
+          <w:rFonts w:ascii="Segoe UI" w:eastAsia="Calibri" w:hAnsi="Segoe UI" w:cs="Segoe UI"/>
+          <w:color w:val="000000"/>
+          <w:spacing w:val="-1"/>
+        </w:rPr>
+        <w:t xml:space="preserve"> </w:t>
+      </w:r>
+      <w:r>
+        <w:rPr>
+          <w:rFonts w:ascii="Segoe UI" w:eastAsia="Calibri" w:hAnsi="Segoe UI" w:cs="Segoe UI"/>
+          <w:color w:val="000000"/>
+        </w:rPr>
+        <w:t>conta</w:t>
+      </w:r>
+      <w:r>
+        <w:rPr>
+          <w:rFonts w:ascii="Segoe UI" w:eastAsia="Calibri" w:hAnsi="Segoe UI" w:cs="Segoe UI"/>
+          <w:color w:val="000000"/>
+          <w:w w:val="101"/>
+        </w:rPr>
+        <w:t>i</w:t>
+      </w:r>
+      <w:r>
+        <w:rPr>
+          <w:rFonts w:ascii="Segoe UI" w:eastAsia="Calibri" w:hAnsi="Segoe UI" w:cs="Segoe UI"/>
+          <w:color w:val="000000"/>
+        </w:rPr>
+        <w:t>n</w:t>
+      </w:r>
+      <w:r>
+        <w:rPr>
+          <w:rFonts w:ascii="Segoe UI" w:eastAsia="Calibri" w:hAnsi="Segoe UI" w:cs="Segoe UI"/>
+          <w:color w:val="000000"/>
+          <w:w w:val="101"/>
+        </w:rPr>
+        <w:t>i</w:t>
+      </w:r>
+      <w:r>
+        <w:rPr>
+          <w:rFonts w:ascii="Segoe UI" w:eastAsia="Calibri" w:hAnsi="Segoe UI" w:cs="Segoe UI"/>
+          <w:color w:val="000000"/>
+          <w:spacing w:val="-1"/>
+        </w:rPr>
+        <w:t>n</w:t>
+      </w:r>
+      <w:r>
+        <w:rPr>
+          <w:rFonts w:ascii="Segoe UI" w:eastAsia="Calibri" w:hAnsi="Segoe UI" w:cs="Segoe UI"/>
+          <w:color w:val="000000"/>
+        </w:rPr>
+        <w:t>g</w:t>
+      </w:r>
+      <w:r>
+        <w:rPr>
+          <w:rFonts w:ascii="Segoe UI" w:eastAsia="Calibri" w:hAnsi="Segoe UI" w:cs="Segoe UI"/>
+          <w:color w:val="000000"/>
+          <w:spacing w:val="-1"/>
+        </w:rPr>
+        <w:t xml:space="preserve"> </w:t>
+      </w:r>
+      <w:r>
+        <w:rPr>
+          <w:rFonts w:ascii="Segoe UI" w:eastAsia="Calibri" w:hAnsi="Segoe UI" w:cs="Segoe UI"/>
+          <w:color w:val="000000"/>
+          <w:spacing w:val="-2"/>
+        </w:rPr>
+        <w:t>a</w:t>
+      </w:r>
+      <w:r>
+        <w:rPr>
+          <w:rFonts w:ascii="Segoe UI" w:eastAsia="Calibri" w:hAnsi="Segoe UI" w:cs="Segoe UI"/>
+          <w:color w:val="000000"/>
+        </w:rPr>
+        <w:t>n</w:t>
+      </w:r>
+      <w:r>
+        <w:rPr>
+          <w:rFonts w:ascii="Segoe UI" w:eastAsia="Calibri" w:hAnsi="Segoe UI" w:cs="Segoe UI"/>
+          <w:color w:val="000000"/>
+          <w:spacing w:val="-1"/>
+        </w:rPr>
+        <w:t xml:space="preserve"> </w:t>
+      </w:r>
+      <w:r>
+        <w:rPr>
+          <w:rFonts w:ascii="Segoe UI" w:eastAsia="Calibri" w:hAnsi="Segoe UI" w:cs="Segoe UI"/>
+          <w:color w:val="000000"/>
+        </w:rPr>
+        <w:t>acc</w:t>
+      </w:r>
+      <w:r>
+        <w:rPr>
+          <w:rFonts w:ascii="Segoe UI" w:eastAsia="Calibri" w:hAnsi="Segoe UI" w:cs="Segoe UI"/>
+          <w:color w:val="000000"/>
+          <w:spacing w:val="1"/>
+        </w:rPr>
+        <w:t>o</w:t>
+      </w:r>
+      <w:r>
+        <w:rPr>
+          <w:rFonts w:ascii="Segoe UI" w:eastAsia="Calibri" w:hAnsi="Segoe UI" w:cs="Segoe UI"/>
+          <w:color w:val="000000"/>
+        </w:rPr>
+        <w:t>unt.</w:t>
+      </w:r>
+      <w:r>
+        <w:rPr>
+          <w:rFonts w:ascii="Segoe UI" w:eastAsia="Calibri" w:hAnsi="Segoe UI" w:cs="Segoe UI"/>
+          <w:color w:val="000000"/>
+          <w:spacing w:val="47"/>
+        </w:rPr>
+        <w:t xml:space="preserve"> </w:t>
+      </w:r>
+      <w:r>
+        <w:rPr>
+          <w:rFonts w:ascii="Segoe UI" w:eastAsia="Calibri" w:hAnsi="Segoe UI" w:cs="Segoe UI"/>
+          <w:color w:val="000000"/>
+          <w:spacing w:val="-1"/>
+        </w:rPr>
+        <w:t>T</w:t>
+      </w:r>
+      <w:r>
+        <w:rPr>
+          <w:rFonts w:ascii="Segoe UI" w:eastAsia="Calibri" w:hAnsi="Segoe UI" w:cs="Segoe UI"/>
+          <w:color w:val="000000"/>
+        </w:rPr>
+        <w:t>o</w:t>
+      </w:r>
+      <w:r>
+        <w:rPr>
+          <w:rFonts w:ascii="Segoe UI" w:eastAsia="Calibri" w:hAnsi="Segoe UI" w:cs="Segoe UI"/>
+          <w:color w:val="000000"/>
+          <w:spacing w:val="1"/>
+        </w:rPr>
+        <w:t xml:space="preserve"> </w:t>
+      </w:r>
+      <w:r>
+        <w:rPr>
+          <w:rFonts w:ascii="Segoe UI" w:eastAsia="Calibri" w:hAnsi="Segoe UI" w:cs="Segoe UI"/>
+          <w:color w:val="000000"/>
+        </w:rPr>
+        <w:t>c</w:t>
+      </w:r>
+      <w:r>
+        <w:rPr>
+          <w:rFonts w:ascii="Segoe UI" w:eastAsia="Calibri" w:hAnsi="Segoe UI" w:cs="Segoe UI"/>
+          <w:color w:val="000000"/>
+          <w:spacing w:val="-1"/>
+        </w:rPr>
+        <w:t>r</w:t>
+      </w:r>
+      <w:r>
+        <w:rPr>
+          <w:rFonts w:ascii="Segoe UI" w:eastAsia="Calibri" w:hAnsi="Segoe UI" w:cs="Segoe UI"/>
+          <w:color w:val="000000"/>
+        </w:rPr>
+        <w:t>eate</w:t>
+      </w:r>
+      <w:r>
+        <w:rPr>
+          <w:rFonts w:ascii="Segoe UI" w:eastAsia="Calibri" w:hAnsi="Segoe UI" w:cs="Segoe UI"/>
+          <w:color w:val="000000"/>
+          <w:spacing w:val="-2"/>
+        </w:rPr>
+        <w:t xml:space="preserve"> </w:t>
+      </w:r>
+      <w:r>
+        <w:rPr>
+          <w:rFonts w:ascii="Segoe UI" w:eastAsia="Calibri" w:hAnsi="Segoe UI" w:cs="Segoe UI"/>
+          <w:color w:val="000000"/>
+        </w:rPr>
+        <w:t>ad</w:t>
+      </w:r>
+      <w:r>
+        <w:rPr>
+          <w:rFonts w:ascii="Segoe UI" w:eastAsia="Calibri" w:hAnsi="Segoe UI" w:cs="Segoe UI"/>
+          <w:color w:val="000000"/>
+          <w:spacing w:val="-1"/>
+        </w:rPr>
+        <w:t>d</w:t>
+      </w:r>
+      <w:r>
+        <w:rPr>
+          <w:rFonts w:ascii="Segoe UI" w:eastAsia="Calibri" w:hAnsi="Segoe UI" w:cs="Segoe UI"/>
+          <w:color w:val="000000"/>
+          <w:w w:val="101"/>
+        </w:rPr>
+        <w:t>i</w:t>
+      </w:r>
+      <w:r>
+        <w:rPr>
+          <w:rFonts w:ascii="Segoe UI" w:eastAsia="Calibri" w:hAnsi="Segoe UI" w:cs="Segoe UI"/>
+          <w:color w:val="000000"/>
+        </w:rPr>
+        <w:t>t</w:t>
+      </w:r>
+      <w:r>
+        <w:rPr>
+          <w:rFonts w:ascii="Segoe UI" w:eastAsia="Calibri" w:hAnsi="Segoe UI" w:cs="Segoe UI"/>
+          <w:color w:val="000000"/>
+          <w:spacing w:val="-3"/>
+          <w:w w:val="101"/>
+        </w:rPr>
+        <w:t>i</w:t>
+      </w:r>
+      <w:r>
+        <w:rPr>
+          <w:rFonts w:ascii="Segoe UI" w:eastAsia="Calibri" w:hAnsi="Segoe UI" w:cs="Segoe UI"/>
+          <w:color w:val="000000"/>
+        </w:rPr>
+        <w:t>ona</w:t>
+      </w:r>
+      <w:r>
+        <w:rPr>
+          <w:rFonts w:ascii="Segoe UI" w:eastAsia="Calibri" w:hAnsi="Segoe UI" w:cs="Segoe UI"/>
+          <w:color w:val="000000"/>
+          <w:w w:val="101"/>
+        </w:rPr>
+        <w:t>l</w:t>
+      </w:r>
+      <w:r>
+        <w:rPr>
+          <w:rFonts w:ascii="Segoe UI" w:eastAsia="Calibri" w:hAnsi="Segoe UI" w:cs="Segoe UI"/>
+          <w:color w:val="000000"/>
+        </w:rPr>
+        <w:t xml:space="preserve"> ac</w:t>
+      </w:r>
+      <w:r>
+        <w:rPr>
+          <w:rFonts w:ascii="Segoe UI" w:eastAsia="Calibri" w:hAnsi="Segoe UI" w:cs="Segoe UI"/>
+          <w:color w:val="000000"/>
+          <w:spacing w:val="-1"/>
+        </w:rPr>
+        <w:t>c</w:t>
+      </w:r>
+      <w:r>
+        <w:rPr>
+          <w:rFonts w:ascii="Segoe UI" w:eastAsia="Calibri" w:hAnsi="Segoe UI" w:cs="Segoe UI"/>
+          <w:color w:val="000000"/>
+        </w:rPr>
+        <w:t>ounts</w:t>
+      </w:r>
+      <w:r>
+        <w:rPr>
+          <w:rFonts w:ascii="Segoe UI" w:eastAsia="Calibri" w:hAnsi="Segoe UI" w:cs="Segoe UI"/>
+          <w:color w:val="000000"/>
+          <w:w w:val="101"/>
+        </w:rPr>
+        <w:t>,</w:t>
+      </w:r>
+      <w:r>
+        <w:rPr>
+          <w:rFonts w:ascii="Segoe UI" w:eastAsia="Calibri" w:hAnsi="Segoe UI" w:cs="Segoe UI"/>
+          <w:color w:val="000000"/>
+          <w:spacing w:val="-2"/>
+        </w:rPr>
+        <w:t xml:space="preserve"> </w:t>
+      </w:r>
+      <w:r>
+        <w:rPr>
+          <w:rFonts w:ascii="Segoe UI" w:eastAsia="Calibri" w:hAnsi="Segoe UI" w:cs="Segoe UI"/>
+          <w:color w:val="000000"/>
+        </w:rPr>
+        <w:t>se</w:t>
+      </w:r>
+      <w:r>
+        <w:rPr>
+          <w:rFonts w:ascii="Segoe UI" w:eastAsia="Calibri" w:hAnsi="Segoe UI" w:cs="Segoe UI"/>
+          <w:color w:val="000000"/>
+          <w:w w:val="101"/>
+        </w:rPr>
+        <w:t>l</w:t>
+      </w:r>
+      <w:r>
+        <w:rPr>
+          <w:rFonts w:ascii="Segoe UI" w:eastAsia="Calibri" w:hAnsi="Segoe UI" w:cs="Segoe UI"/>
+          <w:color w:val="000000"/>
+          <w:spacing w:val="-2"/>
+        </w:rPr>
+        <w:t>e</w:t>
+      </w:r>
+      <w:r>
+        <w:rPr>
+          <w:rFonts w:ascii="Segoe UI" w:eastAsia="Calibri" w:hAnsi="Segoe UI" w:cs="Segoe UI"/>
+          <w:color w:val="000000"/>
+        </w:rPr>
+        <w:t xml:space="preserve">ct </w:t>
+      </w:r>
+      <w:r>
+        <w:rPr>
+          <w:rFonts w:ascii="Segoe UI" w:eastAsia="Calibri" w:hAnsi="Segoe UI" w:cs="Segoe UI"/>
+          <w:color w:val="000000"/>
+          <w:spacing w:val="-2"/>
+        </w:rPr>
+        <w:t>S</w:t>
+      </w:r>
+      <w:r>
+        <w:rPr>
+          <w:rFonts w:ascii="Segoe UI" w:eastAsia="Calibri" w:hAnsi="Segoe UI" w:cs="Segoe UI"/>
+          <w:color w:val="000000"/>
+        </w:rPr>
+        <w:t>w</w:t>
+      </w:r>
+      <w:r>
+        <w:rPr>
+          <w:rFonts w:ascii="Segoe UI" w:eastAsia="Calibri" w:hAnsi="Segoe UI" w:cs="Segoe UI"/>
+          <w:color w:val="000000"/>
+          <w:w w:val="101"/>
+        </w:rPr>
+        <w:t>i</w:t>
+      </w:r>
+      <w:r>
+        <w:rPr>
+          <w:rFonts w:ascii="Segoe UI" w:eastAsia="Calibri" w:hAnsi="Segoe UI" w:cs="Segoe UI"/>
+          <w:color w:val="000000"/>
+        </w:rPr>
+        <w:t>t</w:t>
+      </w:r>
+      <w:r>
+        <w:rPr>
+          <w:rFonts w:ascii="Segoe UI" w:eastAsia="Calibri" w:hAnsi="Segoe UI" w:cs="Segoe UI"/>
+          <w:color w:val="000000"/>
+          <w:spacing w:val="-1"/>
+        </w:rPr>
+        <w:t>c</w:t>
+      </w:r>
+      <w:r>
+        <w:rPr>
+          <w:rFonts w:ascii="Segoe UI" w:eastAsia="Calibri" w:hAnsi="Segoe UI" w:cs="Segoe UI"/>
+          <w:color w:val="000000"/>
+        </w:rPr>
+        <w:t>h Accounts</w:t>
+      </w:r>
+      <w:r>
+        <w:rPr>
+          <w:rFonts w:ascii="Segoe UI" w:eastAsia="Calibri" w:hAnsi="Segoe UI" w:cs="Segoe UI"/>
+          <w:color w:val="000000"/>
+          <w:spacing w:val="-1"/>
+        </w:rPr>
+        <w:t xml:space="preserve"> </w:t>
+      </w:r>
+      <w:r>
+        <w:rPr>
+          <w:rFonts w:ascii="Segoe UI" w:eastAsia="Calibri" w:hAnsi="Segoe UI" w:cs="Segoe UI"/>
+          <w:color w:val="000000"/>
+        </w:rPr>
+        <w:t>a</w:t>
+      </w:r>
+      <w:r>
+        <w:rPr>
+          <w:rFonts w:ascii="Segoe UI" w:eastAsia="Calibri" w:hAnsi="Segoe UI" w:cs="Segoe UI"/>
+          <w:color w:val="000000"/>
+          <w:spacing w:val="-1"/>
+        </w:rPr>
+        <w:t>n</w:t>
+      </w:r>
+      <w:r>
+        <w:rPr>
+          <w:rFonts w:ascii="Segoe UI" w:eastAsia="Calibri" w:hAnsi="Segoe UI" w:cs="Segoe UI"/>
+          <w:color w:val="000000"/>
+        </w:rPr>
+        <w:t>d then t</w:t>
+      </w:r>
+      <w:r>
+        <w:rPr>
+          <w:rFonts w:ascii="Segoe UI" w:eastAsia="Calibri" w:hAnsi="Segoe UI" w:cs="Segoe UI"/>
+          <w:color w:val="000000"/>
+          <w:spacing w:val="-3"/>
+        </w:rPr>
+        <w:t>h</w:t>
+      </w:r>
+      <w:r>
+        <w:rPr>
+          <w:rFonts w:ascii="Segoe UI" w:eastAsia="Calibri" w:hAnsi="Segoe UI" w:cs="Segoe UI"/>
+          <w:color w:val="000000"/>
+        </w:rPr>
+        <w:t xml:space="preserve">e </w:t>
+      </w:r>
+      <w:r>
+        <w:rPr>
+          <w:rFonts w:ascii="Segoe UI" w:eastAsia="Calibri" w:hAnsi="Segoe UI" w:cs="Segoe UI"/>
+          <w:color w:val="000000"/>
+          <w:w w:val="101"/>
+        </w:rPr>
+        <w:t>‘</w:t>
+      </w:r>
+      <w:r>
+        <w:rPr>
+          <w:rFonts w:ascii="Segoe UI" w:eastAsia="Calibri" w:hAnsi="Segoe UI" w:cs="Segoe UI"/>
+          <w:color w:val="000000"/>
+          <w:spacing w:val="-1"/>
+        </w:rPr>
+        <w:t>+</w:t>
+      </w:r>
+      <w:r>
+        <w:rPr>
+          <w:rFonts w:ascii="Segoe UI" w:eastAsia="Calibri" w:hAnsi="Segoe UI" w:cs="Segoe UI"/>
+          <w:color w:val="000000"/>
+          <w:w w:val="101"/>
+        </w:rPr>
+        <w:t>’</w:t>
+      </w:r>
+      <w:r>
+        <w:rPr>
+          <w:rFonts w:ascii="Segoe UI" w:eastAsia="Calibri" w:hAnsi="Segoe UI" w:cs="Segoe UI"/>
+          <w:color w:val="000000"/>
+        </w:rPr>
+        <w:t xml:space="preserve"> </w:t>
+      </w:r>
+      <w:r>
+        <w:rPr>
+          <w:rFonts w:ascii="Segoe UI" w:eastAsia="Calibri" w:hAnsi="Segoe UI" w:cs="Segoe UI"/>
+          <w:color w:val="000000"/>
+          <w:spacing w:val="-2"/>
+        </w:rPr>
+        <w:t>b</w:t>
+      </w:r>
+      <w:r>
+        <w:rPr>
+          <w:rFonts w:ascii="Segoe UI" w:eastAsia="Calibri" w:hAnsi="Segoe UI" w:cs="Segoe UI"/>
+          <w:color w:val="000000"/>
+          <w:spacing w:val="-1"/>
+        </w:rPr>
+        <w:t>u</w:t>
+      </w:r>
+      <w:r>
+        <w:rPr>
+          <w:rFonts w:ascii="Segoe UI" w:eastAsia="Calibri" w:hAnsi="Segoe UI" w:cs="Segoe UI"/>
+          <w:color w:val="000000"/>
+        </w:rPr>
+        <w:t>tt</w:t>
+      </w:r>
+      <w:r>
+        <w:rPr>
+          <w:rFonts w:ascii="Segoe UI" w:eastAsia="Calibri" w:hAnsi="Segoe UI" w:cs="Segoe UI"/>
+          <w:color w:val="000000"/>
+          <w:spacing w:val="1"/>
+        </w:rPr>
+        <w:t>o</w:t>
+      </w:r>
+      <w:r>
+        <w:rPr>
+          <w:rFonts w:ascii="Segoe UI" w:eastAsia="Calibri" w:hAnsi="Segoe UI" w:cs="Segoe UI"/>
+          <w:color w:val="000000"/>
+        </w:rPr>
+        <w:t>n as</w:t>
+      </w:r>
+      <w:r>
+        <w:rPr>
+          <w:rFonts w:ascii="Segoe UI" w:eastAsia="Calibri" w:hAnsi="Segoe UI" w:cs="Segoe UI"/>
+          <w:color w:val="000000"/>
+          <w:spacing w:val="-2"/>
+        </w:rPr>
+        <w:t xml:space="preserve"> </w:t>
+      </w:r>
+      <w:r>
+        <w:rPr>
+          <w:rFonts w:ascii="Segoe UI" w:eastAsia="Calibri" w:hAnsi="Segoe UI" w:cs="Segoe UI"/>
+          <w:color w:val="000000"/>
+        </w:rPr>
+        <w:t>sh</w:t>
+      </w:r>
+      <w:r>
+        <w:rPr>
+          <w:rFonts w:ascii="Segoe UI" w:eastAsia="Calibri" w:hAnsi="Segoe UI" w:cs="Segoe UI"/>
+          <w:color w:val="000000"/>
+          <w:spacing w:val="-1"/>
+        </w:rPr>
+        <w:t>o</w:t>
+      </w:r>
+      <w:r>
+        <w:rPr>
+          <w:rFonts w:ascii="Segoe UI" w:eastAsia="Calibri" w:hAnsi="Segoe UI" w:cs="Segoe UI"/>
+          <w:color w:val="000000"/>
+        </w:rPr>
+        <w:t>wn</w:t>
+      </w:r>
+      <w:r>
+        <w:rPr>
+          <w:rFonts w:ascii="Segoe UI" w:eastAsia="Calibri" w:hAnsi="Segoe UI" w:cs="Segoe UI"/>
+          <w:color w:val="000000"/>
+          <w:spacing w:val="1"/>
+        </w:rPr>
+        <w:t xml:space="preserve"> </w:t>
+      </w:r>
+      <w:r>
+        <w:rPr>
+          <w:rFonts w:ascii="Segoe UI" w:eastAsia="Calibri" w:hAnsi="Segoe UI" w:cs="Segoe UI"/>
+          <w:color w:val="000000"/>
+        </w:rPr>
+        <w:t>be</w:t>
+      </w:r>
+      <w:r>
+        <w:rPr>
+          <w:rFonts w:ascii="Segoe UI" w:eastAsia="Calibri" w:hAnsi="Segoe UI" w:cs="Segoe UI"/>
+          <w:color w:val="000000"/>
+          <w:spacing w:val="-2"/>
+          <w:w w:val="101"/>
+        </w:rPr>
+        <w:t>l</w:t>
+      </w:r>
+      <w:r>
+        <w:rPr>
+          <w:rFonts w:ascii="Segoe UI" w:eastAsia="Calibri" w:hAnsi="Segoe UI" w:cs="Segoe UI"/>
+          <w:color w:val="000000"/>
+        </w:rPr>
+        <w:t>ow.</w:t>
+      </w:r>
+    </w:p>
+    <w:p>
+      <w:pPr>
+        <w:spacing w:after="0" w:line="255" w:lineRule="auto"/>
+        <w:ind w:right="463"/>
+        <w:rPr>
+          <w:rFonts w:ascii="Segoe UI" w:hAnsi="Segoe UI" w:cs="Segoe UI"/>
+        </w:rPr>
+      </w:pPr>
+      <w:r>
+        <w:rPr>
+          <w:rFonts w:ascii="Segoe UI" w:hAnsi="Segoe UI" w:cs="Segoe UI"/>
+          <w:noProof/>
+        </w:rPr>
+        <w:drawing>
+          <wp:inline distT="0" distB="0" distL="0" distR="0" wp14:anchorId="427B346B" wp14:editId="0B96B661">
+            <wp:extent cx="2143125" cy="2962275"/>
+            <wp:effectExtent l="0" t="0" r="9525" b="9525"/>
+            <wp:docPr id="60" name="Picture 60" descr="C:\Users\asebastian\AppData\Local\Microsoft\Windows\INetCache\Content.Word\4.png"/>
+            <wp:cNvGraphicFramePr>
+              <a:graphicFrameLocks xmlns:a="http://schemas.openxmlformats.org/drawingml/2006/main" noChangeAspect="1"/>
+            </wp:cNvGraphicFramePr>
+            <a:graphic xmlns:a="http://schemas.openxmlformats.org/drawingml/2006/main">
+              <a:graphicData uri="http://schemas.openxmlformats.org/drawingml/2006/picture">
+                <pic:pic xmlns:pic="http://schemas.openxmlformats.org/drawingml/2006/picture">
+                  <pic:nvPicPr>
+                    <pic:cNvPr id="0" name="Picture 29" descr="C:\Users\asebastian\AppData\Local\Microsoft\Windows\INetCache\Content.Word\4.png"/>
+                    <pic:cNvPicPr>
+                      <a:picLocks noChangeAspect="1" noChangeArrowheads="1"/>
+                    </pic:cNvPicPr>
+                  </pic:nvPicPr>
+                  <pic:blipFill>
+                    <a:blip r:embed="rId23">
+                      <a:extLst>
+                        <a:ext uri="{28A0092B-C50C-407E-A947-70E740481C1C}">
+                          <a14:useLocalDpi xmlns:a14="http://schemas.microsoft.com/office/drawing/2010/main" val="0"/>
+                        </a:ext>
+                      </a:extLst>
+                    </a:blip>
+                    <a:srcRect/>
+                    <a:stretch>
+                      <a:fillRect/>
+                    </a:stretch>
+                  </pic:blipFill>
+                  <pic:spPr bwMode="auto">
+                    <a:xfrm>
+                      <a:off x="0" y="0"/>
+                      <a:ext cx="2143125" cy="2962275"/>
+                    </a:xfrm>
+                    <a:prstGeom prst="rect">
+                      <a:avLst/>
+                    </a:prstGeom>
+                    <a:noFill/>
+                    <a:ln>
+                      <a:noFill/>
+                    </a:ln>
+                  </pic:spPr>
+                </pic:pic>
+              </a:graphicData>
+            </a:graphic>
+          </wp:inline>
+        </w:drawing>
+      </w:r>
+      <w:r>
+        <w:rPr>
+          <w:rFonts w:ascii="Segoe UI" w:hAnsi="Segoe UI" w:cs="Segoe UI"/>
+        </w:rPr>
+        <w:t xml:space="preserve"> </w:t>
+      </w:r>
+    </w:p>
+    <w:p>
+      <w:pPr>
+        <w:spacing w:after="0" w:line="255" w:lineRule="auto"/>
+        <w:ind w:right="463"/>
+        <w:rPr>
+          <w:rFonts w:ascii="Segoe UI" w:hAnsi="Segoe UI" w:cs="Segoe UI"/>
+        </w:rPr>
+      </w:pPr>
+    </w:p>
+    <w:p>
+      <w:pPr>
+        <w:spacing w:after="0" w:line="255" w:lineRule="auto"/>
+        <w:ind w:right="463"/>
+        <w:rPr>
+          <w:rFonts w:ascii="Segoe UI" w:hAnsi="Segoe UI" w:cs="Segoe UI"/>
+        </w:rPr>
+      </w:pPr>
+    </w:p>
+    <w:p>
+      <w:pPr>
+        <w:pStyle w:val="Heading2"/>
+        <w:spacing w:after="120"/>
+        <w:rPr>
+          <w:rFonts w:ascii="Segoe UI" w:eastAsia="Calibri" w:hAnsi="Segoe UI" w:cs="Segoe UI"/>
+        </w:rPr>
+      </w:pPr>
+      <w:bookmarkStart w:id="13" w:name="_Toc493688439"/>
+      <w:bookmarkStart w:id="14" w:name="_Toc493721555"/>
+      <w:r>
+        <w:rPr>
+          <w:rFonts w:ascii="Segoe UI" w:eastAsia="Calibri" w:hAnsi="Segoe UI" w:cs="Segoe UI"/>
+        </w:rPr>
+        <w:t>Initiate Initial Ether Allocation</w:t>
+      </w:r>
+      <w:bookmarkEnd w:id="13"/>
+      <w:bookmarkEnd w:id="14"/>
+    </w:p>
+    <w:p>
+      <w:pPr>
+        <w:spacing w:after="0" w:line="255" w:lineRule="auto"/>
+        <w:ind w:right="4"/>
         <w:jc w:val="both"/>
-      </w:pPr>
-    </w:p>
-    <w:p>
-      <w:pPr>
+        <w:rPr>
+          <w:rFonts w:ascii="Segoe UI" w:eastAsia="Calibri" w:hAnsi="Segoe UI" w:cs="Segoe UI"/>
+          <w:color w:val="000000"/>
+        </w:rPr>
+      </w:pPr>
+      <w:r>
+        <w:rPr>
+          <w:rFonts w:ascii="Segoe UI" w:eastAsia="Calibri" w:hAnsi="Segoe UI" w:cs="Segoe UI"/>
+          <w:color w:val="000000"/>
+        </w:rPr>
+        <w:t>Through the administrator page, you can formulate a transaction to transfer Ether from the pre-allocated account to another Ethereum account. This Ether transfer is a transaction that is sent to the transaction node and mined into a block as illustrated below.</w:t>
+      </w:r>
+    </w:p>
+    <w:p>
+      <w:pPr>
+        <w:spacing w:after="0" w:line="255" w:lineRule="auto"/>
+        <w:ind w:right="463"/>
+        <w:rPr>
+          <w:rFonts w:ascii="Segoe UI" w:eastAsia="Calibri" w:hAnsi="Segoe UI" w:cs="Segoe UI"/>
+          <w:color w:val="000000"/>
+        </w:rPr>
+      </w:pPr>
+    </w:p>
+    <w:p>
+      <w:pPr>
+        <w:spacing w:after="0" w:line="255" w:lineRule="auto"/>
+        <w:ind w:right="463"/>
+        <w:rPr>
+          <w:rFonts w:ascii="Segoe UI" w:eastAsia="Calibri" w:hAnsi="Segoe UI" w:cs="Segoe UI"/>
+          <w:color w:val="000000"/>
+        </w:rPr>
+      </w:pPr>
+      <w:r>
+        <w:rPr>
+          <w:rFonts w:ascii="Segoe UI" w:hAnsi="Segoe UI" w:cs="Segoe UI"/>
+          <w:noProof/>
+        </w:rPr>
+        <w:lastRenderedPageBreak/>
+        <w:drawing>
+          <wp:inline distT="0" distB="0" distL="0" distR="0" wp14:anchorId="2FDF61FC" wp14:editId="27BEC39C">
+            <wp:extent cx="6501765" cy="3037237"/>
+            <wp:effectExtent l="0" t="0" r="0" b="0"/>
+            <wp:docPr id="61" name="Picture 61" descr="C:\Users\asebastian\AppData\Local\Microsoft\Windows\INetCache\Content.Word\5.png"/>
+            <wp:cNvGraphicFramePr>
+              <a:graphicFrameLocks xmlns:a="http://schemas.openxmlformats.org/drawingml/2006/main" noChangeAspect="1"/>
+            </wp:cNvGraphicFramePr>
+            <a:graphic xmlns:a="http://schemas.openxmlformats.org/drawingml/2006/main">
+              <a:graphicData uri="http://schemas.openxmlformats.org/drawingml/2006/picture">
+                <pic:pic xmlns:pic="http://schemas.openxmlformats.org/drawingml/2006/picture">
+                  <pic:nvPicPr>
+                    <pic:cNvPr id="0" name="Picture 31" descr="C:\Users\asebastian\AppData\Local\Microsoft\Windows\INetCache\Content.Word\5.png"/>
+                    <pic:cNvPicPr>
+                      <a:picLocks noChangeAspect="1" noChangeArrowheads="1"/>
+                    </pic:cNvPicPr>
+                  </pic:nvPicPr>
+                  <pic:blipFill>
+                    <a:blip r:embed="rId24">
+                      <a:extLst>
+                        <a:ext uri="{28A0092B-C50C-407E-A947-70E740481C1C}">
+                          <a14:useLocalDpi xmlns:a14="http://schemas.microsoft.com/office/drawing/2010/main" val="0"/>
+                        </a:ext>
+                      </a:extLst>
+                    </a:blip>
+                    <a:srcRect/>
+                    <a:stretch>
+                      <a:fillRect/>
+                    </a:stretch>
+                  </pic:blipFill>
+                  <pic:spPr bwMode="auto">
+                    <a:xfrm>
+                      <a:off x="0" y="0"/>
+                      <a:ext cx="6501765" cy="3037237"/>
+                    </a:xfrm>
+                    <a:prstGeom prst="rect">
+                      <a:avLst/>
+                    </a:prstGeom>
+                    <a:noFill/>
+                    <a:ln>
+                      <a:noFill/>
+                    </a:ln>
+                  </pic:spPr>
+                </pic:pic>
+              </a:graphicData>
+            </a:graphic>
+          </wp:inline>
+        </w:drawing>
+      </w:r>
+    </w:p>
+    <w:p>
+      <w:pPr>
+        <w:spacing w:after="0" w:line="255" w:lineRule="auto"/>
+        <w:ind w:right="463"/>
+        <w:rPr>
+          <w:rFonts w:ascii="Segoe UI" w:eastAsia="Calibri" w:hAnsi="Segoe UI" w:cs="Segoe UI"/>
+          <w:color w:val="000000"/>
+        </w:rPr>
+      </w:pPr>
+    </w:p>
+    <w:p>
+      <w:pPr>
+        <w:spacing w:after="0" w:line="255" w:lineRule="auto"/>
+        <w:ind w:right="463"/>
+        <w:rPr>
+          <w:rFonts w:ascii="Segoe UI" w:eastAsia="Calibri" w:hAnsi="Segoe UI" w:cs="Segoe UI"/>
+          <w:color w:val="000000"/>
+        </w:rPr>
+      </w:pPr>
+    </w:p>
+    <w:p>
+      <w:pPr>
+        <w:spacing w:after="0" w:line="255" w:lineRule="auto"/>
+        <w:ind w:right="4"/>
         <w:jc w:val="both"/>
-      </w:pPr>
-      <w:r>
-        <w:t>These are few ways in which you can do post deployment sanity check.</w:t>
-      </w:r>
+        <w:rPr>
+          <w:rFonts w:ascii="Segoe UI" w:eastAsia="Calibri" w:hAnsi="Segoe UI" w:cs="Segoe UI"/>
+          <w:color w:val="000000"/>
+        </w:rPr>
+      </w:pPr>
+      <w:r>
+        <w:rPr>
+          <w:rFonts w:ascii="Segoe UI" w:eastAsia="Calibri" w:hAnsi="Segoe UI" w:cs="Segoe UI"/>
+          <w:color w:val="000000"/>
+        </w:rPr>
+        <w:t>Via the clipboard icon in the MetaMask wallet, copy the address of the Ethereum account to which you want to transfer ether and go back to the administrator page. Paste the copied account into the input field to transfer 1000 ether from the pre-allocated Ethereum account to your newly created account. Click submit and wait for the transaction to be mined into a block.</w:t>
+      </w:r>
+    </w:p>
+    <w:p>
+      <w:pPr>
+        <w:spacing w:after="0" w:line="255" w:lineRule="auto"/>
+        <w:ind w:right="463"/>
+        <w:jc w:val="both"/>
+        <w:rPr>
+          <w:rFonts w:ascii="Segoe UI" w:eastAsia="Calibri" w:hAnsi="Segoe UI" w:cs="Segoe UI"/>
+          <w:color w:val="000000"/>
+        </w:rPr>
+      </w:pPr>
+    </w:p>
+    <w:p>
+      <w:pPr>
+        <w:spacing w:after="0" w:line="255" w:lineRule="auto"/>
+        <w:ind w:right="463"/>
+        <w:jc w:val="both"/>
+        <w:rPr>
+          <w:rFonts w:ascii="Segoe UI" w:eastAsia="Calibri" w:hAnsi="Segoe UI" w:cs="Segoe UI"/>
+          <w:color w:val="000000"/>
+        </w:rPr>
+      </w:pPr>
+      <w:r>
+        <w:rPr>
+          <w:noProof/>
+        </w:rPr>
+        <w:lastRenderedPageBreak/>
+        <w:drawing>
+          <wp:inline distT="0" distB="0" distL="0" distR="0" wp14:anchorId="451A28DD" wp14:editId="41CC5BE0">
+            <wp:extent cx="5943600" cy="5541645"/>
+            <wp:effectExtent l="0" t="0" r="0" b="1905"/>
+            <wp:docPr id="19" name="Picture 19"/>
+            <wp:cNvGraphicFramePr>
+              <a:graphicFrameLocks xmlns:a="http://schemas.openxmlformats.org/drawingml/2006/main" noChangeAspect="1"/>
+            </wp:cNvGraphicFramePr>
+            <a:graphic xmlns:a="http://schemas.openxmlformats.org/drawingml/2006/main">
+              <a:graphicData uri="http://schemas.openxmlformats.org/drawingml/2006/picture">
+                <pic:pic xmlns:pic="http://schemas.openxmlformats.org/drawingml/2006/picture">
+                  <pic:nvPicPr>
+                    <pic:cNvPr id="1" name=""/>
+                    <pic:cNvPicPr/>
+                  </pic:nvPicPr>
+                  <pic:blipFill>
+                    <a:blip r:embed="rId25"/>
+                    <a:stretch>
+                      <a:fillRect/>
+                    </a:stretch>
+                  </pic:blipFill>
+                  <pic:spPr>
+                    <a:xfrm>
+                      <a:off x="0" y="0"/>
+                      <a:ext cx="5943600" cy="5541645"/>
+                    </a:xfrm>
+                    <a:prstGeom prst="rect">
+                      <a:avLst/>
+                    </a:prstGeom>
+                  </pic:spPr>
+                </pic:pic>
+              </a:graphicData>
+            </a:graphic>
+          </wp:inline>
+        </w:drawing>
+      </w:r>
+    </w:p>
+    <w:p>
+      <w:pPr>
+        <w:spacing w:after="0" w:line="255" w:lineRule="auto"/>
+        <w:ind w:right="463"/>
+        <w:jc w:val="both"/>
+        <w:rPr>
+          <w:rFonts w:ascii="Segoe UI" w:eastAsia="Calibri" w:hAnsi="Segoe UI" w:cs="Segoe UI"/>
+          <w:color w:val="000000"/>
+        </w:rPr>
+      </w:pPr>
+    </w:p>
+    <w:p>
+      <w:pPr>
+        <w:spacing w:after="0" w:line="255" w:lineRule="auto"/>
+        <w:ind w:right="4"/>
+        <w:jc w:val="both"/>
+        <w:rPr>
+          <w:rFonts w:ascii="Segoe UI" w:eastAsia="Calibri" w:hAnsi="Segoe UI" w:cs="Segoe UI"/>
+          <w:color w:val="000000"/>
+        </w:rPr>
+      </w:pPr>
+      <w:r>
+        <w:rPr>
+          <w:rFonts w:ascii="Segoe UI" w:eastAsia="Calibri" w:hAnsi="Segoe UI" w:cs="Segoe UI"/>
+          <w:color w:val="000000"/>
+        </w:rPr>
+        <w:t>Once the transaction is committed into a mined block, the account balance in MetaMask for your account will reflect the transfer of 1000 Ether.</w:t>
+      </w:r>
+    </w:p>
+    <w:p>
+      <w:pPr>
+        <w:spacing w:after="0" w:line="255" w:lineRule="auto"/>
+        <w:ind w:right="463"/>
+        <w:jc w:val="both"/>
+        <w:rPr>
+          <w:rFonts w:ascii="Segoe UI" w:eastAsia="Calibri" w:hAnsi="Segoe UI" w:cs="Segoe UI"/>
+          <w:color w:val="000000"/>
+        </w:rPr>
+      </w:pPr>
+    </w:p>
+    <w:p>
+      <w:pPr>
+        <w:spacing w:after="0" w:line="255" w:lineRule="auto"/>
+        <w:ind w:right="463"/>
+        <w:jc w:val="both"/>
+        <w:rPr>
+          <w:rFonts w:ascii="Segoe UI" w:eastAsia="Calibri" w:hAnsi="Segoe UI" w:cs="Segoe UI"/>
+          <w:color w:val="000000"/>
+        </w:rPr>
+      </w:pPr>
+      <w:r>
+        <w:rPr>
+          <w:rFonts w:ascii="Segoe UI" w:hAnsi="Segoe UI" w:cs="Segoe UI"/>
+          <w:noProof/>
+        </w:rPr>
+        <w:lastRenderedPageBreak/>
+        <w:drawing>
+          <wp:inline distT="0" distB="0" distL="0" distR="0" wp14:anchorId="707E99E4" wp14:editId="43E2AE59">
+            <wp:extent cx="2447925" cy="3406584"/>
+            <wp:effectExtent l="0" t="0" r="0" b="3810"/>
+            <wp:docPr id="64" name="Picture 64" descr="C:\Users\asebastian\AppData\Local\Microsoft\Windows\INetCache\Content.Word\7.png"/>
+            <wp:cNvGraphicFramePr>
+              <a:graphicFrameLocks xmlns:a="http://schemas.openxmlformats.org/drawingml/2006/main" noChangeAspect="1"/>
+            </wp:cNvGraphicFramePr>
+            <a:graphic xmlns:a="http://schemas.openxmlformats.org/drawingml/2006/main">
+              <a:graphicData uri="http://schemas.openxmlformats.org/drawingml/2006/picture">
+                <pic:pic xmlns:pic="http://schemas.openxmlformats.org/drawingml/2006/picture">
+                  <pic:nvPicPr>
+                    <pic:cNvPr id="0" name="Picture 40" descr="C:\Users\asebastian\AppData\Local\Microsoft\Windows\INetCache\Content.Word\7.png"/>
+                    <pic:cNvPicPr>
+                      <a:picLocks noChangeAspect="1" noChangeArrowheads="1"/>
+                    </pic:cNvPicPr>
+                  </pic:nvPicPr>
+                  <pic:blipFill>
+                    <a:blip r:embed="rId26">
+                      <a:extLst>
+                        <a:ext uri="{28A0092B-C50C-407E-A947-70E740481C1C}">
+                          <a14:useLocalDpi xmlns:a14="http://schemas.microsoft.com/office/drawing/2010/main" val="0"/>
+                        </a:ext>
+                      </a:extLst>
+                    </a:blip>
+                    <a:srcRect/>
+                    <a:stretch>
+                      <a:fillRect/>
+                    </a:stretch>
+                  </pic:blipFill>
+                  <pic:spPr bwMode="auto">
+                    <a:xfrm>
+                      <a:off x="0" y="0"/>
+                      <a:ext cx="2457531" cy="3419952"/>
+                    </a:xfrm>
+                    <a:prstGeom prst="rect">
+                      <a:avLst/>
+                    </a:prstGeom>
+                    <a:noFill/>
+                    <a:ln>
+                      <a:noFill/>
+                    </a:ln>
+                  </pic:spPr>
+                </pic:pic>
+              </a:graphicData>
+            </a:graphic>
+          </wp:inline>
+        </w:drawing>
+      </w:r>
+    </w:p>
+    <w:p>
+      <w:pPr>
+        <w:pStyle w:val="Heading2"/>
+        <w:spacing w:after="120"/>
+        <w:rPr>
+          <w:rFonts w:ascii="Segoe UI" w:eastAsia="Calibri" w:hAnsi="Segoe UI" w:cs="Segoe UI"/>
+        </w:rPr>
+      </w:pPr>
+      <w:bookmarkStart w:id="15" w:name="_Toc493688440"/>
+      <w:bookmarkStart w:id="16" w:name="_Toc493721556"/>
+      <w:r>
+        <w:rPr>
+          <w:rFonts w:ascii="Segoe UI" w:eastAsia="Calibri" w:hAnsi="Segoe UI" w:cs="Segoe UI"/>
+        </w:rPr>
+        <w:t>Transfer of Ether between Accounts</w:t>
+      </w:r>
+      <w:bookmarkEnd w:id="15"/>
+      <w:bookmarkEnd w:id="16"/>
+    </w:p>
+    <w:p>
+      <w:pPr>
+        <w:spacing w:after="0" w:line="255" w:lineRule="auto"/>
+        <w:ind w:right="4"/>
+        <w:jc w:val="both"/>
+        <w:rPr>
+          <w:rFonts w:ascii="Segoe UI" w:eastAsia="Calibri" w:hAnsi="Segoe UI" w:cs="Segoe UI"/>
+          <w:color w:val="000000"/>
+        </w:rPr>
+      </w:pPr>
+      <w:r>
+        <w:rPr>
+          <w:rFonts w:ascii="Segoe UI" w:eastAsia="Calibri" w:hAnsi="Segoe UI" w:cs="Segoe UI"/>
+          <w:color w:val="000000"/>
+        </w:rPr>
+        <w:t>At this point, you are ready to execute transactions within your private consortium network. The simplest transaction is to transfer Ether from one account to another. To formulate such a transaction, you can use MetaMask once again, transferring money from the first account used above to a second account.</w:t>
+      </w:r>
+    </w:p>
+    <w:p>
+      <w:pPr>
+        <w:spacing w:after="0" w:line="255" w:lineRule="auto"/>
+        <w:ind w:right="4"/>
+        <w:jc w:val="both"/>
+        <w:rPr>
+          <w:rFonts w:ascii="Segoe UI" w:eastAsia="Calibri" w:hAnsi="Segoe UI" w:cs="Segoe UI"/>
+          <w:color w:val="000000"/>
+        </w:rPr>
+      </w:pPr>
+    </w:p>
+    <w:p>
+      <w:pPr>
+        <w:spacing w:after="0" w:line="255" w:lineRule="auto"/>
+        <w:ind w:right="4"/>
+        <w:jc w:val="both"/>
+        <w:rPr>
+          <w:rFonts w:ascii="Segoe UI" w:eastAsia="Calibri" w:hAnsi="Segoe UI" w:cs="Segoe UI"/>
+          <w:color w:val="000000"/>
+        </w:rPr>
+      </w:pPr>
+      <w:r>
+        <w:rPr>
+          <w:rFonts w:ascii="Segoe UI" w:eastAsia="Calibri" w:hAnsi="Segoe UI" w:cs="Segoe UI"/>
+          <w:color w:val="000000"/>
+        </w:rPr>
+        <w:t>From Wallet 1 in MetaMask, click on send. Copy the address of the second wallet created into Recipient Address input field and amount of Ether to transfer in the Amount input field. Click send and accept the transaction.</w:t>
+      </w:r>
+    </w:p>
+    <w:p>
+      <w:pPr>
+        <w:spacing w:after="0" w:line="255" w:lineRule="auto"/>
+        <w:ind w:right="463"/>
+        <w:jc w:val="both"/>
+        <w:rPr>
+          <w:rFonts w:ascii="Segoe UI" w:eastAsia="Calibri" w:hAnsi="Segoe UI" w:cs="Segoe UI"/>
+          <w:color w:val="000000"/>
+        </w:rPr>
+      </w:pPr>
+    </w:p>
+    <w:p>
+      <w:pPr>
+        <w:spacing w:after="0" w:line="255" w:lineRule="auto"/>
+        <w:ind w:right="463"/>
+        <w:jc w:val="both"/>
+        <w:rPr>
+          <w:rFonts w:ascii="Segoe UI" w:eastAsia="Calibri" w:hAnsi="Segoe UI" w:cs="Segoe UI"/>
+          <w:color w:val="000000"/>
+        </w:rPr>
+      </w:pPr>
+      <w:r>
+        <w:rPr>
+          <w:rFonts w:ascii="Segoe UI" w:hAnsi="Segoe UI" w:cs="Segoe UI"/>
+          <w:noProof/>
+        </w:rPr>
+        <w:lastRenderedPageBreak/>
+        <w:drawing>
+          <wp:inline distT="0" distB="0" distL="0" distR="0" wp14:anchorId="6A47632C" wp14:editId="4FB47CD4">
+            <wp:extent cx="2143125" cy="2962275"/>
+            <wp:effectExtent l="0" t="0" r="9525" b="9525"/>
+            <wp:docPr id="65" name="Picture 65" descr="C:\Users\asebastian\AppData\Local\Microsoft\Windows\INetCache\Content.Word\8.png"/>
+            <wp:cNvGraphicFramePr>
+              <a:graphicFrameLocks xmlns:a="http://schemas.openxmlformats.org/drawingml/2006/main" noChangeAspect="1"/>
+            </wp:cNvGraphicFramePr>
+            <a:graphic xmlns:a="http://schemas.openxmlformats.org/drawingml/2006/main">
+              <a:graphicData uri="http://schemas.openxmlformats.org/drawingml/2006/picture">
+                <pic:pic xmlns:pic="http://schemas.openxmlformats.org/drawingml/2006/picture">
+                  <pic:nvPicPr>
+                    <pic:cNvPr id="0" name="Picture 42" descr="C:\Users\asebastian\AppData\Local\Microsoft\Windows\INetCache\Content.Word\8.png"/>
+                    <pic:cNvPicPr>
+                      <a:picLocks noChangeAspect="1" noChangeArrowheads="1"/>
+                    </pic:cNvPicPr>
+                  </pic:nvPicPr>
+                  <pic:blipFill>
+                    <a:blip r:embed="rId27">
+                      <a:extLst>
+                        <a:ext uri="{28A0092B-C50C-407E-A947-70E740481C1C}">
+                          <a14:useLocalDpi xmlns:a14="http://schemas.microsoft.com/office/drawing/2010/main" val="0"/>
+                        </a:ext>
+                      </a:extLst>
+                    </a:blip>
+                    <a:srcRect/>
+                    <a:stretch>
+                      <a:fillRect/>
+                    </a:stretch>
+                  </pic:blipFill>
+                  <pic:spPr bwMode="auto">
+                    <a:xfrm>
+                      <a:off x="0" y="0"/>
+                      <a:ext cx="2143125" cy="2962275"/>
+                    </a:xfrm>
+                    <a:prstGeom prst="rect">
+                      <a:avLst/>
+                    </a:prstGeom>
+                    <a:noFill/>
+                    <a:ln>
+                      <a:noFill/>
+                    </a:ln>
+                  </pic:spPr>
+                </pic:pic>
+              </a:graphicData>
+            </a:graphic>
+          </wp:inline>
+        </w:drawing>
+      </w:r>
+    </w:p>
+    <w:p>
+      <w:pPr>
+        <w:spacing w:after="0" w:line="255" w:lineRule="auto"/>
+        <w:ind w:right="463"/>
+        <w:jc w:val="both"/>
+        <w:rPr>
+          <w:rFonts w:ascii="Segoe UI" w:eastAsia="Calibri" w:hAnsi="Segoe UI" w:cs="Segoe UI"/>
+          <w:color w:val="000000"/>
+        </w:rPr>
+      </w:pPr>
+    </w:p>
+    <w:p>
+      <w:pPr>
+        <w:spacing w:after="0" w:line="288" w:lineRule="auto"/>
+        <w:ind w:right="4"/>
+        <w:jc w:val="both"/>
+        <w:rPr>
+          <w:rFonts w:ascii="Segoe UI" w:eastAsia="Calibri" w:hAnsi="Segoe UI" w:cs="Segoe UI"/>
+        </w:rPr>
+      </w:pPr>
+      <w:r>
+        <w:rPr>
+          <w:rFonts w:ascii="Segoe UI" w:eastAsia="Calibri" w:hAnsi="Segoe UI" w:cs="Segoe UI"/>
+        </w:rPr>
+        <w:t>Once again, when the transaction is mined and committed into a block, the account balances will be reflected accordingly. Note, wallet 1’s balance is deducted a bit more than 15 Ether, since you had to pay a mining fee to process the transaction.</w:t>
+      </w:r>
+    </w:p>
+    <w:p>
+      <w:pPr>
+        <w:spacing w:after="0" w:line="288" w:lineRule="auto"/>
+        <w:ind w:right="323"/>
+        <w:jc w:val="both"/>
+        <w:rPr>
+          <w:rFonts w:ascii="Segoe UI" w:eastAsia="Calibri" w:hAnsi="Segoe UI" w:cs="Segoe UI"/>
+          <w:sz w:val="24"/>
+          <w:szCs w:val="24"/>
+        </w:rPr>
+      </w:pPr>
+    </w:p>
+    <w:p>
+      <w:pPr>
+        <w:spacing w:after="0" w:line="288" w:lineRule="auto"/>
+        <w:ind w:right="323"/>
+        <w:jc w:val="center"/>
+        <w:rPr>
+          <w:rFonts w:ascii="Segoe UI" w:hAnsi="Segoe UI" w:cs="Segoe UI"/>
+          <w:noProof/>
+        </w:rPr>
+      </w:pPr>
+      <w:r>
+        <w:rPr>
+          <w:rFonts w:ascii="Segoe UI" w:hAnsi="Segoe UI" w:cs="Segoe UI"/>
+          <w:noProof/>
+        </w:rPr>
+        <w:drawing>
+          <wp:inline distT="0" distB="0" distL="0" distR="0" wp14:anchorId="5A25B5CB" wp14:editId="73BC1259">
+            <wp:extent cx="2457450" cy="3384030"/>
+            <wp:effectExtent l="0" t="0" r="0" b="6985"/>
+            <wp:docPr id="66" name="Picture 66" descr="C:\Users\asebastian\AppData\Local\Microsoft\Windows\INetCache\Content.Word\9.png"/>
+            <wp:cNvGraphicFramePr>
+              <a:graphicFrameLocks xmlns:a="http://schemas.openxmlformats.org/drawingml/2006/main" noChangeAspect="1"/>
+            </wp:cNvGraphicFramePr>
+            <a:graphic xmlns:a="http://schemas.openxmlformats.org/drawingml/2006/main">
+              <a:graphicData uri="http://schemas.openxmlformats.org/drawingml/2006/picture">
+                <pic:pic xmlns:pic="http://schemas.openxmlformats.org/drawingml/2006/picture">
+                  <pic:nvPicPr>
+                    <pic:cNvPr id="0" name="Picture 44" descr="C:\Users\asebastian\AppData\Local\Microsoft\Windows\INetCache\Content.Word\9.png"/>
+                    <pic:cNvPicPr>
+                      <a:picLocks noChangeAspect="1" noChangeArrowheads="1"/>
+                    </pic:cNvPicPr>
+                  </pic:nvPicPr>
+                  <pic:blipFill>
+                    <a:blip r:embed="rId28">
+                      <a:extLst>
+                        <a:ext uri="{28A0092B-C50C-407E-A947-70E740481C1C}">
+                          <a14:useLocalDpi xmlns:a14="http://schemas.microsoft.com/office/drawing/2010/main" val="0"/>
+                        </a:ext>
+                      </a:extLst>
+                    </a:blip>
+                    <a:srcRect/>
+                    <a:stretch>
+                      <a:fillRect/>
+                    </a:stretch>
+                  </pic:blipFill>
+                  <pic:spPr bwMode="auto">
+                    <a:xfrm>
+                      <a:off x="0" y="0"/>
+                      <a:ext cx="2459991" cy="3387529"/>
+                    </a:xfrm>
+                    <a:prstGeom prst="rect">
+                      <a:avLst/>
+                    </a:prstGeom>
+                    <a:noFill/>
+                    <a:ln>
+                      <a:noFill/>
+                    </a:ln>
+                  </pic:spPr>
+                </pic:pic>
+              </a:graphicData>
+            </a:graphic>
+          </wp:inline>
+        </w:drawing>
+      </w:r>
+      <w:r>
+        <w:rPr>
+          <w:rFonts w:ascii="Segoe UI" w:hAnsi="Segoe UI" w:cs="Segoe UI"/>
+          <w:noProof/>
+        </w:rPr>
+        <w:t xml:space="preserve">   </w:t>
+      </w:r>
+      <w:r>
+        <w:rPr>
+          <w:rFonts w:ascii="Segoe UI" w:hAnsi="Segoe UI" w:cs="Segoe UI"/>
+          <w:noProof/>
+        </w:rPr>
+        <w:drawing>
+          <wp:inline distT="0" distB="0" distL="0" distR="0" wp14:anchorId="1118C5DD" wp14:editId="7E6B678E">
+            <wp:extent cx="2447925" cy="3391490"/>
+            <wp:effectExtent l="0" t="0" r="0" b="0"/>
+            <wp:docPr id="68" name="Picture 68" descr="C:\Users\asebastian\AppData\Local\Microsoft\Windows\INetCache\Content.Word\10.png"/>
+            <wp:cNvGraphicFramePr>
+              <a:graphicFrameLocks xmlns:a="http://schemas.openxmlformats.org/drawingml/2006/main" noChangeAspect="1"/>
+            </wp:cNvGraphicFramePr>
+            <a:graphic xmlns:a="http://schemas.openxmlformats.org/drawingml/2006/main">
+              <a:graphicData uri="http://schemas.openxmlformats.org/drawingml/2006/picture">
+                <pic:pic xmlns:pic="http://schemas.openxmlformats.org/drawingml/2006/picture">
+                  <pic:nvPicPr>
+                    <pic:cNvPr id="0" name="Picture 51" descr="C:\Users\asebastian\AppData\Local\Microsoft\Windows\INetCache\Content.Word\10.png"/>
+                    <pic:cNvPicPr>
+                      <a:picLocks noChangeAspect="1" noChangeArrowheads="1"/>
+                    </pic:cNvPicPr>
+                  </pic:nvPicPr>
+                  <pic:blipFill>
+                    <a:blip r:embed="rId29">
+                      <a:extLst>
+                        <a:ext uri="{28A0092B-C50C-407E-A947-70E740481C1C}">
+                          <a14:useLocalDpi xmlns:a14="http://schemas.microsoft.com/office/drawing/2010/main" val="0"/>
+                        </a:ext>
+                      </a:extLst>
+                    </a:blip>
+                    <a:srcRect/>
+                    <a:stretch>
+                      <a:fillRect/>
+                    </a:stretch>
+                  </pic:blipFill>
+                  <pic:spPr bwMode="auto">
+                    <a:xfrm>
+                      <a:off x="0" y="0"/>
+                      <a:ext cx="2461463" cy="3410246"/>
+                    </a:xfrm>
+                    <a:prstGeom prst="rect">
+                      <a:avLst/>
+                    </a:prstGeom>
+                    <a:noFill/>
+                    <a:ln>
+                      <a:noFill/>
+                    </a:ln>
+                  </pic:spPr>
+                </pic:pic>
+              </a:graphicData>
+            </a:graphic>
+          </wp:inline>
+        </w:drawing>
+      </w:r>
+      <w:r>
+        <w:rPr>
+          <w:rFonts w:ascii="Segoe UI" w:hAnsi="Segoe UI" w:cs="Segoe UI"/>
+          <w:noProof/>
+        </w:rPr>
+        <w:t xml:space="preserve"> </w:t>
+      </w:r>
+    </w:p>
+    <w:p>
+      <w:pPr>
+        <w:spacing w:after="0" w:line="288" w:lineRule="auto"/>
+        <w:ind w:right="323"/>
+        <w:rPr>
+          <w:rFonts w:ascii="Segoe UI" w:hAnsi="Segoe UI" w:cs="Segoe UI"/>
+          <w:noProof/>
+        </w:rPr>
+      </w:pPr>
+    </w:p>
+    <w:p>
+      <w:pPr>
+        <w:pStyle w:val="Heading1"/>
+        <w:spacing w:after="240"/>
+        <w:rPr>
+          <w:rFonts w:ascii="Segoe UI" w:hAnsi="Segoe UI" w:cs="Segoe UI"/>
+          <w:noProof/>
+        </w:rPr>
+      </w:pPr>
+      <w:bookmarkStart w:id="17" w:name="_Toc493688441"/>
+      <w:bookmarkStart w:id="18" w:name="_Toc493721557"/>
+      <w:r>
+        <w:rPr>
+          <w:rFonts w:ascii="Segoe UI" w:hAnsi="Segoe UI" w:cs="Segoe UI"/>
+          <w:noProof/>
+        </w:rPr>
+        <w:lastRenderedPageBreak/>
+        <w:t>Next Steps</w:t>
+      </w:r>
+      <w:bookmarkEnd w:id="17"/>
+      <w:bookmarkEnd w:id="18"/>
+    </w:p>
+    <w:p>
+      <w:pPr>
+        <w:spacing w:after="0" w:line="288" w:lineRule="auto"/>
+        <w:ind w:right="323"/>
+        <w:rPr>
+          <w:rFonts w:ascii="Segoe UI" w:hAnsi="Segoe UI" w:cs="Segoe UI"/>
+          <w:noProof/>
+        </w:rPr>
+      </w:pPr>
+      <w:r>
+        <w:rPr>
+          <w:rFonts w:ascii="Segoe UI" w:hAnsi="Segoe UI" w:cs="Segoe UI"/>
+          <w:noProof/>
+        </w:rPr>
+        <w:t>You are now ready to focus on application and smart contract development against your private consortium blockchain network. Happy coding!</w:t>
+      </w:r>
+    </w:p>
+    <w:p>
+      <w:pPr>
+        <w:spacing w:after="0" w:line="288" w:lineRule="auto"/>
+        <w:ind w:right="323"/>
+        <w:jc w:val="center"/>
+        <w:rPr>
+          <w:rFonts w:ascii="Segoe UI" w:eastAsia="Calibri" w:hAnsi="Segoe UI" w:cs="Segoe UI"/>
+          <w:sz w:val="24"/>
+          <w:szCs w:val="24"/>
+        </w:rPr>
+      </w:pPr>
+    </w:p>
+    <w:p>
+      <w:pPr>
+        <w:jc w:val="both"/>
+        <w:rPr>
+          <w:rFonts w:ascii="Segoe UI" w:hAnsi="Segoe UI" w:cs="Segoe UI"/>
+          <w:noProof/>
+        </w:rPr>
+      </w:pPr>
     </w:p>
     <w:sectPr>
       <w:pgSz w:w="12240" w:h="15840"/>
@@ -7258,16 +9912,16 @@
 <file path=customXml/itemProps2.xml><?xml version="1.0" encoding="utf-8"?>
 <ds:datastoreItem xmlns:ds="http://schemas.openxmlformats.org/officeDocument/2006/customXml" ds:itemID="{C04A1547-48A5-4674-BC43-82E2F72C0099}">
   <ds:schemaRefs>
+    <ds:schemaRef ds:uri="http://purl.org/dc/terms/"/>
+    <ds:schemaRef ds:uri="http://purl.org/dc/elements/1.1/"/>
+    <ds:schemaRef ds:uri="http://schemas.microsoft.com/office/2006/metadata/properties"/>
     <ds:schemaRef ds:uri="http://schemas.openxmlformats.org/package/2006/metadata/core-properties"/>
-    <ds:schemaRef ds:uri="http://schemas.microsoft.com/office/2006/metadata/properties"/>
-    <ds:schemaRef ds:uri="http://purl.org/dc/elements/1.1/"/>
+    <ds:schemaRef ds:uri="http://www.w3.org/XML/1998/namespace"/>
+    <ds:schemaRef ds:uri="dfd24363-854e-4341-b113-6e0764745681"/>
+    <ds:schemaRef ds:uri="http://purl.org/dc/dcmitype/"/>
+    <ds:schemaRef ds:uri="http://schemas.microsoft.com/office/2006/documentManagement/types"/>
     <ds:schemaRef ds:uri="http://schemas.microsoft.com/office/infopath/2007/PartnerControls"/>
-    <ds:schemaRef ds:uri="dfd24363-854e-4341-b113-6e0764745681"/>
-    <ds:schemaRef ds:uri="http://schemas.microsoft.com/office/2006/documentManagement/types"/>
-    <ds:schemaRef ds:uri="http://purl.org/dc/terms/"/>
     <ds:schemaRef ds:uri="f99d00dd-1f78-4398-bdfe-94fc1b698b48"/>
-    <ds:schemaRef ds:uri="http://www.w3.org/XML/1998/namespace"/>
-    <ds:schemaRef ds:uri="http://purl.org/dc/dcmitype/"/>
   </ds:schemaRefs>
 </ds:datastoreItem>
 </file>
@@ -7292,7 +9946,7 @@
 </file>
 
 <file path=customXml/itemProps4.xml><?xml version="1.0" encoding="utf-8"?>
-<ds:datastoreItem xmlns:ds="http://schemas.openxmlformats.org/officeDocument/2006/customXml" ds:itemID="{50F0C165-52B0-4DF7-BB19-7604091F85BB}">
+<ds:datastoreItem xmlns:ds="http://schemas.openxmlformats.org/officeDocument/2006/customXml" ds:itemID="{5211B632-CDED-40D9-A29F-4A4B250DFA90}">
   <ds:schemaRefs>
     <ds:schemaRef ds:uri="http://schemas.openxmlformats.org/officeDocument/2006/bibliography"/>
   </ds:schemaRefs>
